--- a/Labs/Shapovalov/Lab_5/аскм лаб5 Шаповалов.docx
+++ b/Labs/Shapovalov/Lab_5/аскм лаб5 Шаповалов.docx
@@ -518,7 +518,7 @@
           <w:r>
             <w:fldChar w:fldCharType="separate"/>
           </w:r>
-          <w:hyperlink w:anchor="_Toc151061321" w:history="1">
+          <w:hyperlink w:anchor="_Toc153216651" w:history="1">
             <w:r>
               <w:rPr>
                 <w:rStyle w:val="a4"/>
@@ -546,7 +546,7 @@
                 <w:noProof/>
                 <w:webHidden/>
               </w:rPr>
-              <w:instrText xml:space="preserve"> PAGEREF _Toc151061321 \h </w:instrText>
+              <w:instrText xml:space="preserve"> PAGEREF _Toc153216651 \h </w:instrText>
             </w:r>
             <w:r>
               <w:rPr>
@@ -590,7 +590,7 @@
               <w:lang w:eastAsia="uk-UA"/>
             </w:rPr>
           </w:pPr>
-          <w:hyperlink w:anchor="_Toc151061322" w:history="1">
+          <w:hyperlink w:anchor="_Toc153216652" w:history="1">
             <w:r>
               <w:rPr>
                 <w:rStyle w:val="a4"/>
@@ -618,7 +618,7 @@
                 <w:noProof/>
                 <w:webHidden/>
               </w:rPr>
-              <w:instrText xml:space="preserve"> PAGEREF _Toc151061322 \h </w:instrText>
+              <w:instrText xml:space="preserve"> PAGEREF _Toc153216652 \h </w:instrText>
             </w:r>
             <w:r>
               <w:rPr>
@@ -662,7 +662,7 @@
               <w:lang w:eastAsia="uk-UA"/>
             </w:rPr>
           </w:pPr>
-          <w:hyperlink w:anchor="_Toc151061323" w:history="1">
+          <w:hyperlink w:anchor="_Toc153216653" w:history="1">
             <w:r>
               <w:rPr>
                 <w:rStyle w:val="a4"/>
@@ -676,7 +676,7 @@
                 <w:rStyle w:val="a4"/>
                 <w:rFonts w:cs="Times New Roman"/>
                 <w:noProof/>
-                <w:lang w:val="en-US"/>
+                <w:lang w:val="ru-RU"/>
               </w:rPr>
               <w:t>5</w:t>
             </w:r>
@@ -699,7 +699,7 @@
                 <w:noProof/>
                 <w:webHidden/>
               </w:rPr>
-              <w:instrText xml:space="preserve"> PAGEREF _Toc151061323 \h </w:instrText>
+              <w:instrText xml:space="preserve"> PAGEREF _Toc153216653 \h </w:instrText>
             </w:r>
             <w:r>
               <w:rPr>
@@ -743,7 +743,7 @@
               <w:lang w:eastAsia="uk-UA"/>
             </w:rPr>
           </w:pPr>
-          <w:hyperlink w:anchor="_Toc151061324" w:history="1">
+          <w:hyperlink w:anchor="_Toc153216654" w:history="1">
             <w:r>
               <w:rPr>
                 <w:rStyle w:val="a4"/>
@@ -771,7 +771,7 @@
                 <w:noProof/>
                 <w:webHidden/>
               </w:rPr>
-              <w:instrText xml:space="preserve"> PAGEREF _Toc151061324 \h </w:instrText>
+              <w:instrText xml:space="preserve"> PAGEREF _Toc153216654 \h </w:instrText>
             </w:r>
             <w:r>
               <w:rPr>
@@ -815,7 +815,7 @@
               <w:lang w:eastAsia="uk-UA"/>
             </w:rPr>
           </w:pPr>
-          <w:hyperlink w:anchor="_Toc151061325" w:history="1">
+          <w:hyperlink w:anchor="_Toc153216655" w:history="1">
             <w:r>
               <w:rPr>
                 <w:rStyle w:val="a4"/>
@@ -843,7 +843,7 @@
                 <w:noProof/>
                 <w:webHidden/>
               </w:rPr>
-              <w:instrText xml:space="preserve"> PAGEREF _Toc151061325 \h </w:instrText>
+              <w:instrText xml:space="preserve"> PAGEREF _Toc153216655 \h </w:instrText>
             </w:r>
             <w:r>
               <w:rPr>
@@ -887,7 +887,7 @@
               <w:lang w:eastAsia="uk-UA"/>
             </w:rPr>
           </w:pPr>
-          <w:hyperlink w:anchor="_Toc151061326" w:history="1">
+          <w:hyperlink w:anchor="_Toc153216656" w:history="1">
             <w:r>
               <w:rPr>
                 <w:rStyle w:val="a4"/>
@@ -915,7 +915,7 @@
                 <w:noProof/>
                 <w:webHidden/>
               </w:rPr>
-              <w:instrText xml:space="preserve"> PAGEREF _Toc151061326 \h </w:instrText>
+              <w:instrText xml:space="preserve"> PAGEREF _Toc153216656 \h </w:instrText>
             </w:r>
             <w:r>
               <w:rPr>
@@ -959,7 +959,7 @@
               <w:lang w:eastAsia="uk-UA"/>
             </w:rPr>
           </w:pPr>
-          <w:hyperlink w:anchor="_Toc151061327" w:history="1">
+          <w:hyperlink w:anchor="_Toc153216657" w:history="1">
             <w:r>
               <w:rPr>
                 <w:rStyle w:val="a4"/>
@@ -987,7 +987,7 @@
                 <w:noProof/>
                 <w:webHidden/>
               </w:rPr>
-              <w:instrText xml:space="preserve"> PAGEREF _Toc151061327 \h </w:instrText>
+              <w:instrText xml:space="preserve"> PAGEREF _Toc153216657 \h </w:instrText>
             </w:r>
             <w:r>
               <w:rPr>
@@ -1031,7 +1031,7 @@
               <w:lang w:eastAsia="uk-UA"/>
             </w:rPr>
           </w:pPr>
-          <w:hyperlink w:anchor="_Toc151061328" w:history="1">
+          <w:hyperlink w:anchor="_Toc153216658" w:history="1">
             <w:r>
               <w:rPr>
                 <w:rStyle w:val="a4"/>
@@ -1059,7 +1059,7 @@
                 <w:noProof/>
                 <w:webHidden/>
               </w:rPr>
-              <w:instrText xml:space="preserve"> PAGEREF _Toc151061328 \h </w:instrText>
+              <w:instrText xml:space="preserve"> PAGEREF _Toc153216658 \h </w:instrText>
             </w:r>
             <w:r>
               <w:rPr>
@@ -1103,7 +1103,7 @@
               <w:lang w:eastAsia="uk-UA"/>
             </w:rPr>
           </w:pPr>
-          <w:hyperlink w:anchor="_Toc151061329" w:history="1">
+          <w:hyperlink w:anchor="_Toc153216659" w:history="1">
             <w:r>
               <w:rPr>
                 <w:rStyle w:val="a4"/>
@@ -1148,7 +1148,7 @@
                 <w:noProof/>
                 <w:webHidden/>
               </w:rPr>
-              <w:instrText xml:space="preserve"> PAGEREF _Toc151061329 \h </w:instrText>
+              <w:instrText xml:space="preserve"> PAGEREF _Toc153216659 \h </w:instrText>
             </w:r>
             <w:r>
               <w:rPr>
@@ -1218,7 +1218,7 @@
           <w:sz w:val="36"/>
         </w:rPr>
       </w:pPr>
-      <w:bookmarkStart w:id="1" w:name="_Toc151061321"/>
+      <w:bookmarkStart w:id="1" w:name="_Toc153216651"/>
       <w:r>
         <w:rPr>
           <w:rFonts w:ascii="Times New Roman" w:hAnsi="Times New Roman" w:cs="Times New Roman"/>
@@ -1334,7 +1334,7 @@
           <w:sz w:val="36"/>
         </w:rPr>
       </w:pPr>
-      <w:bookmarkStart w:id="2" w:name="_Toc151061322"/>
+      <w:bookmarkStart w:id="2" w:name="_Toc153216652"/>
       <w:r>
         <w:rPr>
           <w:rFonts w:ascii="Times New Roman" w:hAnsi="Times New Roman" w:cs="Times New Roman"/>
@@ -1356,10 +1356,10 @@
           <w:rFonts w:ascii="Times New Roman" w:hAnsi="Times New Roman" w:cs="Times New Roman"/>
           <w:color w:val="auto"/>
           <w:sz w:val="32"/>
-          <w:lang w:val="en-US"/>
-        </w:rPr>
-      </w:pPr>
-      <w:bookmarkStart w:id="3" w:name="_Toc151061323"/>
+          <w:lang w:val="ru-RU"/>
+        </w:rPr>
+      </w:pPr>
+      <w:bookmarkStart w:id="3" w:name="_Toc153216653"/>
       <w:r>
         <w:rPr>
           <w:rFonts w:ascii="Times New Roman" w:hAnsi="Times New Roman" w:cs="Times New Roman"/>
@@ -1381,7 +1381,7 @@
           <w:rFonts w:ascii="Times New Roman" w:hAnsi="Times New Roman" w:cs="Times New Roman"/>
           <w:color w:val="auto"/>
           <w:sz w:val="32"/>
-          <w:lang w:val="en-US"/>
+          <w:lang w:val="ru-RU"/>
         </w:rPr>
         <w:t>5</w:t>
       </w:r>
@@ -2343,13 +2343,7 @@
                     <w:rPr>
                       <w:rFonts w:ascii="Cambria Math" w:hAnsi="Cambria Math"/>
                     </w:rPr>
-                    <m:t>+</m:t>
-                  </m:r>
-                  <m:r>
-                    <w:rPr>
-                      <w:rFonts w:ascii="Cambria Math" w:hAnsi="Cambria Math"/>
-                    </w:rPr>
-                    <m:t>0</m:t>
+                    <m:t>+0</m:t>
                   </m:r>
                   <m:sSub>
                     <m:sSubPr>
@@ -2381,13 +2375,7 @@
                     <w:rPr>
                       <w:rFonts w:ascii="Cambria Math" w:hAnsi="Cambria Math"/>
                     </w:rPr>
-                    <m:t>≤</m:t>
-                  </m:r>
-                  <m:r>
-                    <w:rPr>
-                      <w:rFonts w:ascii="Cambria Math" w:hAnsi="Cambria Math"/>
-                    </w:rPr>
-                    <m:t>20</m:t>
+                    <m:t>≤20</m:t>
                   </m:r>
                 </m:e>
                 <m:e>
@@ -2459,13 +2447,7 @@
                     <w:rPr>
                       <w:rFonts w:ascii="Cambria Math" w:hAnsi="Cambria Math"/>
                     </w:rPr>
-                    <m:t>≤</m:t>
-                  </m:r>
-                  <m:r>
-                    <w:rPr>
-                      <w:rFonts w:ascii="Cambria Math" w:hAnsi="Cambria Math"/>
-                    </w:rPr>
-                    <m:t>37</m:t>
+                    <m:t>≤37</m:t>
                   </m:r>
                 </m:e>
                 <m:e>
@@ -2537,19 +2519,7 @@
                     <w:rPr>
                       <w:rFonts w:ascii="Cambria Math" w:hAnsi="Cambria Math"/>
                     </w:rPr>
-                    <m:t>≤</m:t>
-                  </m:r>
-                  <m:r>
-                    <w:rPr>
-                      <w:rFonts w:ascii="Cambria Math" w:hAnsi="Cambria Math"/>
-                    </w:rPr>
-                    <m:t>3</m:t>
-                  </m:r>
-                  <m:r>
-                    <w:rPr>
-                      <w:rFonts w:ascii="Cambria Math" w:hAnsi="Cambria Math"/>
-                    </w:rPr>
-                    <m:t>0</m:t>
+                    <m:t>≤30</m:t>
                   </m:r>
                 </m:e>
               </m:eqArr>
@@ -2650,7 +2620,7 @@
           <w:sz w:val="32"/>
         </w:rPr>
       </w:pPr>
-      <w:bookmarkStart w:id="4" w:name="_Toc151061324"/>
+      <w:bookmarkStart w:id="4" w:name="_Toc153216654"/>
       <w:r>
         <w:rPr>
           <w:rFonts w:ascii="Times New Roman" w:hAnsi="Times New Roman" w:cs="Times New Roman"/>
@@ -2730,8 +2700,13 @@
         </w:rPr>
         <w:t>*</w:t>
       </w:r>
-      <w:r>
-        <w:t>x_n,</w:t>
+      <w:proofErr w:type="spellStart"/>
+      <w:r>
+        <w:t>x_n</w:t>
+      </w:r>
+      <w:proofErr w:type="spellEnd"/>
+      <w:r>
+        <w:t>,</w:t>
       </w:r>
     </w:p>
     <w:p>
@@ -3039,7 +3014,21 @@
           <w:b/>
           <w:lang w:val="ru-RU"/>
         </w:rPr>
-        <w:t>[4]</w:t>
+        <w:t>[</w:t>
+      </w:r>
+      <w:r>
+        <w:rPr>
+          <w:b/>
+          <w:lang w:val="ru-RU"/>
+        </w:rPr>
+        <w:t>3</w:t>
+      </w:r>
+      <w:r>
+        <w:rPr>
+          <w:b/>
+          <w:lang w:val="ru-RU"/>
+        </w:rPr>
+        <w:t>]</w:t>
       </w:r>
       <w:r>
         <w:t>.</w:t>
@@ -3177,7 +3166,7 @@
           <w:sz w:val="32"/>
         </w:rPr>
       </w:pPr>
-      <w:bookmarkStart w:id="5" w:name="_Toc151061325"/>
+      <w:bookmarkStart w:id="5" w:name="_Toc153216655"/>
       <w:r>
         <w:rPr>
           <w:rFonts w:ascii="Times New Roman" w:hAnsi="Times New Roman" w:cs="Times New Roman"/>
@@ -3364,16 +3353,36 @@
         <w:rPr>
           <w:rFonts w:cs="Times New Roman"/>
         </w:rPr>
-        <w:t xml:space="preserve">` з бібліотеки </w:t>
-      </w:r>
-      <w:proofErr w:type="spellStart"/>
+        <w:t>`</w:t>
+      </w:r>
       <w:r>
         <w:rPr>
           <w:rFonts w:cs="Times New Roman"/>
+          <w:lang w:val="ru-RU"/>
+        </w:rPr>
+        <w:t xml:space="preserve"> [2]</w:t>
+      </w:r>
+      <w:r>
+        <w:rPr>
+          <w:rFonts w:cs="Times New Roman"/>
+        </w:rPr>
+        <w:t xml:space="preserve"> з бібліотеки </w:t>
+      </w:r>
+      <w:proofErr w:type="spellStart"/>
+      <w:r>
+        <w:rPr>
+          <w:rFonts w:cs="Times New Roman"/>
         </w:rPr>
         <w:t>Scipy</w:t>
       </w:r>
       <w:proofErr w:type="spellEnd"/>
+      <w:r>
+        <w:rPr>
+          <w:rFonts w:cs="Times New Roman"/>
+          <w:lang w:val="ru-RU"/>
+        </w:rPr>
+        <w:t xml:space="preserve"> [1]</w:t>
+      </w:r>
       <w:r>
         <w:rPr>
           <w:rFonts w:cs="Times New Roman"/>
@@ -3440,7 +3449,7 @@
         <w:pStyle w:val="a5"/>
         <w:numPr>
           <w:ilvl w:val="0"/>
-          <w:numId w:val="27"/>
+          <w:numId w:val="28"/>
         </w:numPr>
         <w:rPr>
           <w:rFonts w:cs="Times New Roman"/>
@@ -3450,21 +3459,40 @@
         <w:rPr>
           <w:rFonts w:cs="Times New Roman"/>
         </w:rPr>
-        <w:t xml:space="preserve">Дані передаються до </w:t>
-      </w:r>
-      <w:proofErr w:type="spellStart"/>
+        <w:t xml:space="preserve">Використовується </w:t>
+      </w:r>
       <w:r>
         <w:rPr>
           <w:rFonts w:cs="Times New Roman"/>
         </w:rPr>
-        <w:t>Octave</w:t>
-      </w:r>
-      <w:proofErr w:type="spellEnd"/>
+        <w:t xml:space="preserve">вбудована </w:t>
+      </w:r>
       <w:r>
         <w:rPr>
           <w:rFonts w:cs="Times New Roman"/>
         </w:rPr>
-        <w:t xml:space="preserve"> для вирішення тієї ж задачі.</w:t>
+        <w:t>функція `</w:t>
+      </w:r>
+      <w:proofErr w:type="spellStart"/>
+      <w:r>
+        <w:rPr>
+          <w:rFonts w:cs="Times New Roman"/>
+          <w:lang w:val="en-US"/>
+        </w:rPr>
+        <w:t>glpk</w:t>
+      </w:r>
+      <w:proofErr w:type="spellEnd"/>
+      <w:r>
+        <w:rPr>
+          <w:rFonts w:cs="Times New Roman"/>
+        </w:rPr>
+        <w:t xml:space="preserve">` </w:t>
+      </w:r>
+      <w:r>
+        <w:rPr>
+          <w:rFonts w:cs="Times New Roman"/>
+        </w:rPr>
+        <w:t>для знаходження максимального прибутку та оптимального плану виробництва.</w:t>
       </w:r>
     </w:p>
     <w:p>
@@ -3482,67 +3510,7 @@
         <w:rPr>
           <w:rFonts w:cs="Times New Roman"/>
         </w:rPr>
-        <w:t>Викликається функція `</w:t>
-      </w:r>
-      <w:proofErr w:type="spellStart"/>
-      <w:r>
-        <w:rPr>
-          <w:rFonts w:cs="Times New Roman"/>
-        </w:rPr>
-        <w:t>glpk</w:t>
-      </w:r>
-      <w:proofErr w:type="spellEnd"/>
-      <w:r>
-        <w:rPr>
-          <w:rFonts w:cs="Times New Roman"/>
-        </w:rPr>
-        <w:t xml:space="preserve">` в </w:t>
-      </w:r>
-      <w:proofErr w:type="spellStart"/>
-      <w:r>
-        <w:rPr>
-          <w:rFonts w:cs="Times New Roman"/>
-        </w:rPr>
-        <w:t>Octave</w:t>
-      </w:r>
-      <w:proofErr w:type="spellEnd"/>
-      <w:r>
-        <w:rPr>
-          <w:rFonts w:cs="Times New Roman"/>
-        </w:rPr>
-        <w:t xml:space="preserve">, і результати отримуються з </w:t>
-      </w:r>
-      <w:proofErr w:type="spellStart"/>
-      <w:r>
-        <w:rPr>
-          <w:rFonts w:cs="Times New Roman"/>
-        </w:rPr>
-        <w:t>Octave</w:t>
-      </w:r>
-      <w:proofErr w:type="spellEnd"/>
-      <w:r>
-        <w:rPr>
-          <w:rFonts w:cs="Times New Roman"/>
-        </w:rPr>
-        <w:t>.</w:t>
-      </w:r>
-    </w:p>
-    <w:p>
-      <w:pPr>
-        <w:pStyle w:val="a5"/>
-        <w:numPr>
-          <w:ilvl w:val="0"/>
-          <w:numId w:val="27"/>
-        </w:numPr>
-        <w:rPr>
-          <w:rFonts w:cs="Times New Roman"/>
-        </w:rPr>
-      </w:pPr>
-      <w:r>
-        <w:rPr>
-          <w:rFonts w:cs="Times New Roman"/>
-        </w:rPr>
-        <w:t>Результати знову виводяться на екран.</w:t>
+        <w:t>Результати виводяться на екран.</w:t>
       </w:r>
     </w:p>
     <w:p>
@@ -3602,7 +3570,7 @@
           <w:sz w:val="36"/>
         </w:rPr>
       </w:pPr>
-      <w:bookmarkStart w:id="6" w:name="_Toc151061326"/>
+      <w:bookmarkStart w:id="6" w:name="_Toc153216656"/>
       <w:r>
         <w:rPr>
           <w:rFonts w:ascii="Times New Roman" w:hAnsi="Times New Roman" w:cs="Times New Roman"/>
@@ -3739,7 +3707,7 @@
         <w:jc w:val="both"/>
       </w:pPr>
       <w:r>
-        <w:t xml:space="preserve">Максимальний прибуток: 90.0        </w:t>
+        <w:t>Максимальний прибуток: 90.000000</w:t>
       </w:r>
     </w:p>
     <w:p>
@@ -3755,7 +3723,7 @@
         <w:jc w:val="both"/>
       </w:pPr>
       <w:r>
-        <w:t>P1 = 10.0</w:t>
+        <w:t>P1 = 10.000000</w:t>
       </w:r>
     </w:p>
     <w:p>
@@ -3763,15 +3731,7 @@
         <w:jc w:val="both"/>
       </w:pPr>
       <w:r>
-        <w:t>P2 = 5.0</w:t>
-      </w:r>
-    </w:p>
-    <w:p>
-      <w:pPr>
-        <w:jc w:val="both"/>
-      </w:pPr>
-      <w:r>
-        <w:t>P3 = 0.0</w:t>
+        <w:t>P2 = 5.000000</w:t>
       </w:r>
     </w:p>
     <w:p>
@@ -3785,6 +3745,9 @@
           <w:docGrid w:linePitch="360"/>
         </w:sectPr>
       </w:pPr>
+      <w:r>
+        <w:t>P3 = 0.000000</w:t>
+      </w:r>
     </w:p>
     <w:p>
       <w:pPr>
@@ -3829,7 +3792,7 @@
           <w:sz w:val="36"/>
         </w:rPr>
       </w:pPr>
-      <w:bookmarkStart w:id="7" w:name="_Toc151061327"/>
+      <w:bookmarkStart w:id="7" w:name="_Toc153216657"/>
       <w:r>
         <w:rPr>
           <w:rFonts w:ascii="Times New Roman" w:hAnsi="Times New Roman" w:cs="Times New Roman"/>
@@ -4321,7 +4284,7 @@
         <w:lastRenderedPageBreak/>
         <w:t xml:space="preserve"> </w:t>
       </w:r>
-      <w:bookmarkStart w:id="8" w:name="_Toc151061328"/>
+      <w:bookmarkStart w:id="8" w:name="_Toc153216658"/>
       <w:r>
         <w:rPr>
           <w:rFonts w:ascii="Times New Roman" w:hAnsi="Times New Roman" w:cs="Times New Roman"/>
@@ -4350,55 +4313,21 @@
           <w:numId w:val="6"/>
         </w:numPr>
       </w:pPr>
-      <w:r>
-        <w:rPr>
-          <w:lang w:val="en-US"/>
-        </w:rPr>
-        <w:t>Oct</w:t>
-      </w:r>
-      <w:r>
-        <w:rPr>
-          <w:lang w:val="en-US"/>
-        </w:rPr>
-        <w:t>2</w:t>
-      </w:r>
-      <w:r>
-        <w:rPr>
-          <w:lang w:val="en-US"/>
-        </w:rPr>
-        <w:t xml:space="preserve">py - </w:t>
+      <w:proofErr w:type="spellStart"/>
+      <w:r>
+        <w:rPr>
+          <w:lang w:val="en-US"/>
+        </w:rPr>
+        <w:t>Scipy</w:t>
+      </w:r>
+      <w:proofErr w:type="spellEnd"/>
+      <w:r>
+        <w:rPr>
+          <w:lang w:val="en-US"/>
+        </w:rPr>
+        <w:t xml:space="preserve"> - </w:t>
       </w:r>
       <w:hyperlink r:id="rId6" w:history="1">
-        <w:r>
-          <w:rPr>
-            <w:rStyle w:val="a4"/>
-            <w:lang w:val="en-US"/>
-          </w:rPr>
-          <w:t>https://pypi.org/project/oct2py/</w:t>
-        </w:r>
-      </w:hyperlink>
-    </w:p>
-    <w:p>
-      <w:pPr>
-        <w:pStyle w:val="a5"/>
-        <w:numPr>
-          <w:ilvl w:val="0"/>
-          <w:numId w:val="6"/>
-        </w:numPr>
-      </w:pPr>
-      <w:r>
-        <w:rPr>
-          <w:lang w:val="en-US"/>
-        </w:rPr>
-        <w:t>Scipy</w:t>
-      </w:r>
-      <w:r>
-        <w:rPr>
-          <w:lang w:val="en-US"/>
-        </w:rPr>
-        <w:t xml:space="preserve"> - </w:t>
-      </w:r>
-      <w:hyperlink r:id="rId7" w:history="1">
         <w:r>
           <w:rPr>
             <w:rStyle w:val="a4"/>
@@ -4439,7 +4368,7 @@
         </w:rPr>
         <w:t xml:space="preserve"> - </w:t>
       </w:r>
-      <w:hyperlink r:id="rId8" w:history="1">
+      <w:hyperlink r:id="rId7" w:history="1">
         <w:r>
           <w:rPr>
             <w:rStyle w:val="a4"/>
@@ -4472,7 +4401,7 @@
       <w:r>
         <w:t xml:space="preserve"> </w:t>
       </w:r>
-      <w:hyperlink r:id="rId9" w:history="1">
+      <w:hyperlink r:id="rId8" w:history="1">
         <w:r>
           <w:rPr>
             <w:rStyle w:val="a4"/>
@@ -4508,7 +4437,7 @@
           <w:sz w:val="36"/>
         </w:rPr>
       </w:pPr>
-      <w:bookmarkStart w:id="9" w:name="_Toc151061329"/>
+      <w:bookmarkStart w:id="9" w:name="_Toc153216659"/>
       <w:r>
         <w:rPr>
           <w:rFonts w:ascii="Times New Roman" w:hAnsi="Times New Roman" w:cs="Times New Roman"/>
@@ -4596,6 +4525,7 @@
           <w:lang w:eastAsia="uk-UA"/>
         </w:rPr>
       </w:pPr>
+      <w:proofErr w:type="spellStart"/>
       <w:r>
         <w:rPr>
           <w:rFonts w:ascii="Consolas" w:eastAsia="Times New Roman" w:hAnsi="Consolas" w:cs="Times New Roman"/>
@@ -4606,6 +4536,7 @@
         </w:rPr>
         <w:t>from</w:t>
       </w:r>
+      <w:proofErr w:type="spellEnd"/>
       <w:r>
         <w:rPr>
           <w:rFonts w:ascii="Consolas" w:eastAsia="Times New Roman" w:hAnsi="Consolas" w:cs="Times New Roman"/>
@@ -4690,75 +4621,6 @@
           <w:lang w:eastAsia="uk-UA"/>
         </w:rPr>
         <w:t>linprog</w:t>
-      </w:r>
-      <w:proofErr w:type="spellEnd"/>
-    </w:p>
-    <w:p>
-      <w:pPr>
-        <w:shd w:val="clear" w:color="auto" w:fill="141D2B"/>
-        <w:spacing w:after="0" w:line="285" w:lineRule="atLeast"/>
-        <w:rPr>
-          <w:rFonts w:ascii="Consolas" w:eastAsia="Times New Roman" w:hAnsi="Consolas" w:cs="Times New Roman"/>
-          <w:color w:val="A4B1CD"/>
-          <w:sz w:val="21"/>
-          <w:szCs w:val="21"/>
-          <w:lang w:eastAsia="uk-UA"/>
-        </w:rPr>
-      </w:pPr>
-      <w:proofErr w:type="spellStart"/>
-      <w:r>
-        <w:rPr>
-          <w:rFonts w:ascii="Consolas" w:eastAsia="Times New Roman" w:hAnsi="Consolas" w:cs="Times New Roman"/>
-          <w:color w:val="CF8DFB"/>
-          <w:sz w:val="21"/>
-          <w:szCs w:val="21"/>
-          <w:lang w:eastAsia="uk-UA"/>
-        </w:rPr>
-        <w:t>from</w:t>
-      </w:r>
-      <w:proofErr w:type="spellEnd"/>
-      <w:r>
-        <w:rPr>
-          <w:rFonts w:ascii="Consolas" w:eastAsia="Times New Roman" w:hAnsi="Consolas" w:cs="Times New Roman"/>
-          <w:color w:val="A4B1CD"/>
-          <w:sz w:val="21"/>
-          <w:szCs w:val="21"/>
-          <w:lang w:eastAsia="uk-UA"/>
-        </w:rPr>
-        <w:t xml:space="preserve"> oct2py </w:t>
-      </w:r>
-      <w:proofErr w:type="spellStart"/>
-      <w:r>
-        <w:rPr>
-          <w:rFonts w:ascii="Consolas" w:eastAsia="Times New Roman" w:hAnsi="Consolas" w:cs="Times New Roman"/>
-          <w:color w:val="CF8DFB"/>
-          <w:sz w:val="21"/>
-          <w:szCs w:val="21"/>
-          <w:lang w:eastAsia="uk-UA"/>
-        </w:rPr>
-        <w:t>import</w:t>
-      </w:r>
-      <w:proofErr w:type="spellEnd"/>
-      <w:r>
-        <w:rPr>
-          <w:rFonts w:ascii="Consolas" w:eastAsia="Times New Roman" w:hAnsi="Consolas" w:cs="Times New Roman"/>
-          <w:color w:val="A4B1CD"/>
-          <w:sz w:val="21"/>
-          <w:szCs w:val="21"/>
-          <w:lang w:eastAsia="uk-UA"/>
-        </w:rPr>
-        <w:t xml:space="preserve"> </w:t>
-      </w:r>
-      <w:proofErr w:type="spellStart"/>
-      <w:r>
-        <w:rPr>
-          <w:rFonts w:ascii="Consolas" w:eastAsia="Times New Roman" w:hAnsi="Consolas" w:cs="Times New Roman"/>
-          <w:color w:val="A4B1CD"/>
-          <w:sz w:val="21"/>
-          <w:szCs w:val="21"/>
-          <w:lang w:eastAsia="uk-UA"/>
-        </w:rPr>
-        <w:t>octave</w:t>
       </w:r>
       <w:proofErr w:type="spellEnd"/>
     </w:p>
@@ -7433,7 +7295,7 @@
           <w:szCs w:val="21"/>
           <w:lang w:eastAsia="uk-UA"/>
         </w:rPr>
-        <w:t>simplex</w:t>
+        <w:t>highs</w:t>
       </w:r>
       <w:proofErr w:type="spellEnd"/>
       <w:r>
@@ -8701,7 +8563,7 @@
     <w:p>
       <w:pPr>
         <w:shd w:val="clear" w:color="auto" w:fill="141D2B"/>
-        <w:spacing w:after="240" w:line="285" w:lineRule="atLeast"/>
+        <w:spacing w:after="0" w:line="285" w:lineRule="atLeast"/>
         <w:rPr>
           <w:rFonts w:ascii="Consolas" w:eastAsia="Times New Roman" w:hAnsi="Consolas" w:cs="Times New Roman"/>
           <w:color w:val="A4B1CD"/>
@@ -8710,3153 +8572,1953 @@
           <w:lang w:eastAsia="uk-UA"/>
         </w:rPr>
       </w:pPr>
-      <w:r>
-        <w:rPr>
-          <w:rFonts w:ascii="Consolas" w:eastAsia="Times New Roman" w:hAnsi="Consolas" w:cs="Times New Roman"/>
-          <w:color w:val="A4B1CD"/>
-          <w:sz w:val="21"/>
-          <w:szCs w:val="21"/>
-          <w:lang w:eastAsia="uk-UA"/>
-        </w:rPr>
-        <w:br/>
-      </w:r>
-    </w:p>
-    <w:p>
-      <w:pPr>
-        <w:shd w:val="clear" w:color="auto" w:fill="141D2B"/>
-        <w:spacing w:after="0" w:line="285" w:lineRule="atLeast"/>
-        <w:rPr>
-          <w:rFonts w:ascii="Consolas" w:eastAsia="Times New Roman" w:hAnsi="Consolas" w:cs="Times New Roman"/>
-          <w:color w:val="A4B1CD"/>
-          <w:sz w:val="21"/>
-          <w:szCs w:val="21"/>
-          <w:lang w:eastAsia="uk-UA"/>
-        </w:rPr>
-      </w:pPr>
-      <w:proofErr w:type="spellStart"/>
-      <w:r>
-        <w:rPr>
-          <w:rFonts w:ascii="Consolas" w:eastAsia="Times New Roman" w:hAnsi="Consolas" w:cs="Times New Roman"/>
-          <w:color w:val="A4B1CD"/>
-          <w:sz w:val="21"/>
-          <w:szCs w:val="21"/>
-          <w:lang w:eastAsia="uk-UA"/>
+    </w:p>
+    <w:p>
+      <w:pPr>
+        <w:jc w:val="both"/>
+      </w:pPr>
+    </w:p>
+    <w:p>
+      <w:pPr>
+        <w:jc w:val="both"/>
+        <w:rPr>
+          <w:lang w:val="en-US"/>
+        </w:rPr>
+      </w:pPr>
+      <w:r>
+        <w:t xml:space="preserve">Вміст файлу </w:t>
+      </w:r>
+      <w:r>
+        <w:rPr>
+          <w:lang w:val="en-US"/>
+        </w:rPr>
+        <w:t>Lab_5.m :</w:t>
+      </w:r>
+    </w:p>
+    <w:p>
+      <w:pPr>
+        <w:jc w:val="both"/>
+        <w:rPr>
+          <w:lang w:val="en-US"/>
+        </w:rPr>
+      </w:pPr>
+      <w:proofErr w:type="gramStart"/>
+      <w:r>
+        <w:rPr>
+          <w:lang w:val="en-US"/>
+        </w:rPr>
+        <w:t>%</w:t>
+      </w:r>
+      <w:proofErr w:type="gramEnd"/>
+      <w:r>
+        <w:rPr>
+          <w:lang w:val="en-US"/>
+        </w:rPr>
+        <w:t xml:space="preserve"> </w:t>
+      </w:r>
+      <w:proofErr w:type="spellStart"/>
+      <w:r>
+        <w:rPr>
+          <w:lang w:val="en-US"/>
+        </w:rPr>
+        <w:t>Читаємо</w:t>
+      </w:r>
+      <w:proofErr w:type="spellEnd"/>
+      <w:r>
+        <w:rPr>
+          <w:lang w:val="en-US"/>
+        </w:rPr>
+        <w:t xml:space="preserve"> </w:t>
+      </w:r>
+      <w:proofErr w:type="spellStart"/>
+      <w:r>
+        <w:rPr>
+          <w:lang w:val="en-US"/>
+        </w:rPr>
+        <w:t>дані</w:t>
+      </w:r>
+      <w:proofErr w:type="spellEnd"/>
+      <w:r>
+        <w:rPr>
+          <w:lang w:val="en-US"/>
+        </w:rPr>
+        <w:t xml:space="preserve"> з </w:t>
+      </w:r>
+      <w:proofErr w:type="spellStart"/>
+      <w:r>
+        <w:rPr>
+          <w:lang w:val="en-US"/>
+        </w:rPr>
+        <w:t>файлу</w:t>
+      </w:r>
+      <w:proofErr w:type="spellEnd"/>
+    </w:p>
+    <w:p>
+      <w:pPr>
+        <w:jc w:val="both"/>
+        <w:rPr>
+          <w:lang w:val="en-US"/>
+        </w:rPr>
+      </w:pPr>
+      <w:proofErr w:type="gramStart"/>
+      <w:r>
+        <w:rPr>
+          <w:lang w:val="en-US"/>
+        </w:rPr>
+        <w:lastRenderedPageBreak/>
+        <w:t>fid</w:t>
+      </w:r>
+      <w:proofErr w:type="gramEnd"/>
+      <w:r>
+        <w:rPr>
+          <w:lang w:val="en-US"/>
+        </w:rPr>
+        <w:t xml:space="preserve"> = </w:t>
+      </w:r>
+      <w:proofErr w:type="spellStart"/>
+      <w:r>
+        <w:rPr>
+          <w:lang w:val="en-US"/>
+        </w:rPr>
+        <w:t>fopen</w:t>
+      </w:r>
+      <w:proofErr w:type="spellEnd"/>
+      <w:r>
+        <w:rPr>
+          <w:lang w:val="en-US"/>
+        </w:rPr>
+        <w:t>('D:\\KPI\\ASKM\\Labs\\</w:t>
+      </w:r>
+      <w:proofErr w:type="spellStart"/>
+      <w:r>
+        <w:rPr>
+          <w:lang w:val="en-US"/>
+        </w:rPr>
+        <w:t>Shapovalov</w:t>
+      </w:r>
+      <w:proofErr w:type="spellEnd"/>
+      <w:r>
+        <w:rPr>
+          <w:lang w:val="en-US"/>
+        </w:rPr>
+        <w:t>\\Lab_5\\umova.txt', 'r');</w:t>
+      </w:r>
+    </w:p>
+    <w:p>
+      <w:pPr>
+        <w:jc w:val="both"/>
+        <w:rPr>
+          <w:lang w:val="en-US"/>
+        </w:rPr>
+      </w:pPr>
+      <w:proofErr w:type="gramStart"/>
+      <w:r>
+        <w:rPr>
+          <w:lang w:val="en-US"/>
+        </w:rPr>
+        <w:t>data</w:t>
+      </w:r>
+      <w:proofErr w:type="gramEnd"/>
+      <w:r>
+        <w:rPr>
+          <w:lang w:val="en-US"/>
+        </w:rPr>
+        <w:t xml:space="preserve"> = </w:t>
+      </w:r>
+      <w:proofErr w:type="spellStart"/>
+      <w:r>
+        <w:rPr>
+          <w:lang w:val="en-US"/>
+        </w:rPr>
+        <w:t>struct</w:t>
+      </w:r>
+      <w:proofErr w:type="spellEnd"/>
+      <w:r>
+        <w:rPr>
+          <w:lang w:val="en-US"/>
+        </w:rPr>
+        <w:t>('</w:t>
+      </w:r>
+      <w:proofErr w:type="spellStart"/>
+      <w:r>
+        <w:rPr>
+          <w:lang w:val="en-US"/>
+        </w:rPr>
+        <w:t>Прибуток</w:t>
+      </w:r>
+      <w:proofErr w:type="spellEnd"/>
+      <w:r>
+        <w:rPr>
+          <w:lang w:val="en-US"/>
+        </w:rPr>
+        <w:t>', [], '</w:t>
+      </w:r>
+      <w:proofErr w:type="spellStart"/>
+      <w:r>
+        <w:rPr>
+          <w:lang w:val="en-US"/>
+        </w:rPr>
+        <w:t>Матриця</w:t>
+      </w:r>
+      <w:proofErr w:type="spellEnd"/>
+      <w:r>
+        <w:rPr>
+          <w:lang w:val="en-US"/>
+        </w:rPr>
+        <w:t>', [], '</w:t>
+      </w:r>
+      <w:proofErr w:type="spellStart"/>
+      <w:r>
+        <w:rPr>
+          <w:lang w:val="en-US"/>
+        </w:rPr>
+        <w:t>Запаси</w:t>
+      </w:r>
+      <w:proofErr w:type="spellEnd"/>
+      <w:r>
+        <w:rPr>
+          <w:lang w:val="en-US"/>
+        </w:rPr>
+        <w:t>', []);</w:t>
+      </w:r>
+    </w:p>
+    <w:p>
+      <w:pPr>
+        <w:jc w:val="both"/>
+        <w:rPr>
+          <w:lang w:val="en-US"/>
+        </w:rPr>
+      </w:pPr>
+      <w:proofErr w:type="spellStart"/>
+      <w:r>
+        <w:rPr>
+          <w:lang w:val="en-US"/>
+        </w:rPr>
+        <w:t>current_list</w:t>
+      </w:r>
+      <w:proofErr w:type="spellEnd"/>
+      <w:r>
+        <w:rPr>
+          <w:lang w:val="en-US"/>
+        </w:rPr>
+        <w:t xml:space="preserve"> = [];</w:t>
+      </w:r>
+    </w:p>
+    <w:p>
+      <w:pPr>
+        <w:jc w:val="both"/>
+        <w:rPr>
+          <w:lang w:val="en-US"/>
+        </w:rPr>
+      </w:pPr>
+    </w:p>
+    <w:p>
+      <w:pPr>
+        <w:jc w:val="both"/>
+        <w:rPr>
+          <w:lang w:val="en-US"/>
+        </w:rPr>
+      </w:pPr>
+      <w:proofErr w:type="gramStart"/>
+      <w:r>
+        <w:rPr>
+          <w:lang w:val="en-US"/>
+        </w:rPr>
+        <w:t>while</w:t>
+      </w:r>
+      <w:proofErr w:type="gramEnd"/>
+      <w:r>
+        <w:rPr>
+          <w:lang w:val="en-US"/>
+        </w:rPr>
+        <w:t xml:space="preserve"> ~</w:t>
+      </w:r>
+      <w:proofErr w:type="spellStart"/>
+      <w:r>
+        <w:rPr>
+          <w:lang w:val="en-US"/>
+        </w:rPr>
+        <w:t>feof</w:t>
+      </w:r>
+      <w:proofErr w:type="spellEnd"/>
+      <w:r>
+        <w:rPr>
+          <w:lang w:val="en-US"/>
+        </w:rPr>
+        <w:t>(fid)</w:t>
+      </w:r>
+    </w:p>
+    <w:p>
+      <w:pPr>
+        <w:jc w:val="both"/>
+        <w:rPr>
+          <w:lang w:val="en-US"/>
+        </w:rPr>
+      </w:pPr>
+      <w:r>
+        <w:rPr>
+          <w:lang w:val="en-US"/>
+        </w:rPr>
+        <w:t xml:space="preserve">    </w:t>
+      </w:r>
+      <w:proofErr w:type="gramStart"/>
+      <w:r>
+        <w:rPr>
+          <w:lang w:val="en-US"/>
+        </w:rPr>
+        <w:t>line</w:t>
+      </w:r>
+      <w:proofErr w:type="gramEnd"/>
+      <w:r>
+        <w:rPr>
+          <w:lang w:val="en-US"/>
+        </w:rPr>
+        <w:t xml:space="preserve"> = </w:t>
+      </w:r>
+      <w:proofErr w:type="spellStart"/>
+      <w:r>
+        <w:rPr>
+          <w:lang w:val="en-US"/>
+        </w:rPr>
+        <w:t>fgetl</w:t>
+      </w:r>
+      <w:proofErr w:type="spellEnd"/>
+      <w:r>
+        <w:rPr>
+          <w:lang w:val="en-US"/>
+        </w:rPr>
+        <w:t>(fid);</w:t>
+      </w:r>
+    </w:p>
+    <w:p>
+      <w:pPr>
+        <w:jc w:val="both"/>
+        <w:rPr>
+          <w:lang w:val="en-US"/>
+        </w:rPr>
+      </w:pPr>
+      <w:r>
+        <w:rPr>
+          <w:lang w:val="en-US"/>
+        </w:rPr>
+        <w:t xml:space="preserve">    </w:t>
+      </w:r>
+      <w:proofErr w:type="gramStart"/>
+      <w:r>
+        <w:rPr>
+          <w:lang w:val="en-US"/>
+        </w:rPr>
+        <w:t>line</w:t>
+      </w:r>
+      <w:proofErr w:type="gramEnd"/>
+      <w:r>
+        <w:rPr>
+          <w:lang w:val="en-US"/>
+        </w:rPr>
+        <w:t xml:space="preserve"> = </w:t>
+      </w:r>
+      <w:proofErr w:type="spellStart"/>
+      <w:r>
+        <w:rPr>
+          <w:lang w:val="en-US"/>
+        </w:rPr>
+        <w:t>strtrim</w:t>
+      </w:r>
+      <w:proofErr w:type="spellEnd"/>
+      <w:r>
+        <w:rPr>
+          <w:lang w:val="en-US"/>
+        </w:rPr>
+        <w:t>(line);</w:t>
+      </w:r>
+    </w:p>
+    <w:p>
+      <w:pPr>
+        <w:jc w:val="both"/>
+        <w:rPr>
+          <w:lang w:val="en-US"/>
+        </w:rPr>
+      </w:pPr>
+    </w:p>
+    <w:p>
+      <w:pPr>
+        <w:jc w:val="both"/>
+        <w:rPr>
+          <w:lang w:val="en-US"/>
+        </w:rPr>
+      </w:pPr>
+      <w:r>
+        <w:rPr>
+          <w:lang w:val="en-US"/>
+        </w:rPr>
+        <w:t xml:space="preserve">    </w:t>
+      </w:r>
+      <w:proofErr w:type="gramStart"/>
+      <w:r>
+        <w:rPr>
+          <w:lang w:val="en-US"/>
+        </w:rPr>
+        <w:t>if</w:t>
+      </w:r>
+      <w:proofErr w:type="gramEnd"/>
+      <w:r>
+        <w:rPr>
+          <w:lang w:val="en-US"/>
+        </w:rPr>
+        <w:t xml:space="preserve"> </w:t>
+      </w:r>
+      <w:proofErr w:type="spellStart"/>
+      <w:r>
+        <w:rPr>
+          <w:lang w:val="en-US"/>
+        </w:rPr>
+        <w:t>strncmp</w:t>
+      </w:r>
+      <w:proofErr w:type="spellEnd"/>
+      <w:r>
+        <w:rPr>
+          <w:lang w:val="en-US"/>
+        </w:rPr>
+        <w:t>(line, '#', 1)</w:t>
+      </w:r>
+    </w:p>
+    <w:p>
+      <w:pPr>
+        <w:jc w:val="both"/>
+        <w:rPr>
+          <w:lang w:val="en-US"/>
+        </w:rPr>
+      </w:pPr>
+      <w:r>
+        <w:rPr>
+          <w:lang w:val="en-US"/>
+        </w:rPr>
+        <w:t xml:space="preserve">        </w:t>
+      </w:r>
+      <w:proofErr w:type="spellStart"/>
+      <w:r>
+        <w:rPr>
+          <w:lang w:val="en-US"/>
+        </w:rPr>
+        <w:t>current_list</w:t>
+      </w:r>
+      <w:proofErr w:type="spellEnd"/>
+      <w:r>
+        <w:rPr>
+          <w:lang w:val="en-US"/>
+        </w:rPr>
+        <w:t xml:space="preserve"> = </w:t>
+      </w:r>
+      <w:proofErr w:type="spellStart"/>
+      <w:proofErr w:type="gramStart"/>
+      <w:r>
+        <w:rPr>
+          <w:lang w:val="en-US"/>
+        </w:rPr>
+        <w:t>strtrim</w:t>
+      </w:r>
+      <w:proofErr w:type="spellEnd"/>
+      <w:r>
+        <w:rPr>
+          <w:lang w:val="en-US"/>
+        </w:rPr>
+        <w:t>(</w:t>
+      </w:r>
+      <w:proofErr w:type="gramEnd"/>
+      <w:r>
+        <w:rPr>
+          <w:lang w:val="en-US"/>
+        </w:rPr>
+        <w:t>line(2:end));</w:t>
+      </w:r>
+    </w:p>
+    <w:p>
+      <w:pPr>
+        <w:jc w:val="both"/>
+        <w:rPr>
+          <w:lang w:val="en-US"/>
+        </w:rPr>
+      </w:pPr>
+      <w:r>
+        <w:rPr>
+          <w:lang w:val="en-US"/>
+        </w:rPr>
+        <w:t xml:space="preserve">    </w:t>
+      </w:r>
+      <w:proofErr w:type="spellStart"/>
+      <w:proofErr w:type="gramStart"/>
+      <w:r>
+        <w:rPr>
+          <w:lang w:val="en-US"/>
+        </w:rPr>
+        <w:t>elseif</w:t>
+      </w:r>
+      <w:proofErr w:type="spellEnd"/>
+      <w:proofErr w:type="gramEnd"/>
+      <w:r>
+        <w:rPr>
+          <w:lang w:val="en-US"/>
+        </w:rPr>
+        <w:t xml:space="preserve"> ~</w:t>
+      </w:r>
+      <w:proofErr w:type="spellStart"/>
+      <w:r>
+        <w:rPr>
+          <w:lang w:val="en-US"/>
+        </w:rPr>
+        <w:t>isempty</w:t>
+      </w:r>
+      <w:proofErr w:type="spellEnd"/>
+      <w:r>
+        <w:rPr>
+          <w:lang w:val="en-US"/>
+        </w:rPr>
+        <w:t>(</w:t>
+      </w:r>
+      <w:proofErr w:type="spellStart"/>
+      <w:r>
+        <w:rPr>
+          <w:lang w:val="en-US"/>
+        </w:rPr>
+        <w:t>current_list</w:t>
+      </w:r>
+      <w:proofErr w:type="spellEnd"/>
+      <w:r>
+        <w:rPr>
+          <w:lang w:val="en-US"/>
+        </w:rPr>
+        <w:t>)</w:t>
+      </w:r>
+    </w:p>
+    <w:p>
+      <w:pPr>
+        <w:jc w:val="both"/>
+        <w:rPr>
+          <w:lang w:val="en-US"/>
+        </w:rPr>
+      </w:pPr>
+      <w:r>
+        <w:rPr>
+          <w:lang w:val="en-US"/>
+        </w:rPr>
+        <w:t xml:space="preserve">        </w:t>
+      </w:r>
+      <w:proofErr w:type="gramStart"/>
+      <w:r>
+        <w:rPr>
+          <w:lang w:val="en-US"/>
+        </w:rPr>
+        <w:t>values</w:t>
+      </w:r>
+      <w:proofErr w:type="gramEnd"/>
+      <w:r>
+        <w:rPr>
+          <w:lang w:val="en-US"/>
+        </w:rPr>
+        <w:t xml:space="preserve"> = </w:t>
+      </w:r>
+      <w:proofErr w:type="spellStart"/>
+      <w:r>
+        <w:rPr>
+          <w:lang w:val="en-US"/>
+        </w:rPr>
+        <w:t>sscanf</w:t>
+      </w:r>
+      <w:proofErr w:type="spellEnd"/>
+      <w:r>
+        <w:rPr>
+          <w:lang w:val="en-US"/>
+        </w:rPr>
+        <w:t>(line, '%f');</w:t>
+      </w:r>
+    </w:p>
+    <w:p>
+      <w:pPr>
+        <w:jc w:val="both"/>
+        <w:rPr>
+          <w:lang w:val="en-US"/>
+        </w:rPr>
+      </w:pPr>
+    </w:p>
+    <w:p>
+      <w:pPr>
+        <w:jc w:val="both"/>
+        <w:rPr>
+          <w:lang w:val="en-US"/>
+        </w:rPr>
+      </w:pPr>
+      <w:r>
+        <w:rPr>
+          <w:lang w:val="en-US"/>
+        </w:rPr>
+        <w:t xml:space="preserve">        </w:t>
+      </w:r>
+      <w:proofErr w:type="gramStart"/>
+      <w:r>
+        <w:rPr>
+          <w:lang w:val="en-US"/>
+        </w:rPr>
+        <w:t>if</w:t>
+      </w:r>
+      <w:proofErr w:type="gramEnd"/>
+      <w:r>
+        <w:rPr>
+          <w:lang w:val="en-US"/>
+        </w:rPr>
+        <w:t xml:space="preserve"> </w:t>
+      </w:r>
+      <w:proofErr w:type="spellStart"/>
+      <w:r>
+        <w:rPr>
+          <w:lang w:val="en-US"/>
+        </w:rPr>
+        <w:t>strcmp</w:t>
+      </w:r>
+      <w:proofErr w:type="spellEnd"/>
+      <w:r>
+        <w:rPr>
+          <w:lang w:val="en-US"/>
+        </w:rPr>
+        <w:t>(</w:t>
+      </w:r>
+      <w:proofErr w:type="spellStart"/>
+      <w:r>
+        <w:rPr>
+          <w:lang w:val="en-US"/>
+        </w:rPr>
+        <w:t>current_list</w:t>
+      </w:r>
+      <w:proofErr w:type="spellEnd"/>
+      <w:r>
+        <w:rPr>
+          <w:lang w:val="en-US"/>
+        </w:rPr>
+        <w:t>, '</w:t>
+      </w:r>
+      <w:proofErr w:type="spellStart"/>
+      <w:r>
+        <w:rPr>
+          <w:lang w:val="en-US"/>
+        </w:rPr>
+        <w:t>Матриця</w:t>
+      </w:r>
+      <w:proofErr w:type="spellEnd"/>
+      <w:r>
+        <w:rPr>
+          <w:lang w:val="en-US"/>
+        </w:rPr>
+        <w:t>')</w:t>
+      </w:r>
+    </w:p>
+    <w:p>
+      <w:pPr>
+        <w:jc w:val="both"/>
+        <w:rPr>
+          <w:lang w:val="en-US"/>
+        </w:rPr>
+      </w:pPr>
+      <w:r>
+        <w:rPr>
+          <w:lang w:val="en-US"/>
+        </w:rPr>
+        <w:t xml:space="preserve">            data</w:t>
+      </w:r>
+      <w:proofErr w:type="gramStart"/>
+      <w:r>
+        <w:rPr>
+          <w:lang w:val="en-US"/>
+        </w:rPr>
+        <w:t>.(</w:t>
+      </w:r>
+      <w:proofErr w:type="spellStart"/>
+      <w:proofErr w:type="gramEnd"/>
+      <w:r>
+        <w:rPr>
+          <w:lang w:val="en-US"/>
+        </w:rPr>
+        <w:t>current_list</w:t>
+      </w:r>
+      <w:proofErr w:type="spellEnd"/>
+      <w:r>
+        <w:rPr>
+          <w:lang w:val="en-US"/>
+        </w:rPr>
+        <w:t>) = [data.(</w:t>
+      </w:r>
+      <w:proofErr w:type="spellStart"/>
+      <w:r>
+        <w:rPr>
+          <w:lang w:val="en-US"/>
+        </w:rPr>
+        <w:t>current_list</w:t>
+      </w:r>
+      <w:proofErr w:type="spellEnd"/>
+      <w:r>
+        <w:rPr>
+          <w:lang w:val="en-US"/>
+        </w:rPr>
+        <w:t>); values'];</w:t>
+      </w:r>
+    </w:p>
+    <w:p>
+      <w:pPr>
+        <w:jc w:val="both"/>
+        <w:rPr>
+          <w:lang w:val="en-US"/>
+        </w:rPr>
+      </w:pPr>
+      <w:r>
+        <w:rPr>
+          <w:lang w:val="en-US"/>
+        </w:rPr>
+        <w:t xml:space="preserve">        </w:t>
+      </w:r>
+      <w:proofErr w:type="gramStart"/>
+      <w:r>
+        <w:rPr>
+          <w:lang w:val="en-US"/>
+        </w:rPr>
+        <w:t>else</w:t>
+      </w:r>
+      <w:proofErr w:type="gramEnd"/>
+    </w:p>
+    <w:p>
+      <w:pPr>
+        <w:jc w:val="both"/>
+        <w:rPr>
+          <w:lang w:val="en-US"/>
+        </w:rPr>
+      </w:pPr>
+      <w:r>
+        <w:rPr>
+          <w:lang w:val="en-US"/>
+        </w:rPr>
+        <w:t xml:space="preserve">            data</w:t>
+      </w:r>
+      <w:proofErr w:type="gramStart"/>
+      <w:r>
+        <w:rPr>
+          <w:lang w:val="en-US"/>
+        </w:rPr>
+        <w:t>.(</w:t>
+      </w:r>
+      <w:proofErr w:type="spellStart"/>
+      <w:proofErr w:type="gramEnd"/>
+      <w:r>
+        <w:rPr>
+          <w:lang w:val="en-US"/>
+        </w:rPr>
+        <w:t>current_list</w:t>
+      </w:r>
+      <w:proofErr w:type="spellEnd"/>
+      <w:r>
+        <w:rPr>
+          <w:lang w:val="en-US"/>
+        </w:rPr>
+        <w:t>) = [data.(</w:t>
+      </w:r>
+      <w:proofErr w:type="spellStart"/>
+      <w:r>
+        <w:rPr>
+          <w:lang w:val="en-US"/>
+        </w:rPr>
+        <w:t>current_list</w:t>
+      </w:r>
+      <w:proofErr w:type="spellEnd"/>
+      <w:r>
+        <w:rPr>
+          <w:lang w:val="en-US"/>
+        </w:rPr>
+        <w:t>), values];</w:t>
+      </w:r>
+    </w:p>
+    <w:p>
+      <w:pPr>
+        <w:jc w:val="both"/>
+        <w:rPr>
+          <w:lang w:val="en-US"/>
+        </w:rPr>
+      </w:pPr>
+      <w:r>
+        <w:rPr>
+          <w:lang w:val="en-US"/>
+        </w:rPr>
+        <w:t xml:space="preserve">        </w:t>
+      </w:r>
+      <w:proofErr w:type="gramStart"/>
+      <w:r>
+        <w:rPr>
+          <w:lang w:val="en-US"/>
+        </w:rPr>
+        <w:t>end</w:t>
+      </w:r>
+      <w:proofErr w:type="gramEnd"/>
+    </w:p>
+    <w:p>
+      <w:pPr>
+        <w:jc w:val="both"/>
+        <w:rPr>
+          <w:lang w:val="en-US"/>
+        </w:rPr>
+      </w:pPr>
+      <w:r>
+        <w:rPr>
+          <w:lang w:val="en-US"/>
+        </w:rPr>
+        <w:t xml:space="preserve">    </w:t>
+      </w:r>
+      <w:proofErr w:type="gramStart"/>
+      <w:r>
+        <w:rPr>
+          <w:lang w:val="en-US"/>
+        </w:rPr>
+        <w:t>end</w:t>
+      </w:r>
+      <w:proofErr w:type="gramEnd"/>
+    </w:p>
+    <w:p>
+      <w:pPr>
+        <w:jc w:val="both"/>
+        <w:rPr>
+          <w:lang w:val="en-US"/>
+        </w:rPr>
+      </w:pPr>
+      <w:proofErr w:type="gramStart"/>
+      <w:r>
+        <w:rPr>
+          <w:lang w:val="en-US"/>
+        </w:rPr>
+        <w:t>end</w:t>
+      </w:r>
+      <w:proofErr w:type="gramEnd"/>
+    </w:p>
+    <w:p>
+      <w:pPr>
+        <w:jc w:val="both"/>
+        <w:rPr>
+          <w:lang w:val="en-US"/>
+        </w:rPr>
+      </w:pPr>
+    </w:p>
+    <w:p>
+      <w:pPr>
+        <w:jc w:val="both"/>
+        <w:rPr>
+          <w:lang w:val="en-US"/>
+        </w:rPr>
+      </w:pPr>
+      <w:proofErr w:type="spellStart"/>
+      <w:proofErr w:type="gramStart"/>
+      <w:r>
+        <w:rPr>
+          <w:lang w:val="en-US"/>
+        </w:rPr>
+        <w:t>fclose</w:t>
+      </w:r>
+      <w:proofErr w:type="spellEnd"/>
+      <w:r>
+        <w:rPr>
+          <w:lang w:val="en-US"/>
+        </w:rPr>
+        <w:t>(</w:t>
+      </w:r>
+      <w:proofErr w:type="gramEnd"/>
+      <w:r>
+        <w:rPr>
+          <w:lang w:val="en-US"/>
+        </w:rPr>
+        <w:t>fid);</w:t>
+      </w:r>
+    </w:p>
+    <w:p>
+      <w:pPr>
+        <w:jc w:val="both"/>
+        <w:rPr>
+          <w:lang w:val="en-US"/>
+        </w:rPr>
+      </w:pPr>
+    </w:p>
+    <w:p>
+      <w:pPr>
+        <w:jc w:val="both"/>
+        <w:rPr>
+          <w:lang w:val="en-US"/>
+        </w:rPr>
+      </w:pPr>
+      <w:proofErr w:type="gramStart"/>
+      <w:r>
+        <w:rPr>
+          <w:lang w:val="en-US"/>
+        </w:rPr>
+        <w:t>%</w:t>
+      </w:r>
+      <w:proofErr w:type="gramEnd"/>
+      <w:r>
+        <w:rPr>
+          <w:lang w:val="en-US"/>
+        </w:rPr>
+        <w:t xml:space="preserve"> </w:t>
+      </w:r>
+      <w:proofErr w:type="spellStart"/>
+      <w:r>
+        <w:rPr>
+          <w:lang w:val="en-US"/>
+        </w:rPr>
+        <w:t>Визначаємо</w:t>
+      </w:r>
+      <w:proofErr w:type="spellEnd"/>
+      <w:r>
+        <w:rPr>
+          <w:lang w:val="en-US"/>
+        </w:rPr>
+        <w:t xml:space="preserve"> </w:t>
+      </w:r>
+      <w:proofErr w:type="spellStart"/>
+      <w:r>
+        <w:rPr>
+          <w:lang w:val="en-US"/>
+        </w:rPr>
+        <w:t>необхідні</w:t>
+      </w:r>
+      <w:proofErr w:type="spellEnd"/>
+      <w:r>
+        <w:rPr>
+          <w:lang w:val="en-US"/>
+        </w:rPr>
+        <w:t xml:space="preserve"> </w:t>
+      </w:r>
+      <w:proofErr w:type="spellStart"/>
+      <w:r>
+        <w:rPr>
+          <w:lang w:val="en-US"/>
+        </w:rPr>
+        <w:t>змінні</w:t>
+      </w:r>
+      <w:proofErr w:type="spellEnd"/>
+    </w:p>
+    <w:p>
+      <w:pPr>
+        <w:jc w:val="both"/>
+        <w:rPr>
+          <w:lang w:val="en-US"/>
+        </w:rPr>
+      </w:pPr>
+      <w:r>
+        <w:rPr>
+          <w:lang w:val="en-US"/>
+        </w:rPr>
+        <w:t>c = data</w:t>
+      </w:r>
+      <w:proofErr w:type="gramStart"/>
+      <w:r>
+        <w:rPr>
+          <w:lang w:val="en-US"/>
+        </w:rPr>
+        <w:t>.(</w:t>
+      </w:r>
+      <w:proofErr w:type="gramEnd"/>
+      <w:r>
+        <w:rPr>
+          <w:lang w:val="en-US"/>
+        </w:rPr>
+        <w:t>'</w:t>
+      </w:r>
+      <w:proofErr w:type="spellStart"/>
+      <w:r>
+        <w:rPr>
+          <w:lang w:val="en-US"/>
+        </w:rPr>
+        <w:t>Прибуток</w:t>
+      </w:r>
+      <w:proofErr w:type="spellEnd"/>
+      <w:r>
+        <w:rPr>
+          <w:lang w:val="en-US"/>
+        </w:rPr>
+        <w:t>');</w:t>
+      </w:r>
+    </w:p>
+    <w:p>
+      <w:pPr>
+        <w:jc w:val="both"/>
+        <w:rPr>
+          <w:lang w:val="en-US"/>
+        </w:rPr>
+      </w:pPr>
+      <w:r>
+        <w:rPr>
+          <w:lang w:val="en-US"/>
+        </w:rPr>
+        <w:t>A = data</w:t>
+      </w:r>
+      <w:proofErr w:type="gramStart"/>
+      <w:r>
+        <w:rPr>
+          <w:lang w:val="en-US"/>
+        </w:rPr>
+        <w:t>.(</w:t>
+      </w:r>
+      <w:proofErr w:type="gramEnd"/>
+      <w:r>
+        <w:rPr>
+          <w:lang w:val="en-US"/>
+        </w:rPr>
+        <w:t>'</w:t>
+      </w:r>
+      <w:proofErr w:type="spellStart"/>
+      <w:r>
+        <w:rPr>
+          <w:lang w:val="en-US"/>
+        </w:rPr>
+        <w:t>Матриця</w:t>
+      </w:r>
+      <w:proofErr w:type="spellEnd"/>
+      <w:r>
+        <w:rPr>
+          <w:lang w:val="en-US"/>
+        </w:rPr>
+        <w:t>');</w:t>
+      </w:r>
+    </w:p>
+    <w:p>
+      <w:pPr>
+        <w:jc w:val="both"/>
+        <w:rPr>
+          <w:lang w:val="en-US"/>
+        </w:rPr>
+      </w:pPr>
+      <w:r>
+        <w:rPr>
+          <w:lang w:val="en-US"/>
+        </w:rPr>
+        <w:t>b = data</w:t>
+      </w:r>
+      <w:proofErr w:type="gramStart"/>
+      <w:r>
+        <w:rPr>
+          <w:lang w:val="en-US"/>
+        </w:rPr>
+        <w:t>.(</w:t>
+      </w:r>
+      <w:proofErr w:type="gramEnd"/>
+      <w:r>
+        <w:rPr>
+          <w:lang w:val="en-US"/>
+        </w:rPr>
+        <w:t>'</w:t>
+      </w:r>
+      <w:proofErr w:type="spellStart"/>
+      <w:r>
+        <w:rPr>
+          <w:lang w:val="en-US"/>
+        </w:rPr>
+        <w:t>Запаси</w:t>
+      </w:r>
+      <w:proofErr w:type="spellEnd"/>
+      <w:r>
+        <w:rPr>
+          <w:lang w:val="en-US"/>
+        </w:rPr>
+        <w:t>');</w:t>
+      </w:r>
+    </w:p>
+    <w:p>
+      <w:pPr>
+        <w:jc w:val="both"/>
+        <w:rPr>
+          <w:lang w:val="en-US"/>
+        </w:rPr>
+      </w:pPr>
+      <w:proofErr w:type="spellStart"/>
+      <w:proofErr w:type="gramStart"/>
+      <w:r>
+        <w:rPr>
+          <w:lang w:val="en-US"/>
         </w:rPr>
         <w:t>lb</w:t>
       </w:r>
       <w:proofErr w:type="spellEnd"/>
-      <w:r>
-        <w:rPr>
-          <w:rFonts w:ascii="Consolas" w:eastAsia="Times New Roman" w:hAnsi="Consolas" w:cs="Times New Roman"/>
-          <w:color w:val="A4B1CD"/>
-          <w:sz w:val="21"/>
-          <w:szCs w:val="21"/>
-          <w:lang w:eastAsia="uk-UA"/>
+      <w:proofErr w:type="gramEnd"/>
+      <w:r>
+        <w:rPr>
+          <w:lang w:val="en-US"/>
+        </w:rPr>
+        <w:t xml:space="preserve"> = [0; 0; 0];</w:t>
+      </w:r>
+    </w:p>
+    <w:p>
+      <w:pPr>
+        <w:jc w:val="both"/>
+        <w:rPr>
+          <w:lang w:val="en-US"/>
+        </w:rPr>
+      </w:pPr>
+      <w:proofErr w:type="spellStart"/>
+      <w:proofErr w:type="gramStart"/>
+      <w:r>
+        <w:rPr>
+          <w:lang w:val="en-US"/>
+        </w:rPr>
+        <w:t>ub</w:t>
+      </w:r>
+      <w:proofErr w:type="spellEnd"/>
+      <w:proofErr w:type="gramEnd"/>
+      <w:r>
+        <w:rPr>
+          <w:lang w:val="en-US"/>
+        </w:rPr>
+        <w:t xml:space="preserve"> = [];</w:t>
+      </w:r>
+    </w:p>
+    <w:p>
+      <w:pPr>
+        <w:jc w:val="both"/>
+        <w:rPr>
+          <w:lang w:val="en-US"/>
+        </w:rPr>
+      </w:pPr>
+      <w:proofErr w:type="spellStart"/>
+      <w:proofErr w:type="gramStart"/>
+      <w:r>
+        <w:rPr>
+          <w:lang w:val="en-US"/>
+        </w:rPr>
+        <w:t>vartype</w:t>
+      </w:r>
+      <w:proofErr w:type="spellEnd"/>
+      <w:proofErr w:type="gramEnd"/>
+      <w:r>
+        <w:rPr>
+          <w:lang w:val="en-US"/>
+        </w:rPr>
+        <w:t xml:space="preserve"> = 'CCC';</w:t>
+      </w:r>
+    </w:p>
+    <w:p>
+      <w:pPr>
+        <w:jc w:val="both"/>
+        <w:rPr>
+          <w:lang w:val="en-US"/>
+        </w:rPr>
+      </w:pPr>
+      <w:proofErr w:type="spellStart"/>
+      <w:proofErr w:type="gramStart"/>
+      <w:r>
+        <w:rPr>
+          <w:lang w:val="en-US"/>
+        </w:rPr>
+        <w:lastRenderedPageBreak/>
+        <w:t>ctype</w:t>
+      </w:r>
+      <w:proofErr w:type="spellEnd"/>
+      <w:proofErr w:type="gramEnd"/>
+      <w:r>
+        <w:rPr>
+          <w:lang w:val="en-US"/>
+        </w:rPr>
+        <w:t xml:space="preserve"> = 'UUU';</w:t>
+      </w:r>
+    </w:p>
+    <w:p>
+      <w:pPr>
+        <w:jc w:val="both"/>
+        <w:rPr>
+          <w:lang w:val="en-US"/>
+        </w:rPr>
+      </w:pPr>
+      <w:proofErr w:type="gramStart"/>
+      <w:r>
+        <w:rPr>
+          <w:lang w:val="en-US"/>
+        </w:rPr>
+        <w:t>sense</w:t>
+      </w:r>
+      <w:proofErr w:type="gramEnd"/>
+      <w:r>
+        <w:rPr>
+          <w:lang w:val="en-US"/>
+        </w:rPr>
+        <w:t xml:space="preserve"> = 1;</w:t>
+      </w:r>
+    </w:p>
+    <w:p>
+      <w:pPr>
+        <w:jc w:val="both"/>
+        <w:rPr>
+          <w:lang w:val="en-US"/>
+        </w:rPr>
+      </w:pPr>
+    </w:p>
+    <w:p>
+      <w:pPr>
+        <w:jc w:val="both"/>
+        <w:rPr>
+          <w:lang w:val="en-US"/>
+        </w:rPr>
+      </w:pPr>
+      <w:proofErr w:type="gramStart"/>
+      <w:r>
+        <w:rPr>
+          <w:lang w:val="en-US"/>
+        </w:rPr>
+        <w:t>%</w:t>
+      </w:r>
+      <w:proofErr w:type="gramEnd"/>
+      <w:r>
+        <w:rPr>
+          <w:lang w:val="en-US"/>
         </w:rPr>
         <w:t xml:space="preserve"> </w:t>
       </w:r>
-      <w:r>
-        <w:rPr>
-          <w:rFonts w:ascii="Consolas" w:eastAsia="Times New Roman" w:hAnsi="Consolas" w:cs="Times New Roman"/>
-          <w:color w:val="FF8484"/>
-          <w:sz w:val="21"/>
-          <w:szCs w:val="21"/>
-          <w:lang w:eastAsia="uk-UA"/>
-        </w:rPr>
-        <w:t>=</w:t>
-      </w:r>
-      <w:r>
-        <w:rPr>
-          <w:rFonts w:ascii="Consolas" w:eastAsia="Times New Roman" w:hAnsi="Consolas" w:cs="Times New Roman"/>
-          <w:color w:val="A4B1CD"/>
-          <w:sz w:val="21"/>
-          <w:szCs w:val="21"/>
-          <w:lang w:eastAsia="uk-UA"/>
+      <w:proofErr w:type="spellStart"/>
+      <w:r>
+        <w:rPr>
+          <w:lang w:val="en-US"/>
+        </w:rPr>
+        <w:t>Викликаємо</w:t>
+      </w:r>
+      <w:proofErr w:type="spellEnd"/>
+      <w:r>
+        <w:rPr>
+          <w:lang w:val="en-US"/>
         </w:rPr>
         <w:t xml:space="preserve"> </w:t>
       </w:r>
-      <w:r>
-        <w:rPr>
-          <w:rFonts w:ascii="Consolas" w:eastAsia="Times New Roman" w:hAnsi="Consolas" w:cs="Times New Roman"/>
-          <w:color w:val="5CECC6"/>
-          <w:sz w:val="21"/>
-          <w:szCs w:val="21"/>
-          <w:lang w:eastAsia="uk-UA"/>
+      <w:proofErr w:type="spellStart"/>
+      <w:r>
+        <w:rPr>
+          <w:lang w:val="en-US"/>
+        </w:rPr>
+        <w:t>функцію</w:t>
+      </w:r>
+      <w:proofErr w:type="spellEnd"/>
+      <w:r>
+        <w:rPr>
+          <w:lang w:val="en-US"/>
+        </w:rPr>
+        <w:t xml:space="preserve"> </w:t>
+      </w:r>
+      <w:proofErr w:type="spellStart"/>
+      <w:r>
+        <w:rPr>
+          <w:lang w:val="en-US"/>
+        </w:rPr>
+        <w:t>glpk</w:t>
+      </w:r>
+      <w:proofErr w:type="spellEnd"/>
+    </w:p>
+    <w:p>
+      <w:pPr>
+        <w:jc w:val="both"/>
+        <w:rPr>
+          <w:lang w:val="en-US"/>
+        </w:rPr>
+      </w:pPr>
+      <w:r>
+        <w:rPr>
+          <w:lang w:val="en-US"/>
         </w:rPr>
         <w:t>[</w:t>
       </w:r>
-      <w:r>
-        <w:rPr>
-          <w:rFonts w:ascii="Consolas" w:eastAsia="Times New Roman" w:hAnsi="Consolas" w:cs="Times New Roman"/>
-          <w:color w:val="5CB2FF"/>
-          <w:sz w:val="21"/>
-          <w:szCs w:val="21"/>
-          <w:lang w:eastAsia="uk-UA"/>
-        </w:rPr>
-        <w:t>0</w:t>
-      </w:r>
-      <w:r>
-        <w:rPr>
-          <w:rFonts w:ascii="Consolas" w:eastAsia="Times New Roman" w:hAnsi="Consolas" w:cs="Times New Roman"/>
-          <w:color w:val="5CECC6"/>
-          <w:sz w:val="21"/>
-          <w:szCs w:val="21"/>
-          <w:lang w:eastAsia="uk-UA"/>
-        </w:rPr>
-        <w:t>,</w:t>
-      </w:r>
-      <w:r>
-        <w:rPr>
-          <w:rFonts w:ascii="Consolas" w:eastAsia="Times New Roman" w:hAnsi="Consolas" w:cs="Times New Roman"/>
-          <w:color w:val="A4B1CD"/>
-          <w:sz w:val="21"/>
-          <w:szCs w:val="21"/>
-          <w:lang w:eastAsia="uk-UA"/>
+      <w:proofErr w:type="gramStart"/>
+      <w:r>
+        <w:rPr>
+          <w:lang w:val="en-US"/>
+        </w:rPr>
+        <w:t>x</w:t>
+      </w:r>
+      <w:proofErr w:type="gramEnd"/>
+      <w:r>
+        <w:rPr>
+          <w:lang w:val="en-US"/>
+        </w:rPr>
+        <w:t xml:space="preserve">, </w:t>
+      </w:r>
+      <w:proofErr w:type="spellStart"/>
+      <w:r>
+        <w:rPr>
+          <w:lang w:val="en-US"/>
+        </w:rPr>
+        <w:t>fval</w:t>
+      </w:r>
+      <w:proofErr w:type="spellEnd"/>
+      <w:r>
+        <w:rPr>
+          <w:lang w:val="en-US"/>
+        </w:rPr>
+        <w:t xml:space="preserve">, status] = </w:t>
+      </w:r>
+      <w:proofErr w:type="spellStart"/>
+      <w:r>
+        <w:rPr>
+          <w:lang w:val="en-US"/>
+        </w:rPr>
+        <w:t>glpk</w:t>
+      </w:r>
+      <w:proofErr w:type="spellEnd"/>
+      <w:r>
+        <w:rPr>
+          <w:lang w:val="en-US"/>
+        </w:rPr>
+        <w:t xml:space="preserve">(c, A, b, </w:t>
+      </w:r>
+      <w:proofErr w:type="spellStart"/>
+      <w:r>
+        <w:rPr>
+          <w:lang w:val="en-US"/>
+        </w:rPr>
+        <w:t>lb</w:t>
+      </w:r>
+      <w:proofErr w:type="spellEnd"/>
+      <w:r>
+        <w:rPr>
+          <w:lang w:val="en-US"/>
+        </w:rPr>
+        <w:t xml:space="preserve">, </w:t>
+      </w:r>
+      <w:proofErr w:type="spellStart"/>
+      <w:r>
+        <w:rPr>
+          <w:lang w:val="en-US"/>
+        </w:rPr>
+        <w:t>ub</w:t>
+      </w:r>
+      <w:proofErr w:type="spellEnd"/>
+      <w:r>
+        <w:rPr>
+          <w:lang w:val="en-US"/>
+        </w:rPr>
+        <w:t xml:space="preserve">, </w:t>
+      </w:r>
+      <w:proofErr w:type="spellStart"/>
+      <w:r>
+        <w:rPr>
+          <w:lang w:val="en-US"/>
+        </w:rPr>
+        <w:t>ctype</w:t>
+      </w:r>
+      <w:proofErr w:type="spellEnd"/>
+      <w:r>
+        <w:rPr>
+          <w:lang w:val="en-US"/>
+        </w:rPr>
+        <w:t xml:space="preserve">, </w:t>
+      </w:r>
+      <w:proofErr w:type="spellStart"/>
+      <w:r>
+        <w:rPr>
+          <w:lang w:val="en-US"/>
+        </w:rPr>
+        <w:t>vartype</w:t>
+      </w:r>
+      <w:proofErr w:type="spellEnd"/>
+      <w:r>
+        <w:rPr>
+          <w:lang w:val="en-US"/>
+        </w:rPr>
+        <w:t>, sense);</w:t>
+      </w:r>
+    </w:p>
+    <w:p>
+      <w:pPr>
+        <w:jc w:val="both"/>
+        <w:rPr>
+          <w:lang w:val="en-US"/>
+        </w:rPr>
+      </w:pPr>
+    </w:p>
+    <w:p>
+      <w:pPr>
+        <w:jc w:val="both"/>
+        <w:rPr>
+          <w:lang w:val="ru-RU"/>
+        </w:rPr>
+      </w:pPr>
+      <w:r>
+        <w:rPr>
+          <w:lang w:val="ru-RU"/>
+        </w:rPr>
+        <w:t xml:space="preserve">% </w:t>
+      </w:r>
+      <w:proofErr w:type="spellStart"/>
+      <w:r>
+        <w:rPr>
+          <w:lang w:val="ru-RU"/>
+        </w:rPr>
+        <w:t>Виводимо</w:t>
+      </w:r>
+      <w:proofErr w:type="spellEnd"/>
+      <w:r>
+        <w:rPr>
+          <w:lang w:val="ru-RU"/>
         </w:rPr>
         <w:t xml:space="preserve"> </w:t>
       </w:r>
-      <w:r>
-        <w:rPr>
-          <w:rFonts w:ascii="Consolas" w:eastAsia="Times New Roman" w:hAnsi="Consolas" w:cs="Times New Roman"/>
-          <w:color w:val="5CB2FF"/>
-          <w:sz w:val="21"/>
-          <w:szCs w:val="21"/>
-          <w:lang w:eastAsia="uk-UA"/>
-        </w:rPr>
-        <w:t>0</w:t>
-      </w:r>
-      <w:r>
-        <w:rPr>
-          <w:rFonts w:ascii="Consolas" w:eastAsia="Times New Roman" w:hAnsi="Consolas" w:cs="Times New Roman"/>
-          <w:color w:val="5CECC6"/>
-          <w:sz w:val="21"/>
-          <w:szCs w:val="21"/>
-          <w:lang w:eastAsia="uk-UA"/>
-        </w:rPr>
-        <w:t>,</w:t>
-      </w:r>
-      <w:r>
-        <w:rPr>
-          <w:rFonts w:ascii="Consolas" w:eastAsia="Times New Roman" w:hAnsi="Consolas" w:cs="Times New Roman"/>
-          <w:color w:val="A4B1CD"/>
-          <w:sz w:val="21"/>
-          <w:szCs w:val="21"/>
-          <w:lang w:eastAsia="uk-UA"/>
+      <w:proofErr w:type="spellStart"/>
+      <w:r>
+        <w:rPr>
+          <w:lang w:val="ru-RU"/>
+        </w:rPr>
+        <w:t>результати</w:t>
+      </w:r>
+      <w:proofErr w:type="spellEnd"/>
+    </w:p>
+    <w:p>
+      <w:pPr>
+        <w:jc w:val="both"/>
+        <w:rPr>
+          <w:lang w:val="ru-RU"/>
+        </w:rPr>
+      </w:pPr>
+      <w:proofErr w:type="gramStart"/>
+      <w:r>
+        <w:rPr>
+          <w:lang w:val="en-US"/>
+        </w:rPr>
+        <w:t>if</w:t>
+      </w:r>
+      <w:proofErr w:type="gramEnd"/>
+      <w:r>
+        <w:rPr>
+          <w:lang w:val="ru-RU"/>
         </w:rPr>
         <w:t xml:space="preserve"> </w:t>
       </w:r>
       <w:r>
         <w:rPr>
-          <w:rFonts w:ascii="Consolas" w:eastAsia="Times New Roman" w:hAnsi="Consolas" w:cs="Times New Roman"/>
-          <w:color w:val="5CB2FF"/>
-          <w:sz w:val="21"/>
-          <w:szCs w:val="21"/>
-          <w:lang w:eastAsia="uk-UA"/>
-        </w:rPr>
-        <w:t>0</w:t>
-      </w:r>
-      <w:r>
-        <w:rPr>
-          <w:rFonts w:ascii="Consolas" w:eastAsia="Times New Roman" w:hAnsi="Consolas" w:cs="Times New Roman"/>
-          <w:color w:val="5CECC6"/>
-          <w:sz w:val="21"/>
-          <w:szCs w:val="21"/>
-          <w:lang w:eastAsia="uk-UA"/>
-        </w:rPr>
-        <w:t>]</w:t>
-      </w:r>
-    </w:p>
-    <w:p>
-      <w:pPr>
-        <w:shd w:val="clear" w:color="auto" w:fill="141D2B"/>
-        <w:spacing w:after="0" w:line="285" w:lineRule="atLeast"/>
-        <w:rPr>
-          <w:rFonts w:ascii="Consolas" w:eastAsia="Times New Roman" w:hAnsi="Consolas" w:cs="Times New Roman"/>
-          <w:color w:val="A4B1CD"/>
-          <w:sz w:val="21"/>
-          <w:szCs w:val="21"/>
-          <w:lang w:eastAsia="uk-UA"/>
-        </w:rPr>
-      </w:pPr>
-      <w:proofErr w:type="spellStart"/>
-      <w:r>
-        <w:rPr>
-          <w:rFonts w:ascii="Consolas" w:eastAsia="Times New Roman" w:hAnsi="Consolas" w:cs="Times New Roman"/>
-          <w:color w:val="A4B1CD"/>
-          <w:sz w:val="21"/>
-          <w:szCs w:val="21"/>
-          <w:lang w:eastAsia="uk-UA"/>
-        </w:rPr>
-        <w:t>ub</w:t>
-      </w:r>
-      <w:proofErr w:type="spellEnd"/>
-      <w:r>
-        <w:rPr>
-          <w:rFonts w:ascii="Consolas" w:eastAsia="Times New Roman" w:hAnsi="Consolas" w:cs="Times New Roman"/>
-          <w:color w:val="A4B1CD"/>
-          <w:sz w:val="21"/>
-          <w:szCs w:val="21"/>
-          <w:lang w:eastAsia="uk-UA"/>
+          <w:lang w:val="en-US"/>
+        </w:rPr>
+        <w:t>status</w:t>
+      </w:r>
+      <w:r>
+        <w:rPr>
+          <w:lang w:val="ru-RU"/>
+        </w:rPr>
+        <w:t xml:space="preserve"> == 5</w:t>
+      </w:r>
+    </w:p>
+    <w:p>
+      <w:pPr>
+        <w:jc w:val="both"/>
+        <w:rPr>
+          <w:lang w:val="ru-RU"/>
+        </w:rPr>
+      </w:pPr>
+      <w:r>
+        <w:rPr>
+          <w:lang w:val="ru-RU"/>
+        </w:rPr>
+        <w:t xml:space="preserve">    </w:t>
+      </w:r>
+      <w:proofErr w:type="spellStart"/>
+      <w:proofErr w:type="gramStart"/>
+      <w:r>
+        <w:rPr>
+          <w:lang w:val="en-US"/>
+        </w:rPr>
+        <w:t>fprintf</w:t>
+      </w:r>
+      <w:proofErr w:type="spellEnd"/>
+      <w:r>
+        <w:rPr>
+          <w:lang w:val="ru-RU"/>
+        </w:rPr>
+        <w:t>(</w:t>
+      </w:r>
+      <w:proofErr w:type="gramEnd"/>
+      <w:r>
+        <w:rPr>
+          <w:lang w:val="ru-RU"/>
+        </w:rPr>
+        <w:t xml:space="preserve">'Задачу не </w:t>
+      </w:r>
+      <w:proofErr w:type="spellStart"/>
+      <w:r>
+        <w:rPr>
+          <w:lang w:val="ru-RU"/>
+        </w:rPr>
+        <w:t>вдалося</w:t>
+      </w:r>
+      <w:proofErr w:type="spellEnd"/>
+      <w:r>
+        <w:rPr>
+          <w:lang w:val="ru-RU"/>
         </w:rPr>
         <w:t xml:space="preserve"> </w:t>
       </w:r>
-      <w:r>
-        <w:rPr>
-          <w:rFonts w:ascii="Consolas" w:eastAsia="Times New Roman" w:hAnsi="Consolas" w:cs="Times New Roman"/>
-          <w:color w:val="FF8484"/>
-          <w:sz w:val="21"/>
-          <w:szCs w:val="21"/>
-          <w:lang w:eastAsia="uk-UA"/>
-        </w:rPr>
-        <w:t>=</w:t>
-      </w:r>
-      <w:r>
-        <w:rPr>
-          <w:rFonts w:ascii="Consolas" w:eastAsia="Times New Roman" w:hAnsi="Consolas" w:cs="Times New Roman"/>
-          <w:color w:val="A4B1CD"/>
-          <w:sz w:val="21"/>
-          <w:szCs w:val="21"/>
-          <w:lang w:eastAsia="uk-UA"/>
+      <w:proofErr w:type="spellStart"/>
+      <w:r>
+        <w:rPr>
+          <w:lang w:val="ru-RU"/>
+        </w:rPr>
+        <w:t>вирішити</w:t>
+      </w:r>
+      <w:proofErr w:type="spellEnd"/>
+      <w:r>
+        <w:rPr>
+          <w:lang w:val="ru-RU"/>
+        </w:rPr>
+        <w:t>.\</w:t>
+      </w:r>
+      <w:r>
+        <w:rPr>
+          <w:lang w:val="en-US"/>
+        </w:rPr>
+        <w:t>n</w:t>
+      </w:r>
+      <w:r>
+        <w:rPr>
+          <w:lang w:val="ru-RU"/>
+        </w:rPr>
+        <w:t>');</w:t>
+      </w:r>
+    </w:p>
+    <w:p>
+      <w:pPr>
+        <w:jc w:val="both"/>
+        <w:rPr>
+          <w:lang w:val="ru-RU"/>
+        </w:rPr>
+      </w:pPr>
+      <w:proofErr w:type="gramStart"/>
+      <w:r>
+        <w:rPr>
+          <w:lang w:val="en-US"/>
+        </w:rPr>
+        <w:t>else</w:t>
+      </w:r>
+      <w:proofErr w:type="gramEnd"/>
+    </w:p>
+    <w:p>
+      <w:pPr>
+        <w:jc w:val="both"/>
+        <w:rPr>
+          <w:lang w:val="ru-RU"/>
+        </w:rPr>
+      </w:pPr>
+      <w:r>
+        <w:rPr>
+          <w:lang w:val="ru-RU"/>
+        </w:rPr>
+        <w:t xml:space="preserve">    </w:t>
+      </w:r>
+      <w:proofErr w:type="spellStart"/>
+      <w:proofErr w:type="gramStart"/>
+      <w:r>
+        <w:rPr>
+          <w:lang w:val="en-US"/>
+        </w:rPr>
+        <w:t>fprintf</w:t>
+      </w:r>
+      <w:proofErr w:type="spellEnd"/>
+      <w:r>
+        <w:rPr>
+          <w:lang w:val="ru-RU"/>
+        </w:rPr>
+        <w:t>(</w:t>
+      </w:r>
+      <w:proofErr w:type="gramEnd"/>
+      <w:r>
+        <w:rPr>
+          <w:lang w:val="ru-RU"/>
+        </w:rPr>
+        <w:t>'\</w:t>
+      </w:r>
+      <w:r>
+        <w:rPr>
+          <w:lang w:val="en-US"/>
+        </w:rPr>
+        <w:t>n</w:t>
+      </w:r>
+      <w:proofErr w:type="spellStart"/>
+      <w:r>
+        <w:rPr>
+          <w:lang w:val="ru-RU"/>
+        </w:rPr>
+        <w:t>Розв</w:t>
+      </w:r>
+      <w:proofErr w:type="spellEnd"/>
+      <w:r>
+        <w:rPr>
+          <w:lang w:val="ru-RU"/>
+        </w:rPr>
+        <w:t>\''</w:t>
+      </w:r>
+      <w:proofErr w:type="spellStart"/>
+      <w:r>
+        <w:rPr>
+          <w:lang w:val="ru-RU"/>
+        </w:rPr>
+        <w:t>язок</w:t>
+      </w:r>
+      <w:proofErr w:type="spellEnd"/>
+      <w:r>
+        <w:rPr>
+          <w:lang w:val="ru-RU"/>
+        </w:rPr>
+        <w:t xml:space="preserve"> на </w:t>
+      </w:r>
+      <w:proofErr w:type="spellStart"/>
+      <w:r>
+        <w:rPr>
+          <w:lang w:val="ru-RU"/>
+        </w:rPr>
+        <w:t>мові</w:t>
+      </w:r>
+      <w:proofErr w:type="spellEnd"/>
+      <w:r>
+        <w:rPr>
+          <w:lang w:val="ru-RU"/>
         </w:rPr>
         <w:t xml:space="preserve"> </w:t>
       </w:r>
       <w:r>
         <w:rPr>
-          <w:rFonts w:ascii="Consolas" w:eastAsia="Times New Roman" w:hAnsi="Consolas" w:cs="Times New Roman"/>
-          <w:color w:val="5CECC6"/>
-          <w:sz w:val="21"/>
-          <w:szCs w:val="21"/>
-          <w:lang w:eastAsia="uk-UA"/>
-        </w:rPr>
-        <w:t>[]</w:t>
-      </w:r>
-    </w:p>
-    <w:p>
-      <w:pPr>
-        <w:shd w:val="clear" w:color="auto" w:fill="141D2B"/>
-        <w:spacing w:after="0" w:line="285" w:lineRule="atLeast"/>
-        <w:rPr>
-          <w:rFonts w:ascii="Consolas" w:eastAsia="Times New Roman" w:hAnsi="Consolas" w:cs="Times New Roman"/>
-          <w:color w:val="A4B1CD"/>
-          <w:sz w:val="21"/>
-          <w:szCs w:val="21"/>
-          <w:lang w:eastAsia="uk-UA"/>
-        </w:rPr>
-      </w:pPr>
-      <w:proofErr w:type="spellStart"/>
-      <w:r>
-        <w:rPr>
-          <w:rFonts w:ascii="Consolas" w:eastAsia="Times New Roman" w:hAnsi="Consolas" w:cs="Times New Roman"/>
-          <w:color w:val="A4B1CD"/>
-          <w:sz w:val="21"/>
-          <w:szCs w:val="21"/>
-          <w:lang w:eastAsia="uk-UA"/>
-        </w:rPr>
-        <w:lastRenderedPageBreak/>
-        <w:t>vartype</w:t>
-      </w:r>
-      <w:proofErr w:type="spellEnd"/>
-      <w:r>
-        <w:rPr>
-          <w:rFonts w:ascii="Consolas" w:eastAsia="Times New Roman" w:hAnsi="Consolas" w:cs="Times New Roman"/>
-          <w:color w:val="A4B1CD"/>
-          <w:sz w:val="21"/>
-          <w:szCs w:val="21"/>
-          <w:lang w:eastAsia="uk-UA"/>
+          <w:lang w:val="en-US"/>
+        </w:rPr>
+        <w:t>Octave</w:t>
+      </w:r>
+      <w:r>
+        <w:rPr>
+          <w:lang w:val="ru-RU"/>
+        </w:rPr>
+        <w:t>\</w:t>
+      </w:r>
+      <w:r>
+        <w:rPr>
+          <w:lang w:val="en-US"/>
+        </w:rPr>
+        <w:t>n</w:t>
+      </w:r>
+      <w:r>
+        <w:rPr>
+          <w:lang w:val="ru-RU"/>
+        </w:rPr>
+        <w:t>');</w:t>
+      </w:r>
+    </w:p>
+    <w:p>
+      <w:pPr>
+        <w:jc w:val="both"/>
+        <w:rPr>
+          <w:lang w:val="ru-RU"/>
+        </w:rPr>
+      </w:pPr>
+      <w:r>
+        <w:rPr>
+          <w:lang w:val="ru-RU"/>
+        </w:rPr>
+        <w:t xml:space="preserve">    </w:t>
+      </w:r>
+      <w:proofErr w:type="spellStart"/>
+      <w:proofErr w:type="gramStart"/>
+      <w:r>
+        <w:rPr>
+          <w:lang w:val="en-US"/>
+        </w:rPr>
+        <w:t>fprintf</w:t>
+      </w:r>
+      <w:proofErr w:type="spellEnd"/>
+      <w:r>
+        <w:rPr>
+          <w:lang w:val="ru-RU"/>
+        </w:rPr>
+        <w:t>(</w:t>
+      </w:r>
+      <w:proofErr w:type="gramEnd"/>
+      <w:r>
+        <w:rPr>
+          <w:lang w:val="ru-RU"/>
+        </w:rPr>
+        <w:t>'</w:t>
+      </w:r>
+      <w:proofErr w:type="spellStart"/>
+      <w:r>
+        <w:rPr>
+          <w:lang w:val="ru-RU"/>
+        </w:rPr>
+        <w:t>Максимальний</w:t>
+      </w:r>
+      <w:proofErr w:type="spellEnd"/>
+      <w:r>
+        <w:rPr>
+          <w:lang w:val="ru-RU"/>
         </w:rPr>
         <w:t xml:space="preserve"> </w:t>
       </w:r>
-      <w:r>
-        <w:rPr>
-          <w:rFonts w:ascii="Consolas" w:eastAsia="Times New Roman" w:hAnsi="Consolas" w:cs="Times New Roman"/>
-          <w:color w:val="FF8484"/>
-          <w:sz w:val="21"/>
-          <w:szCs w:val="21"/>
-          <w:lang w:eastAsia="uk-UA"/>
-        </w:rPr>
-        <w:t>=</w:t>
-      </w:r>
-      <w:r>
-        <w:rPr>
-          <w:rFonts w:ascii="Consolas" w:eastAsia="Times New Roman" w:hAnsi="Consolas" w:cs="Times New Roman"/>
-          <w:color w:val="A4B1CD"/>
-          <w:sz w:val="21"/>
-          <w:szCs w:val="21"/>
-          <w:lang w:eastAsia="uk-UA"/>
+      <w:proofErr w:type="spellStart"/>
+      <w:r>
+        <w:rPr>
+          <w:lang w:val="ru-RU"/>
+        </w:rPr>
+        <w:t>прибуток</w:t>
+      </w:r>
+      <w:proofErr w:type="spellEnd"/>
+      <w:r>
+        <w:rPr>
+          <w:lang w:val="ru-RU"/>
+        </w:rPr>
+        <w:t>: %</w:t>
+      </w:r>
+      <w:r>
+        <w:rPr>
+          <w:lang w:val="en-US"/>
+        </w:rPr>
+        <w:t>f</w:t>
+      </w:r>
+      <w:r>
+        <w:rPr>
+          <w:lang w:val="ru-RU"/>
+        </w:rPr>
+        <w:t>\</w:t>
+      </w:r>
+      <w:r>
+        <w:rPr>
+          <w:lang w:val="en-US"/>
+        </w:rPr>
+        <w:t>n</w:t>
+      </w:r>
+      <w:r>
+        <w:rPr>
+          <w:lang w:val="ru-RU"/>
+        </w:rPr>
+        <w:t>', -</w:t>
+      </w:r>
+      <w:proofErr w:type="spellStart"/>
+      <w:r>
+        <w:rPr>
+          <w:lang w:val="en-US"/>
+        </w:rPr>
+        <w:t>fval</w:t>
+      </w:r>
+      <w:proofErr w:type="spellEnd"/>
+      <w:r>
+        <w:rPr>
+          <w:lang w:val="ru-RU"/>
+        </w:rPr>
+        <w:t>);</w:t>
+      </w:r>
+    </w:p>
+    <w:p>
+      <w:pPr>
+        <w:jc w:val="both"/>
+        <w:rPr>
+          <w:lang w:val="ru-RU"/>
+        </w:rPr>
+      </w:pPr>
+      <w:r>
+        <w:rPr>
+          <w:lang w:val="ru-RU"/>
+        </w:rPr>
+        <w:t xml:space="preserve">    </w:t>
+      </w:r>
+      <w:proofErr w:type="spellStart"/>
+      <w:proofErr w:type="gramStart"/>
+      <w:r>
+        <w:rPr>
+          <w:lang w:val="en-US"/>
+        </w:rPr>
+        <w:t>fprintf</w:t>
+      </w:r>
+      <w:proofErr w:type="spellEnd"/>
+      <w:r>
+        <w:rPr>
+          <w:lang w:val="ru-RU"/>
+        </w:rPr>
+        <w:t>(</w:t>
+      </w:r>
+      <w:proofErr w:type="gramEnd"/>
+      <w:r>
+        <w:rPr>
+          <w:lang w:val="ru-RU"/>
+        </w:rPr>
+        <w:t>'</w:t>
+      </w:r>
+      <w:proofErr w:type="spellStart"/>
+      <w:r>
+        <w:rPr>
+          <w:lang w:val="ru-RU"/>
+        </w:rPr>
+        <w:t>Оптимальний</w:t>
+      </w:r>
+      <w:proofErr w:type="spellEnd"/>
+      <w:r>
+        <w:rPr>
+          <w:lang w:val="ru-RU"/>
+        </w:rPr>
+        <w:t xml:space="preserve"> план </w:t>
+      </w:r>
+      <w:proofErr w:type="spellStart"/>
+      <w:r>
+        <w:rPr>
+          <w:lang w:val="ru-RU"/>
+        </w:rPr>
+        <w:t>випуску</w:t>
+      </w:r>
+      <w:proofErr w:type="spellEnd"/>
+      <w:r>
+        <w:rPr>
+          <w:lang w:val="ru-RU"/>
         </w:rPr>
         <w:t xml:space="preserve"> </w:t>
       </w:r>
-      <w:r>
-        <w:rPr>
-          <w:rFonts w:ascii="Consolas" w:eastAsia="Times New Roman" w:hAnsi="Consolas" w:cs="Times New Roman"/>
-          <w:color w:val="5CECC6"/>
-          <w:sz w:val="21"/>
-          <w:szCs w:val="21"/>
-          <w:lang w:eastAsia="uk-UA"/>
-        </w:rPr>
-        <w:t>'</w:t>
-      </w:r>
-      <w:r>
-        <w:rPr>
-          <w:rFonts w:ascii="Consolas" w:eastAsia="Times New Roman" w:hAnsi="Consolas" w:cs="Times New Roman"/>
-          <w:color w:val="C5F467"/>
-          <w:sz w:val="21"/>
-          <w:szCs w:val="21"/>
-          <w:lang w:eastAsia="uk-UA"/>
-        </w:rPr>
-        <w:t>CCC</w:t>
-      </w:r>
-      <w:r>
-        <w:rPr>
-          <w:rFonts w:ascii="Consolas" w:eastAsia="Times New Roman" w:hAnsi="Consolas" w:cs="Times New Roman"/>
-          <w:color w:val="5CECC6"/>
-          <w:sz w:val="21"/>
-          <w:szCs w:val="21"/>
-          <w:lang w:eastAsia="uk-UA"/>
-        </w:rPr>
-        <w:t>'</w:t>
-      </w:r>
-    </w:p>
-    <w:p>
-      <w:pPr>
-        <w:shd w:val="clear" w:color="auto" w:fill="141D2B"/>
-        <w:spacing w:after="0" w:line="285" w:lineRule="atLeast"/>
-        <w:rPr>
-          <w:rFonts w:ascii="Consolas" w:eastAsia="Times New Roman" w:hAnsi="Consolas" w:cs="Times New Roman"/>
-          <w:color w:val="A4B1CD"/>
-          <w:sz w:val="21"/>
-          <w:szCs w:val="21"/>
-          <w:lang w:eastAsia="uk-UA"/>
-        </w:rPr>
-      </w:pPr>
-      <w:proofErr w:type="spellStart"/>
-      <w:r>
-        <w:rPr>
-          <w:rFonts w:ascii="Consolas" w:eastAsia="Times New Roman" w:hAnsi="Consolas" w:cs="Times New Roman"/>
-          <w:color w:val="A4B1CD"/>
-          <w:sz w:val="21"/>
-          <w:szCs w:val="21"/>
-          <w:lang w:eastAsia="uk-UA"/>
-        </w:rPr>
-        <w:t>ctype</w:t>
-      </w:r>
-      <w:proofErr w:type="spellEnd"/>
-      <w:r>
-        <w:rPr>
-          <w:rFonts w:ascii="Consolas" w:eastAsia="Times New Roman" w:hAnsi="Consolas" w:cs="Times New Roman"/>
-          <w:color w:val="A4B1CD"/>
-          <w:sz w:val="21"/>
-          <w:szCs w:val="21"/>
-          <w:lang w:eastAsia="uk-UA"/>
-        </w:rPr>
-        <w:t xml:space="preserve"> </w:t>
-      </w:r>
-      <w:r>
-        <w:rPr>
-          <w:rFonts w:ascii="Consolas" w:eastAsia="Times New Roman" w:hAnsi="Consolas" w:cs="Times New Roman"/>
-          <w:color w:val="FF8484"/>
-          <w:sz w:val="21"/>
-          <w:szCs w:val="21"/>
-          <w:lang w:eastAsia="uk-UA"/>
-        </w:rPr>
-        <w:t>=</w:t>
-      </w:r>
-      <w:r>
-        <w:rPr>
-          <w:rFonts w:ascii="Consolas" w:eastAsia="Times New Roman" w:hAnsi="Consolas" w:cs="Times New Roman"/>
-          <w:color w:val="A4B1CD"/>
-          <w:sz w:val="21"/>
-          <w:szCs w:val="21"/>
-          <w:lang w:eastAsia="uk-UA"/>
-        </w:rPr>
-        <w:t xml:space="preserve"> </w:t>
-      </w:r>
-      <w:r>
-        <w:rPr>
-          <w:rFonts w:ascii="Consolas" w:eastAsia="Times New Roman" w:hAnsi="Consolas" w:cs="Times New Roman"/>
-          <w:color w:val="5CECC6"/>
-          <w:sz w:val="21"/>
-          <w:szCs w:val="21"/>
-          <w:lang w:eastAsia="uk-UA"/>
-        </w:rPr>
-        <w:t>'</w:t>
-      </w:r>
-      <w:r>
-        <w:rPr>
-          <w:rFonts w:ascii="Consolas" w:eastAsia="Times New Roman" w:hAnsi="Consolas" w:cs="Times New Roman"/>
-          <w:color w:val="C5F467"/>
-          <w:sz w:val="21"/>
-          <w:szCs w:val="21"/>
-          <w:lang w:eastAsia="uk-UA"/>
-        </w:rPr>
-        <w:t>UUU</w:t>
-      </w:r>
-      <w:r>
-        <w:rPr>
-          <w:rFonts w:ascii="Consolas" w:eastAsia="Times New Roman" w:hAnsi="Consolas" w:cs="Times New Roman"/>
-          <w:color w:val="5CECC6"/>
-          <w:sz w:val="21"/>
-          <w:szCs w:val="21"/>
-          <w:lang w:eastAsia="uk-UA"/>
-        </w:rPr>
-        <w:t>'</w:t>
-      </w:r>
-    </w:p>
-    <w:p>
-      <w:pPr>
-        <w:shd w:val="clear" w:color="auto" w:fill="141D2B"/>
-        <w:spacing w:after="0" w:line="285" w:lineRule="atLeast"/>
-        <w:rPr>
-          <w:rFonts w:ascii="Consolas" w:eastAsia="Times New Roman" w:hAnsi="Consolas" w:cs="Times New Roman"/>
-          <w:color w:val="A4B1CD"/>
-          <w:sz w:val="21"/>
-          <w:szCs w:val="21"/>
-          <w:lang w:eastAsia="uk-UA"/>
-        </w:rPr>
-      </w:pPr>
-      <w:proofErr w:type="spellStart"/>
-      <w:r>
-        <w:rPr>
-          <w:rFonts w:ascii="Consolas" w:eastAsia="Times New Roman" w:hAnsi="Consolas" w:cs="Times New Roman"/>
-          <w:color w:val="A4B1CD"/>
-          <w:sz w:val="21"/>
-          <w:szCs w:val="21"/>
-          <w:lang w:eastAsia="uk-UA"/>
-        </w:rPr>
-        <w:t>sense</w:t>
-      </w:r>
-      <w:proofErr w:type="spellEnd"/>
-      <w:r>
-        <w:rPr>
-          <w:rFonts w:ascii="Consolas" w:eastAsia="Times New Roman" w:hAnsi="Consolas" w:cs="Times New Roman"/>
-          <w:color w:val="A4B1CD"/>
-          <w:sz w:val="21"/>
-          <w:szCs w:val="21"/>
-          <w:lang w:eastAsia="uk-UA"/>
-        </w:rPr>
-        <w:t xml:space="preserve"> </w:t>
-      </w:r>
-      <w:r>
-        <w:rPr>
-          <w:rFonts w:ascii="Consolas" w:eastAsia="Times New Roman" w:hAnsi="Consolas" w:cs="Times New Roman"/>
-          <w:color w:val="FF8484"/>
-          <w:sz w:val="21"/>
-          <w:szCs w:val="21"/>
-          <w:lang w:eastAsia="uk-UA"/>
-        </w:rPr>
-        <w:t>=</w:t>
-      </w:r>
-      <w:r>
-        <w:rPr>
-          <w:rFonts w:ascii="Consolas" w:eastAsia="Times New Roman" w:hAnsi="Consolas" w:cs="Times New Roman"/>
-          <w:color w:val="A4B1CD"/>
-          <w:sz w:val="21"/>
-          <w:szCs w:val="21"/>
-          <w:lang w:eastAsia="uk-UA"/>
-        </w:rPr>
-        <w:t xml:space="preserve"> </w:t>
-      </w:r>
-      <w:r>
-        <w:rPr>
-          <w:rFonts w:ascii="Consolas" w:eastAsia="Times New Roman" w:hAnsi="Consolas" w:cs="Times New Roman"/>
-          <w:color w:val="5CB2FF"/>
-          <w:sz w:val="21"/>
-          <w:szCs w:val="21"/>
-          <w:lang w:eastAsia="uk-UA"/>
-        </w:rPr>
-        <w:t>1</w:t>
-      </w:r>
-    </w:p>
-    <w:p>
-      <w:pPr>
-        <w:shd w:val="clear" w:color="auto" w:fill="141D2B"/>
-        <w:spacing w:after="0" w:line="285" w:lineRule="atLeast"/>
-        <w:rPr>
-          <w:rFonts w:ascii="Consolas" w:eastAsia="Times New Roman" w:hAnsi="Consolas" w:cs="Times New Roman"/>
-          <w:color w:val="A4B1CD"/>
-          <w:sz w:val="21"/>
-          <w:szCs w:val="21"/>
-          <w:lang w:eastAsia="uk-UA"/>
-        </w:rPr>
-      </w:pPr>
-    </w:p>
-    <w:p>
-      <w:pPr>
-        <w:shd w:val="clear" w:color="auto" w:fill="141D2B"/>
-        <w:spacing w:after="0" w:line="285" w:lineRule="atLeast"/>
-        <w:rPr>
-          <w:rFonts w:ascii="Consolas" w:eastAsia="Times New Roman" w:hAnsi="Consolas" w:cs="Times New Roman"/>
-          <w:color w:val="A4B1CD"/>
-          <w:sz w:val="21"/>
-          <w:szCs w:val="21"/>
-          <w:lang w:eastAsia="uk-UA"/>
-        </w:rPr>
-      </w:pPr>
-      <w:r>
-        <w:rPr>
-          <w:rFonts w:ascii="Consolas" w:eastAsia="Times New Roman" w:hAnsi="Consolas" w:cs="Times New Roman"/>
-          <w:i/>
-          <w:iCs/>
-          <w:color w:val="D7E4FF"/>
-          <w:sz w:val="21"/>
-          <w:szCs w:val="21"/>
-          <w:lang w:eastAsia="uk-UA"/>
-        </w:rPr>
-        <w:t xml:space="preserve"># Передаємо дані до </w:t>
-      </w:r>
-      <w:proofErr w:type="spellStart"/>
-      <w:r>
-        <w:rPr>
-          <w:rFonts w:ascii="Consolas" w:eastAsia="Times New Roman" w:hAnsi="Consolas" w:cs="Times New Roman"/>
-          <w:i/>
-          <w:iCs/>
-          <w:color w:val="D7E4FF"/>
-          <w:sz w:val="21"/>
-          <w:szCs w:val="21"/>
-          <w:lang w:eastAsia="uk-UA"/>
-        </w:rPr>
-        <w:t>Octave</w:t>
-      </w:r>
-      <w:proofErr w:type="spellEnd"/>
-    </w:p>
-    <w:p>
-      <w:pPr>
-        <w:shd w:val="clear" w:color="auto" w:fill="141D2B"/>
-        <w:spacing w:after="0" w:line="285" w:lineRule="atLeast"/>
-        <w:rPr>
-          <w:rFonts w:ascii="Consolas" w:eastAsia="Times New Roman" w:hAnsi="Consolas" w:cs="Times New Roman"/>
-          <w:color w:val="A4B1CD"/>
-          <w:sz w:val="21"/>
-          <w:szCs w:val="21"/>
-          <w:lang w:eastAsia="uk-UA"/>
-        </w:rPr>
-      </w:pPr>
-      <w:r>
-        <w:rPr>
-          <w:rFonts w:ascii="Consolas" w:eastAsia="Times New Roman" w:hAnsi="Consolas" w:cs="Times New Roman"/>
-          <w:color w:val="A4B1CD"/>
-          <w:sz w:val="21"/>
-          <w:szCs w:val="21"/>
-          <w:lang w:eastAsia="uk-UA"/>
-        </w:rPr>
-        <w:t xml:space="preserve">OCTAVE_DATA </w:t>
-      </w:r>
-      <w:r>
-        <w:rPr>
-          <w:rFonts w:ascii="Consolas" w:eastAsia="Times New Roman" w:hAnsi="Consolas" w:cs="Times New Roman"/>
-          <w:color w:val="FF8484"/>
-          <w:sz w:val="21"/>
-          <w:szCs w:val="21"/>
-          <w:lang w:eastAsia="uk-UA"/>
-        </w:rPr>
-        <w:t>=</w:t>
-      </w:r>
-      <w:r>
-        <w:rPr>
-          <w:rFonts w:ascii="Consolas" w:eastAsia="Times New Roman" w:hAnsi="Consolas" w:cs="Times New Roman"/>
-          <w:color w:val="A4B1CD"/>
-          <w:sz w:val="21"/>
-          <w:szCs w:val="21"/>
-          <w:lang w:eastAsia="uk-UA"/>
-        </w:rPr>
-        <w:t xml:space="preserve"> </w:t>
-      </w:r>
-      <w:r>
-        <w:rPr>
-          <w:rFonts w:ascii="Consolas" w:eastAsia="Times New Roman" w:hAnsi="Consolas" w:cs="Times New Roman"/>
-          <w:color w:val="5CECC6"/>
-          <w:sz w:val="21"/>
-          <w:szCs w:val="21"/>
-          <w:lang w:eastAsia="uk-UA"/>
-        </w:rPr>
-        <w:t>{'</w:t>
-      </w:r>
-      <w:r>
-        <w:rPr>
-          <w:rFonts w:ascii="Consolas" w:eastAsia="Times New Roman" w:hAnsi="Consolas" w:cs="Times New Roman"/>
-          <w:color w:val="C5F467"/>
-          <w:sz w:val="21"/>
-          <w:szCs w:val="21"/>
-          <w:lang w:eastAsia="uk-UA"/>
-        </w:rPr>
-        <w:t>c</w:t>
-      </w:r>
-      <w:r>
-        <w:rPr>
-          <w:rFonts w:ascii="Consolas" w:eastAsia="Times New Roman" w:hAnsi="Consolas" w:cs="Times New Roman"/>
-          <w:color w:val="5CECC6"/>
-          <w:sz w:val="21"/>
-          <w:szCs w:val="21"/>
-          <w:lang w:eastAsia="uk-UA"/>
-        </w:rPr>
-        <w:t>':</w:t>
-      </w:r>
-      <w:r>
-        <w:rPr>
-          <w:rFonts w:ascii="Consolas" w:eastAsia="Times New Roman" w:hAnsi="Consolas" w:cs="Times New Roman"/>
-          <w:color w:val="A4B1CD"/>
-          <w:sz w:val="21"/>
-          <w:szCs w:val="21"/>
-          <w:lang w:eastAsia="uk-UA"/>
-        </w:rPr>
-        <w:t xml:space="preserve"> c</w:t>
-      </w:r>
-      <w:r>
-        <w:rPr>
-          <w:rFonts w:ascii="Consolas" w:eastAsia="Times New Roman" w:hAnsi="Consolas" w:cs="Times New Roman"/>
-          <w:color w:val="5CECC6"/>
-          <w:sz w:val="21"/>
-          <w:szCs w:val="21"/>
-          <w:lang w:eastAsia="uk-UA"/>
-        </w:rPr>
-        <w:t>,</w:t>
-      </w:r>
-      <w:r>
-        <w:rPr>
-          <w:rFonts w:ascii="Consolas" w:eastAsia="Times New Roman" w:hAnsi="Consolas" w:cs="Times New Roman"/>
-          <w:color w:val="A4B1CD"/>
-          <w:sz w:val="21"/>
-          <w:szCs w:val="21"/>
-          <w:lang w:eastAsia="uk-UA"/>
-        </w:rPr>
-        <w:t xml:space="preserve"> </w:t>
-      </w:r>
-      <w:r>
-        <w:rPr>
-          <w:rFonts w:ascii="Consolas" w:eastAsia="Times New Roman" w:hAnsi="Consolas" w:cs="Times New Roman"/>
-          <w:color w:val="5CECC6"/>
-          <w:sz w:val="21"/>
-          <w:szCs w:val="21"/>
-          <w:lang w:eastAsia="uk-UA"/>
-        </w:rPr>
-        <w:t>'</w:t>
-      </w:r>
-      <w:r>
-        <w:rPr>
-          <w:rFonts w:ascii="Consolas" w:eastAsia="Times New Roman" w:hAnsi="Consolas" w:cs="Times New Roman"/>
-          <w:color w:val="C5F467"/>
-          <w:sz w:val="21"/>
-          <w:szCs w:val="21"/>
-          <w:lang w:eastAsia="uk-UA"/>
-        </w:rPr>
-        <w:t>A</w:t>
-      </w:r>
-      <w:r>
-        <w:rPr>
-          <w:rFonts w:ascii="Consolas" w:eastAsia="Times New Roman" w:hAnsi="Consolas" w:cs="Times New Roman"/>
-          <w:color w:val="5CECC6"/>
-          <w:sz w:val="21"/>
-          <w:szCs w:val="21"/>
-          <w:lang w:eastAsia="uk-UA"/>
-        </w:rPr>
-        <w:t>':</w:t>
-      </w:r>
-      <w:r>
-        <w:rPr>
-          <w:rFonts w:ascii="Consolas" w:eastAsia="Times New Roman" w:hAnsi="Consolas" w:cs="Times New Roman"/>
-          <w:color w:val="A4B1CD"/>
-          <w:sz w:val="21"/>
-          <w:szCs w:val="21"/>
-          <w:lang w:eastAsia="uk-UA"/>
-        </w:rPr>
-        <w:t xml:space="preserve"> A</w:t>
-      </w:r>
-      <w:r>
-        <w:rPr>
-          <w:rFonts w:ascii="Consolas" w:eastAsia="Times New Roman" w:hAnsi="Consolas" w:cs="Times New Roman"/>
-          <w:color w:val="5CECC6"/>
-          <w:sz w:val="21"/>
-          <w:szCs w:val="21"/>
-          <w:lang w:eastAsia="uk-UA"/>
-        </w:rPr>
-        <w:t>,</w:t>
-      </w:r>
-      <w:r>
-        <w:rPr>
-          <w:rFonts w:ascii="Consolas" w:eastAsia="Times New Roman" w:hAnsi="Consolas" w:cs="Times New Roman"/>
-          <w:color w:val="A4B1CD"/>
-          <w:sz w:val="21"/>
-          <w:szCs w:val="21"/>
-          <w:lang w:eastAsia="uk-UA"/>
-        </w:rPr>
-        <w:t xml:space="preserve"> </w:t>
-      </w:r>
-      <w:r>
-        <w:rPr>
-          <w:rFonts w:ascii="Consolas" w:eastAsia="Times New Roman" w:hAnsi="Consolas" w:cs="Times New Roman"/>
-          <w:color w:val="5CECC6"/>
-          <w:sz w:val="21"/>
-          <w:szCs w:val="21"/>
-          <w:lang w:eastAsia="uk-UA"/>
-        </w:rPr>
-        <w:t>'</w:t>
-      </w:r>
-      <w:r>
-        <w:rPr>
-          <w:rFonts w:ascii="Consolas" w:eastAsia="Times New Roman" w:hAnsi="Consolas" w:cs="Times New Roman"/>
-          <w:color w:val="C5F467"/>
-          <w:sz w:val="21"/>
-          <w:szCs w:val="21"/>
-          <w:lang w:eastAsia="uk-UA"/>
-        </w:rPr>
-        <w:t>b</w:t>
-      </w:r>
-      <w:r>
-        <w:rPr>
-          <w:rFonts w:ascii="Consolas" w:eastAsia="Times New Roman" w:hAnsi="Consolas" w:cs="Times New Roman"/>
-          <w:color w:val="5CECC6"/>
-          <w:sz w:val="21"/>
-          <w:szCs w:val="21"/>
-          <w:lang w:eastAsia="uk-UA"/>
-        </w:rPr>
-        <w:t>':</w:t>
-      </w:r>
-      <w:r>
-        <w:rPr>
-          <w:rFonts w:ascii="Consolas" w:eastAsia="Times New Roman" w:hAnsi="Consolas" w:cs="Times New Roman"/>
-          <w:color w:val="A4B1CD"/>
-          <w:sz w:val="21"/>
-          <w:szCs w:val="21"/>
-          <w:lang w:eastAsia="uk-UA"/>
-        </w:rPr>
-        <w:t xml:space="preserve"> b</w:t>
-      </w:r>
-      <w:r>
-        <w:rPr>
-          <w:rFonts w:ascii="Consolas" w:eastAsia="Times New Roman" w:hAnsi="Consolas" w:cs="Times New Roman"/>
-          <w:color w:val="5CECC6"/>
-          <w:sz w:val="21"/>
-          <w:szCs w:val="21"/>
-          <w:lang w:eastAsia="uk-UA"/>
-        </w:rPr>
-        <w:t>,</w:t>
-      </w:r>
-      <w:r>
-        <w:rPr>
-          <w:rFonts w:ascii="Consolas" w:eastAsia="Times New Roman" w:hAnsi="Consolas" w:cs="Times New Roman"/>
-          <w:color w:val="A4B1CD"/>
-          <w:sz w:val="21"/>
-          <w:szCs w:val="21"/>
-          <w:lang w:eastAsia="uk-UA"/>
-        </w:rPr>
-        <w:t xml:space="preserve"> </w:t>
-      </w:r>
-      <w:r>
-        <w:rPr>
-          <w:rFonts w:ascii="Consolas" w:eastAsia="Times New Roman" w:hAnsi="Consolas" w:cs="Times New Roman"/>
-          <w:color w:val="5CECC6"/>
-          <w:sz w:val="21"/>
-          <w:szCs w:val="21"/>
-          <w:lang w:eastAsia="uk-UA"/>
-        </w:rPr>
-        <w:t>'</w:t>
-      </w:r>
-      <w:proofErr w:type="spellStart"/>
-      <w:r>
-        <w:rPr>
-          <w:rFonts w:ascii="Consolas" w:eastAsia="Times New Roman" w:hAnsi="Consolas" w:cs="Times New Roman"/>
-          <w:color w:val="C5F467"/>
-          <w:sz w:val="21"/>
-          <w:szCs w:val="21"/>
-          <w:lang w:eastAsia="uk-UA"/>
-        </w:rPr>
-        <w:t>lb</w:t>
-      </w:r>
-      <w:proofErr w:type="spellEnd"/>
-      <w:r>
-        <w:rPr>
-          <w:rFonts w:ascii="Consolas" w:eastAsia="Times New Roman" w:hAnsi="Consolas" w:cs="Times New Roman"/>
-          <w:color w:val="5CECC6"/>
-          <w:sz w:val="21"/>
-          <w:szCs w:val="21"/>
-          <w:lang w:eastAsia="uk-UA"/>
-        </w:rPr>
-        <w:t>':</w:t>
-      </w:r>
-      <w:r>
-        <w:rPr>
-          <w:rFonts w:ascii="Consolas" w:eastAsia="Times New Roman" w:hAnsi="Consolas" w:cs="Times New Roman"/>
-          <w:color w:val="A4B1CD"/>
-          <w:sz w:val="21"/>
-          <w:szCs w:val="21"/>
-          <w:lang w:eastAsia="uk-UA"/>
-        </w:rPr>
-        <w:t xml:space="preserve"> </w:t>
-      </w:r>
-      <w:proofErr w:type="spellStart"/>
-      <w:r>
-        <w:rPr>
-          <w:rFonts w:ascii="Consolas" w:eastAsia="Times New Roman" w:hAnsi="Consolas" w:cs="Times New Roman"/>
-          <w:color w:val="A4B1CD"/>
-          <w:sz w:val="21"/>
-          <w:szCs w:val="21"/>
-          <w:lang w:eastAsia="uk-UA"/>
-        </w:rPr>
-        <w:t>lb</w:t>
-      </w:r>
-      <w:proofErr w:type="spellEnd"/>
-      <w:r>
-        <w:rPr>
-          <w:rFonts w:ascii="Consolas" w:eastAsia="Times New Roman" w:hAnsi="Consolas" w:cs="Times New Roman"/>
-          <w:color w:val="5CECC6"/>
-          <w:sz w:val="21"/>
-          <w:szCs w:val="21"/>
-          <w:lang w:eastAsia="uk-UA"/>
-        </w:rPr>
-        <w:t>,</w:t>
-      </w:r>
-      <w:r>
-        <w:rPr>
-          <w:rFonts w:ascii="Consolas" w:eastAsia="Times New Roman" w:hAnsi="Consolas" w:cs="Times New Roman"/>
-          <w:color w:val="A4B1CD"/>
-          <w:sz w:val="21"/>
-          <w:szCs w:val="21"/>
-          <w:lang w:eastAsia="uk-UA"/>
-        </w:rPr>
-        <w:t xml:space="preserve"> </w:t>
-      </w:r>
-      <w:r>
-        <w:rPr>
-          <w:rFonts w:ascii="Consolas" w:eastAsia="Times New Roman" w:hAnsi="Consolas" w:cs="Times New Roman"/>
-          <w:color w:val="5CECC6"/>
-          <w:sz w:val="21"/>
-          <w:szCs w:val="21"/>
-          <w:lang w:eastAsia="uk-UA"/>
-        </w:rPr>
-        <w:t>'</w:t>
-      </w:r>
-      <w:proofErr w:type="spellStart"/>
-      <w:r>
-        <w:rPr>
-          <w:rFonts w:ascii="Consolas" w:eastAsia="Times New Roman" w:hAnsi="Consolas" w:cs="Times New Roman"/>
-          <w:color w:val="C5F467"/>
-          <w:sz w:val="21"/>
-          <w:szCs w:val="21"/>
-          <w:lang w:eastAsia="uk-UA"/>
-        </w:rPr>
-        <w:t>ub</w:t>
-      </w:r>
-      <w:proofErr w:type="spellEnd"/>
-      <w:r>
-        <w:rPr>
-          <w:rFonts w:ascii="Consolas" w:eastAsia="Times New Roman" w:hAnsi="Consolas" w:cs="Times New Roman"/>
-          <w:color w:val="5CECC6"/>
-          <w:sz w:val="21"/>
-          <w:szCs w:val="21"/>
-          <w:lang w:eastAsia="uk-UA"/>
-        </w:rPr>
-        <w:t>':</w:t>
-      </w:r>
-      <w:r>
-        <w:rPr>
-          <w:rFonts w:ascii="Consolas" w:eastAsia="Times New Roman" w:hAnsi="Consolas" w:cs="Times New Roman"/>
-          <w:color w:val="A4B1CD"/>
-          <w:sz w:val="21"/>
-          <w:szCs w:val="21"/>
-          <w:lang w:eastAsia="uk-UA"/>
-        </w:rPr>
-        <w:t xml:space="preserve"> </w:t>
-      </w:r>
-      <w:proofErr w:type="spellStart"/>
-      <w:r>
-        <w:rPr>
-          <w:rFonts w:ascii="Consolas" w:eastAsia="Times New Roman" w:hAnsi="Consolas" w:cs="Times New Roman"/>
-          <w:color w:val="A4B1CD"/>
-          <w:sz w:val="21"/>
-          <w:szCs w:val="21"/>
-          <w:lang w:eastAsia="uk-UA"/>
-        </w:rPr>
-        <w:t>ub</w:t>
-      </w:r>
-      <w:proofErr w:type="spellEnd"/>
-      <w:r>
-        <w:rPr>
-          <w:rFonts w:ascii="Consolas" w:eastAsia="Times New Roman" w:hAnsi="Consolas" w:cs="Times New Roman"/>
-          <w:color w:val="5CECC6"/>
-          <w:sz w:val="21"/>
-          <w:szCs w:val="21"/>
-          <w:lang w:eastAsia="uk-UA"/>
-        </w:rPr>
-        <w:t>,</w:t>
-      </w:r>
-      <w:r>
-        <w:rPr>
-          <w:rFonts w:ascii="Consolas" w:eastAsia="Times New Roman" w:hAnsi="Consolas" w:cs="Times New Roman"/>
-          <w:color w:val="A4B1CD"/>
-          <w:sz w:val="21"/>
-          <w:szCs w:val="21"/>
-          <w:lang w:eastAsia="uk-UA"/>
-        </w:rPr>
-        <w:t xml:space="preserve"> </w:t>
-      </w:r>
-      <w:r>
-        <w:rPr>
-          <w:rFonts w:ascii="Consolas" w:eastAsia="Times New Roman" w:hAnsi="Consolas" w:cs="Times New Roman"/>
-          <w:color w:val="5CECC6"/>
-          <w:sz w:val="21"/>
-          <w:szCs w:val="21"/>
-          <w:lang w:eastAsia="uk-UA"/>
-        </w:rPr>
-        <w:t>'</w:t>
-      </w:r>
-      <w:proofErr w:type="spellStart"/>
-      <w:r>
-        <w:rPr>
-          <w:rFonts w:ascii="Consolas" w:eastAsia="Times New Roman" w:hAnsi="Consolas" w:cs="Times New Roman"/>
-          <w:color w:val="C5F467"/>
-          <w:sz w:val="21"/>
-          <w:szCs w:val="21"/>
-          <w:lang w:eastAsia="uk-UA"/>
-        </w:rPr>
-        <w:t>vartype</w:t>
-      </w:r>
-      <w:proofErr w:type="spellEnd"/>
-      <w:r>
-        <w:rPr>
-          <w:rFonts w:ascii="Consolas" w:eastAsia="Times New Roman" w:hAnsi="Consolas" w:cs="Times New Roman"/>
-          <w:color w:val="5CECC6"/>
-          <w:sz w:val="21"/>
-          <w:szCs w:val="21"/>
-          <w:lang w:eastAsia="uk-UA"/>
-        </w:rPr>
-        <w:t>':</w:t>
-      </w:r>
-      <w:r>
-        <w:rPr>
-          <w:rFonts w:ascii="Consolas" w:eastAsia="Times New Roman" w:hAnsi="Consolas" w:cs="Times New Roman"/>
-          <w:color w:val="A4B1CD"/>
-          <w:sz w:val="21"/>
-          <w:szCs w:val="21"/>
-          <w:lang w:eastAsia="uk-UA"/>
-        </w:rPr>
-        <w:t xml:space="preserve"> </w:t>
-      </w:r>
-      <w:proofErr w:type="spellStart"/>
-      <w:r>
-        <w:rPr>
-          <w:rFonts w:ascii="Consolas" w:eastAsia="Times New Roman" w:hAnsi="Consolas" w:cs="Times New Roman"/>
-          <w:color w:val="A4B1CD"/>
-          <w:sz w:val="21"/>
-          <w:szCs w:val="21"/>
-          <w:lang w:eastAsia="uk-UA"/>
-        </w:rPr>
-        <w:t>vartype</w:t>
-      </w:r>
-      <w:proofErr w:type="spellEnd"/>
-      <w:r>
-        <w:rPr>
-          <w:rFonts w:ascii="Consolas" w:eastAsia="Times New Roman" w:hAnsi="Consolas" w:cs="Times New Roman"/>
-          <w:color w:val="5CECC6"/>
-          <w:sz w:val="21"/>
-          <w:szCs w:val="21"/>
-          <w:lang w:eastAsia="uk-UA"/>
-        </w:rPr>
-        <w:t>,</w:t>
-      </w:r>
-      <w:r>
-        <w:rPr>
-          <w:rFonts w:ascii="Consolas" w:eastAsia="Times New Roman" w:hAnsi="Consolas" w:cs="Times New Roman"/>
-          <w:color w:val="A4B1CD"/>
-          <w:sz w:val="21"/>
-          <w:szCs w:val="21"/>
-          <w:lang w:eastAsia="uk-UA"/>
-        </w:rPr>
-        <w:t xml:space="preserve"> </w:t>
-      </w:r>
-      <w:r>
-        <w:rPr>
-          <w:rFonts w:ascii="Consolas" w:eastAsia="Times New Roman" w:hAnsi="Consolas" w:cs="Times New Roman"/>
-          <w:color w:val="5CECC6"/>
-          <w:sz w:val="21"/>
-          <w:szCs w:val="21"/>
-          <w:lang w:eastAsia="uk-UA"/>
-        </w:rPr>
-        <w:t>'</w:t>
-      </w:r>
-      <w:proofErr w:type="spellStart"/>
-      <w:r>
-        <w:rPr>
-          <w:rFonts w:ascii="Consolas" w:eastAsia="Times New Roman" w:hAnsi="Consolas" w:cs="Times New Roman"/>
-          <w:color w:val="C5F467"/>
-          <w:sz w:val="21"/>
-          <w:szCs w:val="21"/>
-          <w:lang w:eastAsia="uk-UA"/>
-        </w:rPr>
-        <w:t>ctype</w:t>
-      </w:r>
-      <w:proofErr w:type="spellEnd"/>
-      <w:r>
-        <w:rPr>
-          <w:rFonts w:ascii="Consolas" w:eastAsia="Times New Roman" w:hAnsi="Consolas" w:cs="Times New Roman"/>
-          <w:color w:val="5CECC6"/>
-          <w:sz w:val="21"/>
-          <w:szCs w:val="21"/>
-          <w:lang w:eastAsia="uk-UA"/>
-        </w:rPr>
-        <w:t>':</w:t>
-      </w:r>
-      <w:r>
-        <w:rPr>
-          <w:rFonts w:ascii="Consolas" w:eastAsia="Times New Roman" w:hAnsi="Consolas" w:cs="Times New Roman"/>
-          <w:color w:val="A4B1CD"/>
-          <w:sz w:val="21"/>
-          <w:szCs w:val="21"/>
-          <w:lang w:eastAsia="uk-UA"/>
-        </w:rPr>
-        <w:t xml:space="preserve"> </w:t>
-      </w:r>
-      <w:proofErr w:type="spellStart"/>
-      <w:r>
-        <w:rPr>
-          <w:rFonts w:ascii="Consolas" w:eastAsia="Times New Roman" w:hAnsi="Consolas" w:cs="Times New Roman"/>
-          <w:color w:val="A4B1CD"/>
-          <w:sz w:val="21"/>
-          <w:szCs w:val="21"/>
-          <w:lang w:eastAsia="uk-UA"/>
-        </w:rPr>
-        <w:t>ctype</w:t>
-      </w:r>
-      <w:proofErr w:type="spellEnd"/>
-      <w:r>
-        <w:rPr>
-          <w:rFonts w:ascii="Consolas" w:eastAsia="Times New Roman" w:hAnsi="Consolas" w:cs="Times New Roman"/>
-          <w:color w:val="5CECC6"/>
-          <w:sz w:val="21"/>
-          <w:szCs w:val="21"/>
-          <w:lang w:eastAsia="uk-UA"/>
-        </w:rPr>
-        <w:t>,</w:t>
-      </w:r>
-      <w:r>
-        <w:rPr>
-          <w:rFonts w:ascii="Consolas" w:eastAsia="Times New Roman" w:hAnsi="Consolas" w:cs="Times New Roman"/>
-          <w:color w:val="A4B1CD"/>
-          <w:sz w:val="21"/>
-          <w:szCs w:val="21"/>
-          <w:lang w:eastAsia="uk-UA"/>
-        </w:rPr>
-        <w:t xml:space="preserve"> </w:t>
-      </w:r>
-      <w:r>
-        <w:rPr>
-          <w:rFonts w:ascii="Consolas" w:eastAsia="Times New Roman" w:hAnsi="Consolas" w:cs="Times New Roman"/>
-          <w:color w:val="5CECC6"/>
-          <w:sz w:val="21"/>
-          <w:szCs w:val="21"/>
-          <w:lang w:eastAsia="uk-UA"/>
-        </w:rPr>
-        <w:t>'</w:t>
-      </w:r>
-      <w:proofErr w:type="spellStart"/>
-      <w:r>
-        <w:rPr>
-          <w:rFonts w:ascii="Consolas" w:eastAsia="Times New Roman" w:hAnsi="Consolas" w:cs="Times New Roman"/>
-          <w:color w:val="C5F467"/>
-          <w:sz w:val="21"/>
-          <w:szCs w:val="21"/>
-          <w:lang w:eastAsia="uk-UA"/>
-        </w:rPr>
-        <w:t>sense</w:t>
-      </w:r>
-      <w:proofErr w:type="spellEnd"/>
-      <w:r>
-        <w:rPr>
-          <w:rFonts w:ascii="Consolas" w:eastAsia="Times New Roman" w:hAnsi="Consolas" w:cs="Times New Roman"/>
-          <w:color w:val="5CECC6"/>
-          <w:sz w:val="21"/>
-          <w:szCs w:val="21"/>
-          <w:lang w:eastAsia="uk-UA"/>
-        </w:rPr>
-        <w:t>':</w:t>
-      </w:r>
-      <w:r>
-        <w:rPr>
-          <w:rFonts w:ascii="Consolas" w:eastAsia="Times New Roman" w:hAnsi="Consolas" w:cs="Times New Roman"/>
-          <w:color w:val="A4B1CD"/>
-          <w:sz w:val="21"/>
-          <w:szCs w:val="21"/>
-          <w:lang w:eastAsia="uk-UA"/>
-        </w:rPr>
-        <w:t xml:space="preserve"> </w:t>
-      </w:r>
-      <w:proofErr w:type="spellStart"/>
-      <w:r>
-        <w:rPr>
-          <w:rFonts w:ascii="Consolas" w:eastAsia="Times New Roman" w:hAnsi="Consolas" w:cs="Times New Roman"/>
-          <w:color w:val="A4B1CD"/>
-          <w:sz w:val="21"/>
-          <w:szCs w:val="21"/>
-          <w:lang w:eastAsia="uk-UA"/>
-        </w:rPr>
-        <w:t>sense</w:t>
-      </w:r>
-      <w:proofErr w:type="spellEnd"/>
-      <w:r>
-        <w:rPr>
-          <w:rFonts w:ascii="Consolas" w:eastAsia="Times New Roman" w:hAnsi="Consolas" w:cs="Times New Roman"/>
-          <w:color w:val="5CECC6"/>
-          <w:sz w:val="21"/>
-          <w:szCs w:val="21"/>
-          <w:lang w:eastAsia="uk-UA"/>
-        </w:rPr>
-        <w:t>}</w:t>
-      </w:r>
-    </w:p>
-    <w:p>
-      <w:pPr>
-        <w:shd w:val="clear" w:color="auto" w:fill="141D2B"/>
-        <w:spacing w:after="0" w:line="285" w:lineRule="atLeast"/>
-        <w:rPr>
-          <w:rFonts w:ascii="Consolas" w:eastAsia="Times New Roman" w:hAnsi="Consolas" w:cs="Times New Roman"/>
-          <w:color w:val="A4B1CD"/>
-          <w:sz w:val="21"/>
-          <w:szCs w:val="21"/>
-          <w:lang w:eastAsia="uk-UA"/>
-        </w:rPr>
-      </w:pPr>
-    </w:p>
-    <w:p>
-      <w:pPr>
-        <w:shd w:val="clear" w:color="auto" w:fill="141D2B"/>
-        <w:spacing w:after="0" w:line="285" w:lineRule="atLeast"/>
-        <w:rPr>
-          <w:rFonts w:ascii="Consolas" w:eastAsia="Times New Roman" w:hAnsi="Consolas" w:cs="Times New Roman"/>
-          <w:color w:val="A4B1CD"/>
-          <w:sz w:val="21"/>
-          <w:szCs w:val="21"/>
-          <w:lang w:eastAsia="uk-UA"/>
-        </w:rPr>
-      </w:pPr>
-      <w:proofErr w:type="spellStart"/>
-      <w:r>
-        <w:rPr>
-          <w:rFonts w:ascii="Consolas" w:eastAsia="Times New Roman" w:hAnsi="Consolas" w:cs="Times New Roman"/>
-          <w:color w:val="CF8DFB"/>
-          <w:sz w:val="21"/>
-          <w:szCs w:val="21"/>
-          <w:lang w:eastAsia="uk-UA"/>
-        </w:rPr>
-        <w:t>for</w:t>
-      </w:r>
-      <w:proofErr w:type="spellEnd"/>
-      <w:r>
-        <w:rPr>
-          <w:rFonts w:ascii="Consolas" w:eastAsia="Times New Roman" w:hAnsi="Consolas" w:cs="Times New Roman"/>
-          <w:color w:val="A4B1CD"/>
-          <w:sz w:val="21"/>
-          <w:szCs w:val="21"/>
-          <w:lang w:eastAsia="uk-UA"/>
-        </w:rPr>
-        <w:t xml:space="preserve"> </w:t>
-      </w:r>
-      <w:proofErr w:type="spellStart"/>
-      <w:r>
-        <w:rPr>
-          <w:rFonts w:ascii="Consolas" w:eastAsia="Times New Roman" w:hAnsi="Consolas" w:cs="Times New Roman"/>
-          <w:color w:val="A4B1CD"/>
-          <w:sz w:val="21"/>
-          <w:szCs w:val="21"/>
-          <w:lang w:eastAsia="uk-UA"/>
-        </w:rPr>
-        <w:t>key</w:t>
-      </w:r>
-      <w:proofErr w:type="spellEnd"/>
-      <w:r>
-        <w:rPr>
-          <w:rFonts w:ascii="Consolas" w:eastAsia="Times New Roman" w:hAnsi="Consolas" w:cs="Times New Roman"/>
-          <w:color w:val="5CECC6"/>
-          <w:sz w:val="21"/>
-          <w:szCs w:val="21"/>
-          <w:lang w:eastAsia="uk-UA"/>
-        </w:rPr>
-        <w:t>,</w:t>
-      </w:r>
-      <w:r>
-        <w:rPr>
-          <w:rFonts w:ascii="Consolas" w:eastAsia="Times New Roman" w:hAnsi="Consolas" w:cs="Times New Roman"/>
-          <w:color w:val="A4B1CD"/>
-          <w:sz w:val="21"/>
-          <w:szCs w:val="21"/>
-          <w:lang w:eastAsia="uk-UA"/>
-        </w:rPr>
-        <w:t xml:space="preserve"> </w:t>
-      </w:r>
-      <w:proofErr w:type="spellStart"/>
-      <w:r>
-        <w:rPr>
-          <w:rFonts w:ascii="Consolas" w:eastAsia="Times New Roman" w:hAnsi="Consolas" w:cs="Times New Roman"/>
-          <w:color w:val="A4B1CD"/>
-          <w:sz w:val="21"/>
-          <w:szCs w:val="21"/>
-          <w:lang w:eastAsia="uk-UA"/>
-        </w:rPr>
-        <w:t>value</w:t>
-      </w:r>
-      <w:proofErr w:type="spellEnd"/>
-      <w:r>
-        <w:rPr>
-          <w:rFonts w:ascii="Consolas" w:eastAsia="Times New Roman" w:hAnsi="Consolas" w:cs="Times New Roman"/>
-          <w:color w:val="A4B1CD"/>
-          <w:sz w:val="21"/>
-          <w:szCs w:val="21"/>
-          <w:lang w:eastAsia="uk-UA"/>
-        </w:rPr>
-        <w:t xml:space="preserve"> </w:t>
-      </w:r>
-      <w:proofErr w:type="spellStart"/>
-      <w:r>
-        <w:rPr>
-          <w:rFonts w:ascii="Consolas" w:eastAsia="Times New Roman" w:hAnsi="Consolas" w:cs="Times New Roman"/>
-          <w:color w:val="CF8DFB"/>
-          <w:sz w:val="21"/>
-          <w:szCs w:val="21"/>
-          <w:lang w:eastAsia="uk-UA"/>
-        </w:rPr>
-        <w:t>in</w:t>
-      </w:r>
-      <w:proofErr w:type="spellEnd"/>
-      <w:r>
-        <w:rPr>
-          <w:rFonts w:ascii="Consolas" w:eastAsia="Times New Roman" w:hAnsi="Consolas" w:cs="Times New Roman"/>
-          <w:color w:val="A4B1CD"/>
-          <w:sz w:val="21"/>
-          <w:szCs w:val="21"/>
-          <w:lang w:eastAsia="uk-UA"/>
-        </w:rPr>
-        <w:t xml:space="preserve"> </w:t>
-      </w:r>
-      <w:proofErr w:type="spellStart"/>
-      <w:r>
-        <w:rPr>
-          <w:rFonts w:ascii="Consolas" w:eastAsia="Times New Roman" w:hAnsi="Consolas" w:cs="Times New Roman"/>
-          <w:color w:val="A4B1CD"/>
-          <w:sz w:val="21"/>
-          <w:szCs w:val="21"/>
-          <w:lang w:eastAsia="uk-UA"/>
-        </w:rPr>
-        <w:t>OCTAVE_DATA</w:t>
-      </w:r>
-      <w:r>
-        <w:rPr>
-          <w:rFonts w:ascii="Consolas" w:eastAsia="Times New Roman" w:hAnsi="Consolas" w:cs="Times New Roman"/>
-          <w:color w:val="5CECC6"/>
-          <w:sz w:val="21"/>
-          <w:szCs w:val="21"/>
-          <w:lang w:eastAsia="uk-UA"/>
-        </w:rPr>
-        <w:t>.</w:t>
-      </w:r>
-      <w:r>
-        <w:rPr>
-          <w:rFonts w:ascii="Consolas" w:eastAsia="Times New Roman" w:hAnsi="Consolas" w:cs="Times New Roman"/>
-          <w:color w:val="FFCC5C"/>
-          <w:sz w:val="21"/>
-          <w:szCs w:val="21"/>
-          <w:lang w:eastAsia="uk-UA"/>
-        </w:rPr>
-        <w:t>items</w:t>
-      </w:r>
-      <w:proofErr w:type="spellEnd"/>
-      <w:r>
-        <w:rPr>
-          <w:rFonts w:ascii="Consolas" w:eastAsia="Times New Roman" w:hAnsi="Consolas" w:cs="Times New Roman"/>
-          <w:color w:val="5CECC6"/>
-          <w:sz w:val="21"/>
-          <w:szCs w:val="21"/>
-          <w:lang w:eastAsia="uk-UA"/>
-        </w:rPr>
-        <w:t>():</w:t>
-      </w:r>
-    </w:p>
-    <w:p>
-      <w:pPr>
-        <w:shd w:val="clear" w:color="auto" w:fill="141D2B"/>
-        <w:spacing w:after="0" w:line="285" w:lineRule="atLeast"/>
-        <w:rPr>
-          <w:rFonts w:ascii="Consolas" w:eastAsia="Times New Roman" w:hAnsi="Consolas" w:cs="Times New Roman"/>
-          <w:color w:val="A4B1CD"/>
-          <w:sz w:val="21"/>
-          <w:szCs w:val="21"/>
-          <w:lang w:eastAsia="uk-UA"/>
-        </w:rPr>
-      </w:pPr>
-      <w:r>
-        <w:rPr>
-          <w:rFonts w:ascii="Consolas" w:eastAsia="Times New Roman" w:hAnsi="Consolas" w:cs="Times New Roman"/>
-          <w:color w:val="A4B1CD"/>
-          <w:sz w:val="21"/>
-          <w:szCs w:val="21"/>
-          <w:lang w:eastAsia="uk-UA"/>
-        </w:rPr>
-        <w:t xml:space="preserve">    </w:t>
-      </w:r>
-      <w:proofErr w:type="spellStart"/>
-      <w:r>
-        <w:rPr>
-          <w:rFonts w:ascii="Consolas" w:eastAsia="Times New Roman" w:hAnsi="Consolas" w:cs="Times New Roman"/>
-          <w:color w:val="A4B1CD"/>
-          <w:sz w:val="21"/>
-          <w:szCs w:val="21"/>
-          <w:lang w:eastAsia="uk-UA"/>
-        </w:rPr>
-        <w:t>octave</w:t>
-      </w:r>
-      <w:r>
-        <w:rPr>
-          <w:rFonts w:ascii="Consolas" w:eastAsia="Times New Roman" w:hAnsi="Consolas" w:cs="Times New Roman"/>
-          <w:color w:val="5CECC6"/>
-          <w:sz w:val="21"/>
-          <w:szCs w:val="21"/>
-          <w:lang w:eastAsia="uk-UA"/>
-        </w:rPr>
-        <w:t>.</w:t>
-      </w:r>
-      <w:r>
-        <w:rPr>
-          <w:rFonts w:ascii="Consolas" w:eastAsia="Times New Roman" w:hAnsi="Consolas" w:cs="Times New Roman"/>
-          <w:color w:val="FFCC5C"/>
-          <w:sz w:val="21"/>
-          <w:szCs w:val="21"/>
-          <w:lang w:eastAsia="uk-UA"/>
-        </w:rPr>
-        <w:t>push</w:t>
-      </w:r>
-      <w:proofErr w:type="spellEnd"/>
-      <w:r>
-        <w:rPr>
-          <w:rFonts w:ascii="Consolas" w:eastAsia="Times New Roman" w:hAnsi="Consolas" w:cs="Times New Roman"/>
-          <w:color w:val="5CECC6"/>
-          <w:sz w:val="21"/>
-          <w:szCs w:val="21"/>
-          <w:lang w:eastAsia="uk-UA"/>
+      <w:proofErr w:type="spellStart"/>
+      <w:r>
+        <w:rPr>
+          <w:lang w:val="ru-RU"/>
+        </w:rPr>
+        <w:t>продукції</w:t>
+      </w:r>
+      <w:proofErr w:type="spellEnd"/>
+      <w:r>
+        <w:rPr>
+          <w:lang w:val="ru-RU"/>
+        </w:rPr>
+        <w:t>:\</w:t>
+      </w:r>
+      <w:r>
+        <w:rPr>
+          <w:lang w:val="en-US"/>
+        </w:rPr>
+        <w:t>n</w:t>
+      </w:r>
+      <w:r>
+        <w:rPr>
+          <w:lang w:val="ru-RU"/>
+        </w:rPr>
+        <w:t>');</w:t>
+      </w:r>
+    </w:p>
+    <w:p>
+      <w:pPr>
+        <w:jc w:val="both"/>
+        <w:rPr>
+          <w:lang w:val="en-US"/>
+        </w:rPr>
+      </w:pPr>
+      <w:r>
+        <w:rPr>
+          <w:lang w:val="ru-RU"/>
+        </w:rPr>
+        <w:t xml:space="preserve">    </w:t>
+      </w:r>
+      <w:proofErr w:type="spellStart"/>
+      <w:proofErr w:type="gramStart"/>
+      <w:r>
+        <w:rPr>
+          <w:lang w:val="en-US"/>
+        </w:rPr>
+        <w:t>fprintf</w:t>
+      </w:r>
+      <w:proofErr w:type="spellEnd"/>
+      <w:r>
+        <w:rPr>
+          <w:lang w:val="en-US"/>
         </w:rPr>
         <w:t>(</w:t>
       </w:r>
-      <w:proofErr w:type="spellStart"/>
-      <w:r>
-        <w:rPr>
-          <w:rFonts w:ascii="Consolas" w:eastAsia="Times New Roman" w:hAnsi="Consolas" w:cs="Times New Roman"/>
-          <w:color w:val="FFCC5C"/>
-          <w:sz w:val="21"/>
-          <w:szCs w:val="21"/>
-          <w:lang w:eastAsia="uk-UA"/>
-        </w:rPr>
-        <w:t>key</w:t>
-      </w:r>
-      <w:proofErr w:type="spellEnd"/>
-      <w:r>
-        <w:rPr>
-          <w:rFonts w:ascii="Consolas" w:eastAsia="Times New Roman" w:hAnsi="Consolas" w:cs="Times New Roman"/>
-          <w:color w:val="5CECC6"/>
-          <w:sz w:val="21"/>
-          <w:szCs w:val="21"/>
-          <w:lang w:eastAsia="uk-UA"/>
-        </w:rPr>
-        <w:t>,</w:t>
-      </w:r>
-      <w:r>
-        <w:rPr>
-          <w:rFonts w:ascii="Consolas" w:eastAsia="Times New Roman" w:hAnsi="Consolas" w:cs="Times New Roman"/>
-          <w:color w:val="FFCC5C"/>
-          <w:sz w:val="21"/>
-          <w:szCs w:val="21"/>
-          <w:lang w:eastAsia="uk-UA"/>
-        </w:rPr>
-        <w:t xml:space="preserve"> </w:t>
-      </w:r>
-      <w:proofErr w:type="spellStart"/>
-      <w:r>
-        <w:rPr>
-          <w:rFonts w:ascii="Consolas" w:eastAsia="Times New Roman" w:hAnsi="Consolas" w:cs="Times New Roman"/>
-          <w:color w:val="FFCC5C"/>
-          <w:sz w:val="21"/>
-          <w:szCs w:val="21"/>
-          <w:lang w:eastAsia="uk-UA"/>
-        </w:rPr>
-        <w:t>value</w:t>
-      </w:r>
-      <w:proofErr w:type="spellEnd"/>
-      <w:r>
-        <w:rPr>
-          <w:rFonts w:ascii="Consolas" w:eastAsia="Times New Roman" w:hAnsi="Consolas" w:cs="Times New Roman"/>
-          <w:color w:val="5CECC6"/>
-          <w:sz w:val="21"/>
-          <w:szCs w:val="21"/>
-          <w:lang w:eastAsia="uk-UA"/>
-        </w:rPr>
-        <w:t>)</w:t>
-      </w:r>
-    </w:p>
-    <w:p>
-      <w:pPr>
-        <w:shd w:val="clear" w:color="auto" w:fill="141D2B"/>
-        <w:spacing w:after="240" w:line="285" w:lineRule="atLeast"/>
-        <w:rPr>
-          <w:rFonts w:ascii="Consolas" w:eastAsia="Times New Roman" w:hAnsi="Consolas" w:cs="Times New Roman"/>
-          <w:color w:val="A4B1CD"/>
-          <w:sz w:val="21"/>
-          <w:szCs w:val="21"/>
-          <w:lang w:eastAsia="uk-UA"/>
-        </w:rPr>
-      </w:pPr>
-    </w:p>
-    <w:p>
-      <w:pPr>
-        <w:shd w:val="clear" w:color="auto" w:fill="141D2B"/>
-        <w:spacing w:after="0" w:line="285" w:lineRule="atLeast"/>
-        <w:rPr>
-          <w:rFonts w:ascii="Consolas" w:eastAsia="Times New Roman" w:hAnsi="Consolas" w:cs="Times New Roman"/>
-          <w:color w:val="A4B1CD"/>
-          <w:sz w:val="21"/>
-          <w:szCs w:val="21"/>
-          <w:lang w:eastAsia="uk-UA"/>
-        </w:rPr>
-      </w:pPr>
-      <w:r>
-        <w:rPr>
-          <w:rFonts w:ascii="Consolas" w:eastAsia="Times New Roman" w:hAnsi="Consolas" w:cs="Times New Roman"/>
-          <w:i/>
-          <w:iCs/>
-          <w:color w:val="D7E4FF"/>
-          <w:sz w:val="21"/>
-          <w:szCs w:val="21"/>
-          <w:lang w:eastAsia="uk-UA"/>
-        </w:rPr>
-        <w:t xml:space="preserve"># Викликаємо функцію </w:t>
-      </w:r>
-      <w:proofErr w:type="spellStart"/>
-      <w:r>
-        <w:rPr>
-          <w:rFonts w:ascii="Consolas" w:eastAsia="Times New Roman" w:hAnsi="Consolas" w:cs="Times New Roman"/>
-          <w:i/>
-          <w:iCs/>
-          <w:color w:val="D7E4FF"/>
-          <w:sz w:val="21"/>
-          <w:szCs w:val="21"/>
-          <w:lang w:eastAsia="uk-UA"/>
-        </w:rPr>
-        <w:t>glpk</w:t>
-      </w:r>
-      <w:proofErr w:type="spellEnd"/>
-      <w:r>
-        <w:rPr>
-          <w:rFonts w:ascii="Consolas" w:eastAsia="Times New Roman" w:hAnsi="Consolas" w:cs="Times New Roman"/>
-          <w:i/>
-          <w:iCs/>
-          <w:color w:val="D7E4FF"/>
-          <w:sz w:val="21"/>
-          <w:szCs w:val="21"/>
-          <w:lang w:eastAsia="uk-UA"/>
-        </w:rPr>
-        <w:t xml:space="preserve"> з </w:t>
-      </w:r>
-      <w:proofErr w:type="spellStart"/>
-      <w:r>
-        <w:rPr>
-          <w:rFonts w:ascii="Consolas" w:eastAsia="Times New Roman" w:hAnsi="Consolas" w:cs="Times New Roman"/>
-          <w:i/>
-          <w:iCs/>
-          <w:color w:val="D7E4FF"/>
-          <w:sz w:val="21"/>
-          <w:szCs w:val="21"/>
-          <w:lang w:eastAsia="uk-UA"/>
-        </w:rPr>
-        <w:t>Octave</w:t>
-      </w:r>
-      <w:proofErr w:type="spellEnd"/>
-    </w:p>
-    <w:p>
-      <w:pPr>
-        <w:shd w:val="clear" w:color="auto" w:fill="141D2B"/>
-        <w:spacing w:after="0" w:line="285" w:lineRule="atLeast"/>
-        <w:rPr>
-          <w:rFonts w:ascii="Consolas" w:eastAsia="Times New Roman" w:hAnsi="Consolas" w:cs="Times New Roman"/>
-          <w:color w:val="A4B1CD"/>
-          <w:sz w:val="21"/>
-          <w:szCs w:val="21"/>
-          <w:lang w:eastAsia="uk-UA"/>
-        </w:rPr>
-      </w:pPr>
-      <w:proofErr w:type="spellStart"/>
-      <w:r>
-        <w:rPr>
-          <w:rFonts w:ascii="Consolas" w:eastAsia="Times New Roman" w:hAnsi="Consolas" w:cs="Times New Roman"/>
-          <w:color w:val="A4B1CD"/>
-          <w:sz w:val="21"/>
-          <w:szCs w:val="21"/>
-          <w:lang w:eastAsia="uk-UA"/>
-        </w:rPr>
-        <w:t>octave</w:t>
-      </w:r>
-      <w:r>
-        <w:rPr>
-          <w:rFonts w:ascii="Consolas" w:eastAsia="Times New Roman" w:hAnsi="Consolas" w:cs="Times New Roman"/>
-          <w:color w:val="5CECC6"/>
-          <w:sz w:val="21"/>
-          <w:szCs w:val="21"/>
-          <w:lang w:eastAsia="uk-UA"/>
-        </w:rPr>
-        <w:t>.</w:t>
-      </w:r>
-      <w:r>
-        <w:rPr>
-          <w:rFonts w:ascii="Consolas" w:eastAsia="Times New Roman" w:hAnsi="Consolas" w:cs="Times New Roman"/>
-          <w:color w:val="FFCC5C"/>
-          <w:sz w:val="21"/>
-          <w:szCs w:val="21"/>
-          <w:lang w:eastAsia="uk-UA"/>
-        </w:rPr>
-        <w:t>eval</w:t>
-      </w:r>
-      <w:proofErr w:type="spellEnd"/>
-      <w:r>
-        <w:rPr>
-          <w:rFonts w:ascii="Consolas" w:eastAsia="Times New Roman" w:hAnsi="Consolas" w:cs="Times New Roman"/>
-          <w:color w:val="5CECC6"/>
-          <w:sz w:val="21"/>
-          <w:szCs w:val="21"/>
-          <w:lang w:eastAsia="uk-UA"/>
-        </w:rPr>
-        <w:t>('</w:t>
-      </w:r>
-      <w:r>
-        <w:rPr>
-          <w:rFonts w:ascii="Consolas" w:eastAsia="Times New Roman" w:hAnsi="Consolas" w:cs="Times New Roman"/>
-          <w:color w:val="C5F467"/>
-          <w:sz w:val="21"/>
-          <w:szCs w:val="21"/>
-          <w:lang w:eastAsia="uk-UA"/>
-        </w:rPr>
-        <w:t xml:space="preserve">[x, </w:t>
-      </w:r>
-      <w:proofErr w:type="spellStart"/>
-      <w:r>
-        <w:rPr>
-          <w:rFonts w:ascii="Consolas" w:eastAsia="Times New Roman" w:hAnsi="Consolas" w:cs="Times New Roman"/>
-          <w:color w:val="C5F467"/>
-          <w:sz w:val="21"/>
-          <w:szCs w:val="21"/>
-          <w:lang w:eastAsia="uk-UA"/>
-        </w:rPr>
-        <w:t>fval</w:t>
-      </w:r>
-      <w:proofErr w:type="spellEnd"/>
-      <w:r>
-        <w:rPr>
-          <w:rFonts w:ascii="Consolas" w:eastAsia="Times New Roman" w:hAnsi="Consolas" w:cs="Times New Roman"/>
-          <w:color w:val="C5F467"/>
-          <w:sz w:val="21"/>
-          <w:szCs w:val="21"/>
-          <w:lang w:eastAsia="uk-UA"/>
-        </w:rPr>
-        <w:t xml:space="preserve">, </w:t>
-      </w:r>
-      <w:proofErr w:type="spellStart"/>
-      <w:r>
-        <w:rPr>
-          <w:rFonts w:ascii="Consolas" w:eastAsia="Times New Roman" w:hAnsi="Consolas" w:cs="Times New Roman"/>
-          <w:color w:val="C5F467"/>
-          <w:sz w:val="21"/>
-          <w:szCs w:val="21"/>
-          <w:lang w:eastAsia="uk-UA"/>
-        </w:rPr>
-        <w:t>status</w:t>
-      </w:r>
-      <w:proofErr w:type="spellEnd"/>
-      <w:r>
-        <w:rPr>
-          <w:rFonts w:ascii="Consolas" w:eastAsia="Times New Roman" w:hAnsi="Consolas" w:cs="Times New Roman"/>
-          <w:color w:val="C5F467"/>
-          <w:sz w:val="21"/>
-          <w:szCs w:val="21"/>
-          <w:lang w:eastAsia="uk-UA"/>
-        </w:rPr>
-        <w:t xml:space="preserve">] = </w:t>
-      </w:r>
-      <w:proofErr w:type="spellStart"/>
-      <w:r>
-        <w:rPr>
-          <w:rFonts w:ascii="Consolas" w:eastAsia="Times New Roman" w:hAnsi="Consolas" w:cs="Times New Roman"/>
-          <w:color w:val="C5F467"/>
-          <w:sz w:val="21"/>
-          <w:szCs w:val="21"/>
-          <w:lang w:eastAsia="uk-UA"/>
-        </w:rPr>
-        <w:t>glpk</w:t>
-      </w:r>
-      <w:proofErr w:type="spellEnd"/>
-      <w:r>
-        <w:rPr>
-          <w:rFonts w:ascii="Consolas" w:eastAsia="Times New Roman" w:hAnsi="Consolas" w:cs="Times New Roman"/>
-          <w:color w:val="C5F467"/>
-          <w:sz w:val="21"/>
-          <w:szCs w:val="21"/>
-          <w:lang w:eastAsia="uk-UA"/>
-        </w:rPr>
-        <w:t xml:space="preserve">(c, A, b, </w:t>
-      </w:r>
-      <w:proofErr w:type="spellStart"/>
-      <w:r>
-        <w:rPr>
-          <w:rFonts w:ascii="Consolas" w:eastAsia="Times New Roman" w:hAnsi="Consolas" w:cs="Times New Roman"/>
-          <w:color w:val="C5F467"/>
-          <w:sz w:val="21"/>
-          <w:szCs w:val="21"/>
-          <w:lang w:eastAsia="uk-UA"/>
-        </w:rPr>
-        <w:t>lb</w:t>
-      </w:r>
-      <w:proofErr w:type="spellEnd"/>
-      <w:r>
-        <w:rPr>
-          <w:rFonts w:ascii="Consolas" w:eastAsia="Times New Roman" w:hAnsi="Consolas" w:cs="Times New Roman"/>
-          <w:color w:val="C5F467"/>
-          <w:sz w:val="21"/>
-          <w:szCs w:val="21"/>
-          <w:lang w:eastAsia="uk-UA"/>
-        </w:rPr>
-        <w:t xml:space="preserve">, </w:t>
-      </w:r>
-      <w:proofErr w:type="spellStart"/>
-      <w:r>
-        <w:rPr>
-          <w:rFonts w:ascii="Consolas" w:eastAsia="Times New Roman" w:hAnsi="Consolas" w:cs="Times New Roman"/>
-          <w:color w:val="C5F467"/>
-          <w:sz w:val="21"/>
-          <w:szCs w:val="21"/>
-          <w:lang w:eastAsia="uk-UA"/>
-        </w:rPr>
-        <w:t>ub</w:t>
-      </w:r>
-      <w:proofErr w:type="spellEnd"/>
-      <w:r>
-        <w:rPr>
-          <w:rFonts w:ascii="Consolas" w:eastAsia="Times New Roman" w:hAnsi="Consolas" w:cs="Times New Roman"/>
-          <w:color w:val="C5F467"/>
-          <w:sz w:val="21"/>
-          <w:szCs w:val="21"/>
-          <w:lang w:eastAsia="uk-UA"/>
-        </w:rPr>
-        <w:t xml:space="preserve">, </w:t>
-      </w:r>
-      <w:proofErr w:type="spellStart"/>
-      <w:r>
-        <w:rPr>
-          <w:rFonts w:ascii="Consolas" w:eastAsia="Times New Roman" w:hAnsi="Consolas" w:cs="Times New Roman"/>
-          <w:color w:val="C5F467"/>
-          <w:sz w:val="21"/>
-          <w:szCs w:val="21"/>
-          <w:lang w:eastAsia="uk-UA"/>
-        </w:rPr>
-        <w:t>ctype</w:t>
-      </w:r>
-      <w:proofErr w:type="spellEnd"/>
-      <w:r>
-        <w:rPr>
-          <w:rFonts w:ascii="Consolas" w:eastAsia="Times New Roman" w:hAnsi="Consolas" w:cs="Times New Roman"/>
-          <w:color w:val="C5F467"/>
-          <w:sz w:val="21"/>
-          <w:szCs w:val="21"/>
-          <w:lang w:eastAsia="uk-UA"/>
-        </w:rPr>
-        <w:t xml:space="preserve">, </w:t>
-      </w:r>
-      <w:proofErr w:type="spellStart"/>
-      <w:r>
-        <w:rPr>
-          <w:rFonts w:ascii="Consolas" w:eastAsia="Times New Roman" w:hAnsi="Consolas" w:cs="Times New Roman"/>
-          <w:color w:val="C5F467"/>
-          <w:sz w:val="21"/>
-          <w:szCs w:val="21"/>
-          <w:lang w:eastAsia="uk-UA"/>
-        </w:rPr>
-        <w:t>vartype</w:t>
-      </w:r>
-      <w:proofErr w:type="spellEnd"/>
-      <w:r>
-        <w:rPr>
-          <w:rFonts w:ascii="Consolas" w:eastAsia="Times New Roman" w:hAnsi="Consolas" w:cs="Times New Roman"/>
-          <w:color w:val="C5F467"/>
-          <w:sz w:val="21"/>
-          <w:szCs w:val="21"/>
-          <w:lang w:eastAsia="uk-UA"/>
-        </w:rPr>
-        <w:t xml:space="preserve">, </w:t>
-      </w:r>
-      <w:proofErr w:type="spellStart"/>
-      <w:r>
-        <w:rPr>
-          <w:rFonts w:ascii="Consolas" w:eastAsia="Times New Roman" w:hAnsi="Consolas" w:cs="Times New Roman"/>
-          <w:color w:val="C5F467"/>
-          <w:sz w:val="21"/>
-          <w:szCs w:val="21"/>
-          <w:lang w:eastAsia="uk-UA"/>
-        </w:rPr>
-        <w:t>sense</w:t>
-      </w:r>
-      <w:proofErr w:type="spellEnd"/>
-      <w:r>
-        <w:rPr>
-          <w:rFonts w:ascii="Consolas" w:eastAsia="Times New Roman" w:hAnsi="Consolas" w:cs="Times New Roman"/>
-          <w:color w:val="C5F467"/>
-          <w:sz w:val="21"/>
-          <w:szCs w:val="21"/>
-          <w:lang w:eastAsia="uk-UA"/>
-        </w:rPr>
-        <w:t>);</w:t>
-      </w:r>
-      <w:r>
-        <w:rPr>
-          <w:rFonts w:ascii="Consolas" w:eastAsia="Times New Roman" w:hAnsi="Consolas" w:cs="Times New Roman"/>
-          <w:color w:val="5CECC6"/>
-          <w:sz w:val="21"/>
-          <w:szCs w:val="21"/>
-          <w:lang w:eastAsia="uk-UA"/>
-        </w:rPr>
-        <w:t>')</w:t>
-      </w:r>
-    </w:p>
-    <w:p>
-      <w:pPr>
-        <w:shd w:val="clear" w:color="auto" w:fill="141D2B"/>
-        <w:spacing w:after="0" w:line="285" w:lineRule="atLeast"/>
-        <w:rPr>
-          <w:rFonts w:ascii="Consolas" w:eastAsia="Times New Roman" w:hAnsi="Consolas" w:cs="Times New Roman"/>
-          <w:color w:val="A4B1CD"/>
-          <w:sz w:val="21"/>
-          <w:szCs w:val="21"/>
-          <w:lang w:eastAsia="uk-UA"/>
-        </w:rPr>
-      </w:pPr>
-    </w:p>
-    <w:p>
-      <w:pPr>
-        <w:shd w:val="clear" w:color="auto" w:fill="141D2B"/>
-        <w:spacing w:after="0" w:line="285" w:lineRule="atLeast"/>
-        <w:rPr>
-          <w:rFonts w:ascii="Consolas" w:eastAsia="Times New Roman" w:hAnsi="Consolas" w:cs="Times New Roman"/>
-          <w:color w:val="A4B1CD"/>
-          <w:sz w:val="21"/>
-          <w:szCs w:val="21"/>
-          <w:lang w:eastAsia="uk-UA"/>
-        </w:rPr>
-      </w:pPr>
-      <w:r>
-        <w:rPr>
-          <w:rFonts w:ascii="Consolas" w:eastAsia="Times New Roman" w:hAnsi="Consolas" w:cs="Times New Roman"/>
-          <w:i/>
-          <w:iCs/>
-          <w:color w:val="D7E4FF"/>
-          <w:sz w:val="21"/>
-          <w:szCs w:val="21"/>
-          <w:lang w:eastAsia="uk-UA"/>
-        </w:rPr>
-        <w:t xml:space="preserve"># Отримуємо результати з </w:t>
-      </w:r>
-      <w:proofErr w:type="spellStart"/>
-      <w:r>
-        <w:rPr>
-          <w:rFonts w:ascii="Consolas" w:eastAsia="Times New Roman" w:hAnsi="Consolas" w:cs="Times New Roman"/>
-          <w:i/>
-          <w:iCs/>
-          <w:color w:val="D7E4FF"/>
-          <w:sz w:val="21"/>
-          <w:szCs w:val="21"/>
-          <w:lang w:eastAsia="uk-UA"/>
-        </w:rPr>
-        <w:t>Octave</w:t>
-      </w:r>
-      <w:proofErr w:type="spellEnd"/>
-    </w:p>
-    <w:p>
-      <w:pPr>
-        <w:shd w:val="clear" w:color="auto" w:fill="141D2B"/>
-        <w:spacing w:after="0" w:line="285" w:lineRule="atLeast"/>
-        <w:rPr>
-          <w:rFonts w:ascii="Consolas" w:eastAsia="Times New Roman" w:hAnsi="Consolas" w:cs="Times New Roman"/>
-          <w:color w:val="A4B1CD"/>
-          <w:sz w:val="21"/>
-          <w:szCs w:val="21"/>
-          <w:lang w:eastAsia="uk-UA"/>
-        </w:rPr>
-      </w:pPr>
-      <w:r>
-        <w:rPr>
-          <w:rFonts w:ascii="Consolas" w:eastAsia="Times New Roman" w:hAnsi="Consolas" w:cs="Times New Roman"/>
-          <w:color w:val="A4B1CD"/>
-          <w:sz w:val="21"/>
-          <w:szCs w:val="21"/>
-          <w:lang w:eastAsia="uk-UA"/>
-        </w:rPr>
-        <w:t xml:space="preserve">x </w:t>
-      </w:r>
-      <w:r>
-        <w:rPr>
-          <w:rFonts w:ascii="Consolas" w:eastAsia="Times New Roman" w:hAnsi="Consolas" w:cs="Times New Roman"/>
-          <w:color w:val="FF8484"/>
-          <w:sz w:val="21"/>
-          <w:szCs w:val="21"/>
-          <w:lang w:eastAsia="uk-UA"/>
-        </w:rPr>
-        <w:t>=</w:t>
-      </w:r>
-      <w:r>
-        <w:rPr>
-          <w:rFonts w:ascii="Consolas" w:eastAsia="Times New Roman" w:hAnsi="Consolas" w:cs="Times New Roman"/>
-          <w:color w:val="A4B1CD"/>
-          <w:sz w:val="21"/>
-          <w:szCs w:val="21"/>
-          <w:lang w:eastAsia="uk-UA"/>
-        </w:rPr>
-        <w:t xml:space="preserve"> </w:t>
-      </w:r>
-      <w:proofErr w:type="spellStart"/>
-      <w:r>
-        <w:rPr>
-          <w:rFonts w:ascii="Consolas" w:eastAsia="Times New Roman" w:hAnsi="Consolas" w:cs="Times New Roman"/>
-          <w:color w:val="A4B1CD"/>
-          <w:sz w:val="21"/>
-          <w:szCs w:val="21"/>
-          <w:lang w:eastAsia="uk-UA"/>
-        </w:rPr>
-        <w:t>octave</w:t>
-      </w:r>
-      <w:r>
-        <w:rPr>
-          <w:rFonts w:ascii="Consolas" w:eastAsia="Times New Roman" w:hAnsi="Consolas" w:cs="Times New Roman"/>
-          <w:color w:val="5CECC6"/>
-          <w:sz w:val="21"/>
-          <w:szCs w:val="21"/>
-          <w:lang w:eastAsia="uk-UA"/>
-        </w:rPr>
-        <w:t>.</w:t>
-      </w:r>
-      <w:r>
-        <w:rPr>
-          <w:rFonts w:ascii="Consolas" w:eastAsia="Times New Roman" w:hAnsi="Consolas" w:cs="Times New Roman"/>
-          <w:color w:val="FFCC5C"/>
-          <w:sz w:val="21"/>
-          <w:szCs w:val="21"/>
-          <w:lang w:eastAsia="uk-UA"/>
-        </w:rPr>
-        <w:t>pull</w:t>
-      </w:r>
-      <w:proofErr w:type="spellEnd"/>
-      <w:r>
-        <w:rPr>
-          <w:rFonts w:ascii="Consolas" w:eastAsia="Times New Roman" w:hAnsi="Consolas" w:cs="Times New Roman"/>
-          <w:color w:val="5CECC6"/>
-          <w:sz w:val="21"/>
-          <w:szCs w:val="21"/>
-          <w:lang w:eastAsia="uk-UA"/>
-        </w:rPr>
-        <w:t>('</w:t>
-      </w:r>
-      <w:r>
-        <w:rPr>
-          <w:rFonts w:ascii="Consolas" w:eastAsia="Times New Roman" w:hAnsi="Consolas" w:cs="Times New Roman"/>
-          <w:color w:val="C5F467"/>
-          <w:sz w:val="21"/>
-          <w:szCs w:val="21"/>
-          <w:lang w:eastAsia="uk-UA"/>
-        </w:rPr>
-        <w:t>x</w:t>
-      </w:r>
-      <w:r>
-        <w:rPr>
-          <w:rFonts w:ascii="Consolas" w:eastAsia="Times New Roman" w:hAnsi="Consolas" w:cs="Times New Roman"/>
-          <w:color w:val="5CECC6"/>
-          <w:sz w:val="21"/>
-          <w:szCs w:val="21"/>
-          <w:lang w:eastAsia="uk-UA"/>
-        </w:rPr>
-        <w:t>')</w:t>
-      </w:r>
-    </w:p>
-    <w:p>
-      <w:pPr>
-        <w:shd w:val="clear" w:color="auto" w:fill="141D2B"/>
-        <w:spacing w:after="0" w:line="285" w:lineRule="atLeast"/>
-        <w:rPr>
-          <w:rFonts w:ascii="Consolas" w:eastAsia="Times New Roman" w:hAnsi="Consolas" w:cs="Times New Roman"/>
-          <w:color w:val="A4B1CD"/>
-          <w:sz w:val="21"/>
-          <w:szCs w:val="21"/>
-          <w:lang w:eastAsia="uk-UA"/>
-        </w:rPr>
-      </w:pPr>
-      <w:proofErr w:type="spellStart"/>
-      <w:r>
-        <w:rPr>
-          <w:rFonts w:ascii="Consolas" w:eastAsia="Times New Roman" w:hAnsi="Consolas" w:cs="Times New Roman"/>
-          <w:color w:val="A4B1CD"/>
-          <w:sz w:val="21"/>
-          <w:szCs w:val="21"/>
-          <w:lang w:eastAsia="uk-UA"/>
-        </w:rPr>
-        <w:t>fval</w:t>
-      </w:r>
-      <w:proofErr w:type="spellEnd"/>
-      <w:r>
-        <w:rPr>
-          <w:rFonts w:ascii="Consolas" w:eastAsia="Times New Roman" w:hAnsi="Consolas" w:cs="Times New Roman"/>
-          <w:color w:val="A4B1CD"/>
-          <w:sz w:val="21"/>
-          <w:szCs w:val="21"/>
-          <w:lang w:eastAsia="uk-UA"/>
-        </w:rPr>
-        <w:t xml:space="preserve"> </w:t>
-      </w:r>
-      <w:r>
-        <w:rPr>
-          <w:rFonts w:ascii="Consolas" w:eastAsia="Times New Roman" w:hAnsi="Consolas" w:cs="Times New Roman"/>
-          <w:color w:val="FF8484"/>
-          <w:sz w:val="21"/>
-          <w:szCs w:val="21"/>
-          <w:lang w:eastAsia="uk-UA"/>
-        </w:rPr>
-        <w:t>=</w:t>
-      </w:r>
-      <w:r>
-        <w:rPr>
-          <w:rFonts w:ascii="Consolas" w:eastAsia="Times New Roman" w:hAnsi="Consolas" w:cs="Times New Roman"/>
-          <w:color w:val="A4B1CD"/>
-          <w:sz w:val="21"/>
-          <w:szCs w:val="21"/>
-          <w:lang w:eastAsia="uk-UA"/>
-        </w:rPr>
-        <w:t xml:space="preserve"> </w:t>
-      </w:r>
-      <w:proofErr w:type="spellStart"/>
-      <w:r>
-        <w:rPr>
-          <w:rFonts w:ascii="Consolas" w:eastAsia="Times New Roman" w:hAnsi="Consolas" w:cs="Times New Roman"/>
-          <w:color w:val="A4B1CD"/>
-          <w:sz w:val="21"/>
-          <w:szCs w:val="21"/>
-          <w:lang w:eastAsia="uk-UA"/>
-        </w:rPr>
-        <w:t>octave</w:t>
-      </w:r>
-      <w:r>
-        <w:rPr>
-          <w:rFonts w:ascii="Consolas" w:eastAsia="Times New Roman" w:hAnsi="Consolas" w:cs="Times New Roman"/>
-          <w:color w:val="5CECC6"/>
-          <w:sz w:val="21"/>
-          <w:szCs w:val="21"/>
-          <w:lang w:eastAsia="uk-UA"/>
-        </w:rPr>
-        <w:t>.</w:t>
-      </w:r>
-      <w:r>
-        <w:rPr>
-          <w:rFonts w:ascii="Consolas" w:eastAsia="Times New Roman" w:hAnsi="Consolas" w:cs="Times New Roman"/>
-          <w:color w:val="FFCC5C"/>
-          <w:sz w:val="21"/>
-          <w:szCs w:val="21"/>
-          <w:lang w:eastAsia="uk-UA"/>
-        </w:rPr>
-        <w:t>pull</w:t>
-      </w:r>
-      <w:proofErr w:type="spellEnd"/>
-      <w:r>
-        <w:rPr>
-          <w:rFonts w:ascii="Consolas" w:eastAsia="Times New Roman" w:hAnsi="Consolas" w:cs="Times New Roman"/>
-          <w:color w:val="5CECC6"/>
-          <w:sz w:val="21"/>
-          <w:szCs w:val="21"/>
-          <w:lang w:eastAsia="uk-UA"/>
-        </w:rPr>
-        <w:t>('</w:t>
-      </w:r>
-      <w:proofErr w:type="spellStart"/>
-      <w:r>
-        <w:rPr>
-          <w:rFonts w:ascii="Consolas" w:eastAsia="Times New Roman" w:hAnsi="Consolas" w:cs="Times New Roman"/>
-          <w:color w:val="C5F467"/>
-          <w:sz w:val="21"/>
-          <w:szCs w:val="21"/>
-          <w:lang w:eastAsia="uk-UA"/>
-        </w:rPr>
-        <w:t>fval</w:t>
-      </w:r>
-      <w:proofErr w:type="spellEnd"/>
-      <w:r>
-        <w:rPr>
-          <w:rFonts w:ascii="Consolas" w:eastAsia="Times New Roman" w:hAnsi="Consolas" w:cs="Times New Roman"/>
-          <w:color w:val="5CECC6"/>
-          <w:sz w:val="21"/>
-          <w:szCs w:val="21"/>
-          <w:lang w:eastAsia="uk-UA"/>
-        </w:rPr>
-        <w:t>')</w:t>
-      </w:r>
-    </w:p>
-    <w:p>
-      <w:pPr>
-        <w:shd w:val="clear" w:color="auto" w:fill="141D2B"/>
-        <w:spacing w:after="0" w:line="285" w:lineRule="atLeast"/>
-        <w:rPr>
-          <w:rFonts w:ascii="Consolas" w:eastAsia="Times New Roman" w:hAnsi="Consolas" w:cs="Times New Roman"/>
-          <w:color w:val="A4B1CD"/>
-          <w:sz w:val="21"/>
-          <w:szCs w:val="21"/>
-          <w:lang w:eastAsia="uk-UA"/>
-        </w:rPr>
-      </w:pPr>
-      <w:proofErr w:type="spellStart"/>
-      <w:r>
-        <w:rPr>
-          <w:rFonts w:ascii="Consolas" w:eastAsia="Times New Roman" w:hAnsi="Consolas" w:cs="Times New Roman"/>
-          <w:color w:val="A4B1CD"/>
-          <w:sz w:val="21"/>
-          <w:szCs w:val="21"/>
-          <w:lang w:eastAsia="uk-UA"/>
-        </w:rPr>
-        <w:t>status</w:t>
-      </w:r>
-      <w:proofErr w:type="spellEnd"/>
-      <w:r>
-        <w:rPr>
-          <w:rFonts w:ascii="Consolas" w:eastAsia="Times New Roman" w:hAnsi="Consolas" w:cs="Times New Roman"/>
-          <w:color w:val="A4B1CD"/>
-          <w:sz w:val="21"/>
-          <w:szCs w:val="21"/>
-          <w:lang w:eastAsia="uk-UA"/>
-        </w:rPr>
-        <w:t xml:space="preserve"> </w:t>
-      </w:r>
-      <w:r>
-        <w:rPr>
-          <w:rFonts w:ascii="Consolas" w:eastAsia="Times New Roman" w:hAnsi="Consolas" w:cs="Times New Roman"/>
-          <w:color w:val="FF8484"/>
-          <w:sz w:val="21"/>
-          <w:szCs w:val="21"/>
-          <w:lang w:eastAsia="uk-UA"/>
-        </w:rPr>
-        <w:t>=</w:t>
-      </w:r>
-      <w:r>
-        <w:rPr>
-          <w:rFonts w:ascii="Consolas" w:eastAsia="Times New Roman" w:hAnsi="Consolas" w:cs="Times New Roman"/>
-          <w:color w:val="A4B1CD"/>
-          <w:sz w:val="21"/>
-          <w:szCs w:val="21"/>
-          <w:lang w:eastAsia="uk-UA"/>
-        </w:rPr>
-        <w:t xml:space="preserve"> </w:t>
-      </w:r>
-      <w:proofErr w:type="spellStart"/>
-      <w:r>
-        <w:rPr>
-          <w:rFonts w:ascii="Consolas" w:eastAsia="Times New Roman" w:hAnsi="Consolas" w:cs="Times New Roman"/>
-          <w:color w:val="A4B1CD"/>
-          <w:sz w:val="21"/>
-          <w:szCs w:val="21"/>
-          <w:lang w:eastAsia="uk-UA"/>
-        </w:rPr>
-        <w:t>octave</w:t>
-      </w:r>
-      <w:r>
-        <w:rPr>
-          <w:rFonts w:ascii="Consolas" w:eastAsia="Times New Roman" w:hAnsi="Consolas" w:cs="Times New Roman"/>
-          <w:color w:val="5CECC6"/>
-          <w:sz w:val="21"/>
-          <w:szCs w:val="21"/>
-          <w:lang w:eastAsia="uk-UA"/>
-        </w:rPr>
-        <w:t>.</w:t>
-      </w:r>
-      <w:r>
-        <w:rPr>
-          <w:rFonts w:ascii="Consolas" w:eastAsia="Times New Roman" w:hAnsi="Consolas" w:cs="Times New Roman"/>
-          <w:color w:val="FFCC5C"/>
-          <w:sz w:val="21"/>
-          <w:szCs w:val="21"/>
-          <w:lang w:eastAsia="uk-UA"/>
-        </w:rPr>
-        <w:t>pull</w:t>
-      </w:r>
-      <w:proofErr w:type="spellEnd"/>
-      <w:r>
-        <w:rPr>
-          <w:rFonts w:ascii="Consolas" w:eastAsia="Times New Roman" w:hAnsi="Consolas" w:cs="Times New Roman"/>
-          <w:color w:val="5CECC6"/>
-          <w:sz w:val="21"/>
-          <w:szCs w:val="21"/>
-          <w:lang w:eastAsia="uk-UA"/>
-        </w:rPr>
-        <w:t>('</w:t>
-      </w:r>
-      <w:proofErr w:type="spellStart"/>
-      <w:r>
-        <w:rPr>
-          <w:rFonts w:ascii="Consolas" w:eastAsia="Times New Roman" w:hAnsi="Consolas" w:cs="Times New Roman"/>
-          <w:color w:val="C5F467"/>
-          <w:sz w:val="21"/>
-          <w:szCs w:val="21"/>
-          <w:lang w:eastAsia="uk-UA"/>
-        </w:rPr>
-        <w:t>status</w:t>
-      </w:r>
-      <w:proofErr w:type="spellEnd"/>
-      <w:r>
-        <w:rPr>
-          <w:rFonts w:ascii="Consolas" w:eastAsia="Times New Roman" w:hAnsi="Consolas" w:cs="Times New Roman"/>
-          <w:color w:val="5CECC6"/>
-          <w:sz w:val="21"/>
-          <w:szCs w:val="21"/>
-          <w:lang w:eastAsia="uk-UA"/>
-        </w:rPr>
-        <w:t>')</w:t>
-      </w:r>
-    </w:p>
-    <w:p>
-      <w:pPr>
-        <w:shd w:val="clear" w:color="auto" w:fill="141D2B"/>
-        <w:spacing w:after="0" w:line="285" w:lineRule="atLeast"/>
-        <w:rPr>
-          <w:rFonts w:ascii="Consolas" w:eastAsia="Times New Roman" w:hAnsi="Consolas" w:cs="Times New Roman"/>
-          <w:color w:val="A4B1CD"/>
-          <w:sz w:val="21"/>
-          <w:szCs w:val="21"/>
-          <w:lang w:eastAsia="uk-UA"/>
-        </w:rPr>
-      </w:pPr>
-    </w:p>
-    <w:p>
-      <w:pPr>
-        <w:shd w:val="clear" w:color="auto" w:fill="141D2B"/>
-        <w:spacing w:after="0" w:line="285" w:lineRule="atLeast"/>
-        <w:rPr>
-          <w:rFonts w:ascii="Consolas" w:eastAsia="Times New Roman" w:hAnsi="Consolas" w:cs="Times New Roman"/>
-          <w:color w:val="A4B1CD"/>
-          <w:sz w:val="21"/>
-          <w:szCs w:val="21"/>
-          <w:lang w:eastAsia="uk-UA"/>
-        </w:rPr>
-      </w:pPr>
-      <w:proofErr w:type="spellStart"/>
-      <w:r>
-        <w:rPr>
-          <w:rFonts w:ascii="Consolas" w:eastAsia="Times New Roman" w:hAnsi="Consolas" w:cs="Times New Roman"/>
-          <w:color w:val="CF8DFB"/>
-          <w:sz w:val="21"/>
-          <w:szCs w:val="21"/>
-          <w:lang w:eastAsia="uk-UA"/>
-        </w:rPr>
-        <w:t>if</w:t>
-      </w:r>
-      <w:proofErr w:type="spellEnd"/>
-      <w:r>
-        <w:rPr>
-          <w:rFonts w:ascii="Consolas" w:eastAsia="Times New Roman" w:hAnsi="Consolas" w:cs="Times New Roman"/>
-          <w:color w:val="A4B1CD"/>
-          <w:sz w:val="21"/>
-          <w:szCs w:val="21"/>
-          <w:lang w:eastAsia="uk-UA"/>
-        </w:rPr>
-        <w:t xml:space="preserve"> </w:t>
-      </w:r>
-      <w:proofErr w:type="spellStart"/>
-      <w:r>
-        <w:rPr>
-          <w:rFonts w:ascii="Consolas" w:eastAsia="Times New Roman" w:hAnsi="Consolas" w:cs="Times New Roman"/>
-          <w:color w:val="A4B1CD"/>
-          <w:sz w:val="21"/>
-          <w:szCs w:val="21"/>
-          <w:lang w:eastAsia="uk-UA"/>
-        </w:rPr>
-        <w:t>status</w:t>
-      </w:r>
-      <w:proofErr w:type="spellEnd"/>
-      <w:r>
-        <w:rPr>
-          <w:rFonts w:ascii="Consolas" w:eastAsia="Times New Roman" w:hAnsi="Consolas" w:cs="Times New Roman"/>
-          <w:color w:val="A4B1CD"/>
-          <w:sz w:val="21"/>
-          <w:szCs w:val="21"/>
-          <w:lang w:eastAsia="uk-UA"/>
-        </w:rPr>
-        <w:t xml:space="preserve"> </w:t>
-      </w:r>
-      <w:r>
-        <w:rPr>
-          <w:rFonts w:ascii="Consolas" w:eastAsia="Times New Roman" w:hAnsi="Consolas" w:cs="Times New Roman"/>
-          <w:color w:val="FF8484"/>
-          <w:sz w:val="21"/>
-          <w:szCs w:val="21"/>
-          <w:lang w:eastAsia="uk-UA"/>
-        </w:rPr>
-        <w:t>==</w:t>
-      </w:r>
-      <w:r>
-        <w:rPr>
-          <w:rFonts w:ascii="Consolas" w:eastAsia="Times New Roman" w:hAnsi="Consolas" w:cs="Times New Roman"/>
-          <w:color w:val="A4B1CD"/>
-          <w:sz w:val="21"/>
-          <w:szCs w:val="21"/>
-          <w:lang w:eastAsia="uk-UA"/>
-        </w:rPr>
-        <w:t xml:space="preserve"> </w:t>
-      </w:r>
-      <w:r>
-        <w:rPr>
-          <w:rFonts w:ascii="Consolas" w:eastAsia="Times New Roman" w:hAnsi="Consolas" w:cs="Times New Roman"/>
-          <w:color w:val="5CB2FF"/>
-          <w:sz w:val="21"/>
-          <w:szCs w:val="21"/>
-          <w:lang w:eastAsia="uk-UA"/>
-        </w:rPr>
-        <w:t>5</w:t>
-      </w:r>
-      <w:r>
-        <w:rPr>
-          <w:rFonts w:ascii="Consolas" w:eastAsia="Times New Roman" w:hAnsi="Consolas" w:cs="Times New Roman"/>
-          <w:color w:val="5CECC6"/>
-          <w:sz w:val="21"/>
-          <w:szCs w:val="21"/>
-          <w:lang w:eastAsia="uk-UA"/>
-        </w:rPr>
-        <w:t>:</w:t>
-      </w:r>
-      <w:r>
-        <w:rPr>
-          <w:rFonts w:ascii="Consolas" w:eastAsia="Times New Roman" w:hAnsi="Consolas" w:cs="Times New Roman"/>
-          <w:color w:val="A4B1CD"/>
-          <w:sz w:val="21"/>
-          <w:szCs w:val="21"/>
-          <w:lang w:eastAsia="uk-UA"/>
-        </w:rPr>
-        <w:t xml:space="preserve">  </w:t>
-      </w:r>
-      <w:r>
-        <w:rPr>
-          <w:rFonts w:ascii="Consolas" w:eastAsia="Times New Roman" w:hAnsi="Consolas" w:cs="Times New Roman"/>
-          <w:i/>
-          <w:iCs/>
-          <w:color w:val="D7E4FF"/>
-          <w:sz w:val="21"/>
-          <w:szCs w:val="21"/>
-          <w:lang w:eastAsia="uk-UA"/>
-        </w:rPr>
-        <w:t># Статус 5 вказує на невирішену задачу</w:t>
-      </w:r>
-    </w:p>
-    <w:p>
-      <w:pPr>
-        <w:shd w:val="clear" w:color="auto" w:fill="141D2B"/>
-        <w:spacing w:after="0" w:line="285" w:lineRule="atLeast"/>
-        <w:rPr>
-          <w:rFonts w:ascii="Consolas" w:eastAsia="Times New Roman" w:hAnsi="Consolas" w:cs="Times New Roman"/>
-          <w:color w:val="A4B1CD"/>
-          <w:sz w:val="21"/>
-          <w:szCs w:val="21"/>
-          <w:lang w:eastAsia="uk-UA"/>
-        </w:rPr>
-      </w:pPr>
-      <w:r>
-        <w:rPr>
-          <w:rFonts w:ascii="Consolas" w:eastAsia="Times New Roman" w:hAnsi="Consolas" w:cs="Times New Roman"/>
-          <w:color w:val="A4B1CD"/>
-          <w:sz w:val="21"/>
-          <w:szCs w:val="21"/>
-          <w:lang w:eastAsia="uk-UA"/>
-        </w:rPr>
-        <w:t xml:space="preserve">    </w:t>
-      </w:r>
-      <w:proofErr w:type="spellStart"/>
-      <w:r>
-        <w:rPr>
-          <w:rFonts w:ascii="Consolas" w:eastAsia="Times New Roman" w:hAnsi="Consolas" w:cs="Times New Roman"/>
-          <w:color w:val="FFCC5C"/>
-          <w:sz w:val="21"/>
-          <w:szCs w:val="21"/>
-          <w:lang w:eastAsia="uk-UA"/>
-        </w:rPr>
-        <w:t>print</w:t>
-      </w:r>
-      <w:proofErr w:type="spellEnd"/>
-      <w:r>
-        <w:rPr>
-          <w:rFonts w:ascii="Consolas" w:eastAsia="Times New Roman" w:hAnsi="Consolas" w:cs="Times New Roman"/>
-          <w:color w:val="5CECC6"/>
-          <w:sz w:val="21"/>
-          <w:szCs w:val="21"/>
-          <w:lang w:eastAsia="uk-UA"/>
-        </w:rPr>
-        <w:t>("</w:t>
-      </w:r>
-      <w:r>
-        <w:rPr>
-          <w:rFonts w:ascii="Consolas" w:eastAsia="Times New Roman" w:hAnsi="Consolas" w:cs="Times New Roman"/>
-          <w:color w:val="C5F467"/>
-          <w:sz w:val="21"/>
-          <w:szCs w:val="21"/>
-          <w:lang w:eastAsia="uk-UA"/>
-        </w:rPr>
-        <w:t>Задачу не вдалося вирішити.</w:t>
-      </w:r>
-      <w:r>
-        <w:rPr>
-          <w:rFonts w:ascii="Consolas" w:eastAsia="Times New Roman" w:hAnsi="Consolas" w:cs="Times New Roman"/>
-          <w:color w:val="5CECC6"/>
-          <w:sz w:val="21"/>
-          <w:szCs w:val="21"/>
-          <w:lang w:eastAsia="uk-UA"/>
-        </w:rPr>
-        <w:t>")</w:t>
-      </w:r>
-    </w:p>
-    <w:p>
-      <w:pPr>
-        <w:shd w:val="clear" w:color="auto" w:fill="141D2B"/>
-        <w:spacing w:after="0" w:line="285" w:lineRule="atLeast"/>
-        <w:rPr>
-          <w:rFonts w:ascii="Consolas" w:eastAsia="Times New Roman" w:hAnsi="Consolas" w:cs="Times New Roman"/>
-          <w:color w:val="A4B1CD"/>
-          <w:sz w:val="21"/>
-          <w:szCs w:val="21"/>
-          <w:lang w:eastAsia="uk-UA"/>
-        </w:rPr>
-      </w:pPr>
-      <w:proofErr w:type="spellStart"/>
-      <w:r>
-        <w:rPr>
-          <w:rFonts w:ascii="Consolas" w:eastAsia="Times New Roman" w:hAnsi="Consolas" w:cs="Times New Roman"/>
-          <w:color w:val="CF8DFB"/>
-          <w:sz w:val="21"/>
-          <w:szCs w:val="21"/>
-          <w:lang w:eastAsia="uk-UA"/>
-        </w:rPr>
-        <w:t>else</w:t>
-      </w:r>
-      <w:proofErr w:type="spellEnd"/>
-      <w:r>
-        <w:rPr>
-          <w:rFonts w:ascii="Consolas" w:eastAsia="Times New Roman" w:hAnsi="Consolas" w:cs="Times New Roman"/>
-          <w:color w:val="5CECC6"/>
-          <w:sz w:val="21"/>
-          <w:szCs w:val="21"/>
-          <w:lang w:eastAsia="uk-UA"/>
-        </w:rPr>
-        <w:t>:</w:t>
-      </w:r>
-    </w:p>
-    <w:p>
-      <w:pPr>
-        <w:shd w:val="clear" w:color="auto" w:fill="141D2B"/>
-        <w:spacing w:after="0" w:line="285" w:lineRule="atLeast"/>
-        <w:rPr>
-          <w:rFonts w:ascii="Consolas" w:eastAsia="Times New Roman" w:hAnsi="Consolas" w:cs="Times New Roman"/>
-          <w:color w:val="A4B1CD"/>
-          <w:sz w:val="21"/>
-          <w:szCs w:val="21"/>
-          <w:lang w:eastAsia="uk-UA"/>
-        </w:rPr>
-      </w:pPr>
-      <w:r>
-        <w:rPr>
-          <w:rFonts w:ascii="Consolas" w:eastAsia="Times New Roman" w:hAnsi="Consolas" w:cs="Times New Roman"/>
-          <w:color w:val="A4B1CD"/>
-          <w:sz w:val="21"/>
-          <w:szCs w:val="21"/>
-          <w:lang w:eastAsia="uk-UA"/>
-        </w:rPr>
-        <w:t xml:space="preserve">    </w:t>
-      </w:r>
-      <w:proofErr w:type="spellStart"/>
-      <w:r>
-        <w:rPr>
-          <w:rFonts w:ascii="Consolas" w:eastAsia="Times New Roman" w:hAnsi="Consolas" w:cs="Times New Roman"/>
-          <w:color w:val="FFCC5C"/>
-          <w:sz w:val="21"/>
-          <w:szCs w:val="21"/>
-          <w:lang w:eastAsia="uk-UA"/>
-        </w:rPr>
-        <w:t>print</w:t>
-      </w:r>
-      <w:proofErr w:type="spellEnd"/>
-      <w:r>
-        <w:rPr>
-          <w:rFonts w:ascii="Consolas" w:eastAsia="Times New Roman" w:hAnsi="Consolas" w:cs="Times New Roman"/>
-          <w:color w:val="5CECC6"/>
-          <w:sz w:val="21"/>
-          <w:szCs w:val="21"/>
-          <w:lang w:eastAsia="uk-UA"/>
-        </w:rPr>
-        <w:t>('</w:t>
-      </w:r>
-      <w:r>
-        <w:rPr>
-          <w:rFonts w:ascii="Consolas" w:eastAsia="Times New Roman" w:hAnsi="Consolas" w:cs="Times New Roman"/>
-          <w:color w:val="5CB2FF"/>
-          <w:sz w:val="21"/>
-          <w:szCs w:val="21"/>
-          <w:lang w:eastAsia="uk-UA"/>
-        </w:rPr>
-        <w:t>\</w:t>
-      </w:r>
-      <w:proofErr w:type="spellStart"/>
-      <w:r>
-        <w:rPr>
-          <w:rFonts w:ascii="Consolas" w:eastAsia="Times New Roman" w:hAnsi="Consolas" w:cs="Times New Roman"/>
-          <w:color w:val="5CB2FF"/>
-          <w:sz w:val="21"/>
-          <w:szCs w:val="21"/>
-          <w:lang w:eastAsia="uk-UA"/>
-        </w:rPr>
-        <w:t>n</w:t>
-      </w:r>
-      <w:r>
-        <w:rPr>
-          <w:rFonts w:ascii="Consolas" w:eastAsia="Times New Roman" w:hAnsi="Consolas" w:cs="Times New Roman"/>
-          <w:color w:val="C5F467"/>
-          <w:sz w:val="21"/>
-          <w:szCs w:val="21"/>
-          <w:lang w:eastAsia="uk-UA"/>
-        </w:rPr>
-        <w:t>Розв</w:t>
-      </w:r>
-      <w:proofErr w:type="spellEnd"/>
-      <w:r>
-        <w:rPr>
-          <w:rFonts w:ascii="Consolas" w:eastAsia="Times New Roman" w:hAnsi="Consolas" w:cs="Times New Roman"/>
-          <w:color w:val="5CB2FF"/>
-          <w:sz w:val="21"/>
-          <w:szCs w:val="21"/>
-          <w:lang w:eastAsia="uk-UA"/>
-        </w:rPr>
-        <w:t>\'</w:t>
-      </w:r>
-      <w:proofErr w:type="spellStart"/>
-      <w:r>
-        <w:rPr>
-          <w:rFonts w:ascii="Consolas" w:eastAsia="Times New Roman" w:hAnsi="Consolas" w:cs="Times New Roman"/>
-          <w:color w:val="C5F467"/>
-          <w:sz w:val="21"/>
-          <w:szCs w:val="21"/>
-          <w:lang w:eastAsia="uk-UA"/>
-        </w:rPr>
-        <w:t>язок</w:t>
-      </w:r>
-      <w:proofErr w:type="spellEnd"/>
-      <w:r>
-        <w:rPr>
-          <w:rFonts w:ascii="Consolas" w:eastAsia="Times New Roman" w:hAnsi="Consolas" w:cs="Times New Roman"/>
-          <w:color w:val="C5F467"/>
-          <w:sz w:val="21"/>
-          <w:szCs w:val="21"/>
-          <w:lang w:eastAsia="uk-UA"/>
-        </w:rPr>
-        <w:t xml:space="preserve"> на мові </w:t>
-      </w:r>
-      <w:proofErr w:type="spellStart"/>
-      <w:r>
-        <w:rPr>
-          <w:rFonts w:ascii="Consolas" w:eastAsia="Times New Roman" w:hAnsi="Consolas" w:cs="Times New Roman"/>
-          <w:color w:val="C5F467"/>
-          <w:sz w:val="21"/>
-          <w:szCs w:val="21"/>
-          <w:lang w:eastAsia="uk-UA"/>
-        </w:rPr>
-        <w:t>Octave</w:t>
-      </w:r>
-      <w:proofErr w:type="spellEnd"/>
-      <w:r>
-        <w:rPr>
-          <w:rFonts w:ascii="Consolas" w:eastAsia="Times New Roman" w:hAnsi="Consolas" w:cs="Times New Roman"/>
-          <w:color w:val="5CECC6"/>
-          <w:sz w:val="21"/>
-          <w:szCs w:val="21"/>
-          <w:lang w:eastAsia="uk-UA"/>
-        </w:rPr>
-        <w:t>')</w:t>
-      </w:r>
-    </w:p>
-    <w:p>
-      <w:pPr>
-        <w:shd w:val="clear" w:color="auto" w:fill="141D2B"/>
-        <w:spacing w:after="0" w:line="285" w:lineRule="atLeast"/>
-        <w:rPr>
-          <w:rFonts w:ascii="Consolas" w:eastAsia="Times New Roman" w:hAnsi="Consolas" w:cs="Times New Roman"/>
-          <w:color w:val="A4B1CD"/>
-          <w:sz w:val="21"/>
-          <w:szCs w:val="21"/>
-          <w:lang w:eastAsia="uk-UA"/>
-        </w:rPr>
-      </w:pPr>
-      <w:r>
-        <w:rPr>
-          <w:rFonts w:ascii="Consolas" w:eastAsia="Times New Roman" w:hAnsi="Consolas" w:cs="Times New Roman"/>
-          <w:color w:val="A4B1CD"/>
-          <w:sz w:val="21"/>
-          <w:szCs w:val="21"/>
-          <w:lang w:eastAsia="uk-UA"/>
-        </w:rPr>
-        <w:t xml:space="preserve">    </w:t>
-      </w:r>
-      <w:proofErr w:type="spellStart"/>
-      <w:r>
-        <w:rPr>
-          <w:rFonts w:ascii="Consolas" w:eastAsia="Times New Roman" w:hAnsi="Consolas" w:cs="Times New Roman"/>
-          <w:color w:val="FFCC5C"/>
-          <w:sz w:val="21"/>
-          <w:szCs w:val="21"/>
-          <w:lang w:eastAsia="uk-UA"/>
-        </w:rPr>
-        <w:t>print</w:t>
-      </w:r>
-      <w:proofErr w:type="spellEnd"/>
-      <w:r>
-        <w:rPr>
-          <w:rFonts w:ascii="Consolas" w:eastAsia="Times New Roman" w:hAnsi="Consolas" w:cs="Times New Roman"/>
-          <w:color w:val="5CECC6"/>
-          <w:sz w:val="21"/>
-          <w:szCs w:val="21"/>
-          <w:lang w:eastAsia="uk-UA"/>
-        </w:rPr>
-        <w:t>("</w:t>
-      </w:r>
-      <w:r>
-        <w:rPr>
-          <w:rFonts w:ascii="Consolas" w:eastAsia="Times New Roman" w:hAnsi="Consolas" w:cs="Times New Roman"/>
-          <w:color w:val="C5F467"/>
-          <w:sz w:val="21"/>
-          <w:szCs w:val="21"/>
-          <w:lang w:eastAsia="uk-UA"/>
-        </w:rPr>
-        <w:t>Максимальний прибуток:</w:t>
-      </w:r>
-      <w:r>
-        <w:rPr>
-          <w:rFonts w:ascii="Consolas" w:eastAsia="Times New Roman" w:hAnsi="Consolas" w:cs="Times New Roman"/>
-          <w:color w:val="5CECC6"/>
-          <w:sz w:val="21"/>
-          <w:szCs w:val="21"/>
-          <w:lang w:eastAsia="uk-UA"/>
-        </w:rPr>
-        <w:t>",</w:t>
-      </w:r>
-      <w:r>
-        <w:rPr>
-          <w:rFonts w:ascii="Consolas" w:eastAsia="Times New Roman" w:hAnsi="Consolas" w:cs="Times New Roman"/>
-          <w:color w:val="FFCC5C"/>
-          <w:sz w:val="21"/>
-          <w:szCs w:val="21"/>
-          <w:lang w:eastAsia="uk-UA"/>
-        </w:rPr>
-        <w:t xml:space="preserve"> </w:t>
-      </w:r>
-      <w:r>
-        <w:rPr>
-          <w:rFonts w:ascii="Consolas" w:eastAsia="Times New Roman" w:hAnsi="Consolas" w:cs="Times New Roman"/>
-          <w:color w:val="FF8484"/>
-          <w:sz w:val="21"/>
-          <w:szCs w:val="21"/>
-          <w:lang w:eastAsia="uk-UA"/>
-        </w:rPr>
-        <w:t>-</w:t>
-      </w:r>
-      <w:proofErr w:type="spellStart"/>
-      <w:r>
-        <w:rPr>
-          <w:rFonts w:ascii="Consolas" w:eastAsia="Times New Roman" w:hAnsi="Consolas" w:cs="Times New Roman"/>
-          <w:color w:val="FFCC5C"/>
-          <w:sz w:val="21"/>
-          <w:szCs w:val="21"/>
-          <w:lang w:eastAsia="uk-UA"/>
-        </w:rPr>
-        <w:t>fval</w:t>
-      </w:r>
-      <w:proofErr w:type="spellEnd"/>
-      <w:r>
-        <w:rPr>
-          <w:rFonts w:ascii="Consolas" w:eastAsia="Times New Roman" w:hAnsi="Consolas" w:cs="Times New Roman"/>
-          <w:color w:val="5CECC6"/>
-          <w:sz w:val="21"/>
-          <w:szCs w:val="21"/>
-          <w:lang w:eastAsia="uk-UA"/>
-        </w:rPr>
-        <w:t>)</w:t>
-      </w:r>
-    </w:p>
-    <w:p>
-      <w:pPr>
-        <w:shd w:val="clear" w:color="auto" w:fill="141D2B"/>
-        <w:spacing w:after="0" w:line="285" w:lineRule="atLeast"/>
-        <w:rPr>
-          <w:rFonts w:ascii="Consolas" w:eastAsia="Times New Roman" w:hAnsi="Consolas" w:cs="Times New Roman"/>
-          <w:color w:val="A4B1CD"/>
-          <w:sz w:val="21"/>
-          <w:szCs w:val="21"/>
-          <w:lang w:eastAsia="uk-UA"/>
-        </w:rPr>
-      </w:pPr>
-      <w:r>
-        <w:rPr>
-          <w:rFonts w:ascii="Consolas" w:eastAsia="Times New Roman" w:hAnsi="Consolas" w:cs="Times New Roman"/>
-          <w:color w:val="A4B1CD"/>
-          <w:sz w:val="21"/>
-          <w:szCs w:val="21"/>
-          <w:lang w:eastAsia="uk-UA"/>
-        </w:rPr>
-        <w:t xml:space="preserve">    </w:t>
-      </w:r>
-      <w:proofErr w:type="spellStart"/>
-      <w:r>
-        <w:rPr>
-          <w:rFonts w:ascii="Consolas" w:eastAsia="Times New Roman" w:hAnsi="Consolas" w:cs="Times New Roman"/>
-          <w:color w:val="FFCC5C"/>
-          <w:sz w:val="21"/>
-          <w:szCs w:val="21"/>
-          <w:lang w:eastAsia="uk-UA"/>
-        </w:rPr>
-        <w:t>print</w:t>
-      </w:r>
-      <w:proofErr w:type="spellEnd"/>
-      <w:r>
-        <w:rPr>
-          <w:rFonts w:ascii="Consolas" w:eastAsia="Times New Roman" w:hAnsi="Consolas" w:cs="Times New Roman"/>
-          <w:color w:val="5CECC6"/>
-          <w:sz w:val="21"/>
-          <w:szCs w:val="21"/>
-          <w:lang w:eastAsia="uk-UA"/>
-        </w:rPr>
-        <w:t>("</w:t>
-      </w:r>
-      <w:r>
-        <w:rPr>
-          <w:rFonts w:ascii="Consolas" w:eastAsia="Times New Roman" w:hAnsi="Consolas" w:cs="Times New Roman"/>
-          <w:color w:val="C5F467"/>
-          <w:sz w:val="21"/>
-          <w:szCs w:val="21"/>
-          <w:lang w:eastAsia="uk-UA"/>
-        </w:rPr>
-        <w:t>Оптимальний план випуску продукції:</w:t>
-      </w:r>
-      <w:r>
-        <w:rPr>
-          <w:rFonts w:ascii="Consolas" w:eastAsia="Times New Roman" w:hAnsi="Consolas" w:cs="Times New Roman"/>
-          <w:color w:val="5CECC6"/>
-          <w:sz w:val="21"/>
-          <w:szCs w:val="21"/>
-          <w:lang w:eastAsia="uk-UA"/>
-        </w:rPr>
-        <w:t>")</w:t>
-      </w:r>
-    </w:p>
-    <w:p>
-      <w:pPr>
-        <w:shd w:val="clear" w:color="auto" w:fill="141D2B"/>
-        <w:spacing w:after="0" w:line="285" w:lineRule="atLeast"/>
-        <w:rPr>
-          <w:rFonts w:ascii="Consolas" w:eastAsia="Times New Roman" w:hAnsi="Consolas" w:cs="Times New Roman"/>
-          <w:color w:val="A4B1CD"/>
-          <w:sz w:val="21"/>
-          <w:szCs w:val="21"/>
-          <w:lang w:eastAsia="uk-UA"/>
-        </w:rPr>
-      </w:pPr>
-      <w:r>
-        <w:rPr>
-          <w:rFonts w:ascii="Consolas" w:eastAsia="Times New Roman" w:hAnsi="Consolas" w:cs="Times New Roman"/>
-          <w:color w:val="A4B1CD"/>
-          <w:sz w:val="21"/>
-          <w:szCs w:val="21"/>
-          <w:lang w:eastAsia="uk-UA"/>
-        </w:rPr>
-        <w:t xml:space="preserve">    </w:t>
-      </w:r>
-      <w:proofErr w:type="spellStart"/>
-      <w:r>
-        <w:rPr>
-          <w:rFonts w:ascii="Consolas" w:eastAsia="Times New Roman" w:hAnsi="Consolas" w:cs="Times New Roman"/>
-          <w:color w:val="FFCC5C"/>
-          <w:sz w:val="21"/>
-          <w:szCs w:val="21"/>
-          <w:lang w:eastAsia="uk-UA"/>
-        </w:rPr>
-        <w:t>print</w:t>
-      </w:r>
-      <w:proofErr w:type="spellEnd"/>
-      <w:r>
-        <w:rPr>
-          <w:rFonts w:ascii="Consolas" w:eastAsia="Times New Roman" w:hAnsi="Consolas" w:cs="Times New Roman"/>
-          <w:color w:val="5CECC6"/>
-          <w:sz w:val="21"/>
-          <w:szCs w:val="21"/>
-          <w:lang w:eastAsia="uk-UA"/>
+      <w:proofErr w:type="gramEnd"/>
+      <w:r>
+        <w:rPr>
+          <w:lang w:val="en-US"/>
+        </w:rPr>
+        <w:t>'P1 = %f\n', x(1));</w:t>
+      </w:r>
+    </w:p>
+    <w:p>
+      <w:pPr>
+        <w:jc w:val="both"/>
+        <w:rPr>
+          <w:lang w:val="en-US"/>
+        </w:rPr>
+      </w:pPr>
+      <w:r>
+        <w:rPr>
+          <w:lang w:val="en-US"/>
+        </w:rPr>
+        <w:t xml:space="preserve">    </w:t>
+      </w:r>
+      <w:proofErr w:type="spellStart"/>
+      <w:proofErr w:type="gramStart"/>
+      <w:r>
+        <w:rPr>
+          <w:lang w:val="en-US"/>
+        </w:rPr>
+        <w:t>fprintf</w:t>
+      </w:r>
+      <w:proofErr w:type="spellEnd"/>
+      <w:r>
+        <w:rPr>
+          <w:lang w:val="en-US"/>
         </w:rPr>
         <w:t>(</w:t>
       </w:r>
-      <w:r>
-        <w:rPr>
-          <w:rFonts w:ascii="Consolas" w:eastAsia="Times New Roman" w:hAnsi="Consolas" w:cs="Times New Roman"/>
-          <w:color w:val="FF8484"/>
-          <w:sz w:val="21"/>
-          <w:szCs w:val="21"/>
-          <w:lang w:eastAsia="uk-UA"/>
-        </w:rPr>
-        <w:t>f</w:t>
-      </w:r>
-      <w:r>
-        <w:rPr>
-          <w:rFonts w:ascii="Consolas" w:eastAsia="Times New Roman" w:hAnsi="Consolas" w:cs="Times New Roman"/>
-          <w:color w:val="C5F467"/>
-          <w:sz w:val="21"/>
-          <w:szCs w:val="21"/>
-          <w:lang w:eastAsia="uk-UA"/>
-        </w:rPr>
-        <w:t xml:space="preserve">"P1 = </w:t>
-      </w:r>
-      <w:r>
-        <w:rPr>
-          <w:rFonts w:ascii="Consolas" w:eastAsia="Times New Roman" w:hAnsi="Consolas" w:cs="Times New Roman"/>
-          <w:color w:val="5CB2FF"/>
-          <w:sz w:val="21"/>
-          <w:szCs w:val="21"/>
-          <w:lang w:eastAsia="uk-UA"/>
-        </w:rPr>
-        <w:t>{</w:t>
-      </w:r>
-      <w:r>
-        <w:rPr>
-          <w:rFonts w:ascii="Consolas" w:eastAsia="Times New Roman" w:hAnsi="Consolas" w:cs="Times New Roman"/>
-          <w:color w:val="FFCC5C"/>
-          <w:sz w:val="21"/>
-          <w:szCs w:val="21"/>
-          <w:lang w:eastAsia="uk-UA"/>
-        </w:rPr>
-        <w:t>x</w:t>
-      </w:r>
-      <w:r>
-        <w:rPr>
-          <w:rFonts w:ascii="Consolas" w:eastAsia="Times New Roman" w:hAnsi="Consolas" w:cs="Times New Roman"/>
-          <w:color w:val="5CECC6"/>
-          <w:sz w:val="21"/>
-          <w:szCs w:val="21"/>
-          <w:lang w:eastAsia="uk-UA"/>
-        </w:rPr>
-        <w:t>[</w:t>
-      </w:r>
-      <w:r>
-        <w:rPr>
-          <w:rFonts w:ascii="Consolas" w:eastAsia="Times New Roman" w:hAnsi="Consolas" w:cs="Times New Roman"/>
-          <w:color w:val="5CB2FF"/>
-          <w:sz w:val="21"/>
-          <w:szCs w:val="21"/>
-          <w:lang w:eastAsia="uk-UA"/>
-        </w:rPr>
-        <w:t>0</w:t>
-      </w:r>
-      <w:r>
-        <w:rPr>
-          <w:rFonts w:ascii="Consolas" w:eastAsia="Times New Roman" w:hAnsi="Consolas" w:cs="Times New Roman"/>
-          <w:color w:val="5CECC6"/>
-          <w:sz w:val="21"/>
-          <w:szCs w:val="21"/>
-          <w:lang w:eastAsia="uk-UA"/>
-        </w:rPr>
-        <w:t>][</w:t>
-      </w:r>
-      <w:r>
-        <w:rPr>
-          <w:rFonts w:ascii="Consolas" w:eastAsia="Times New Roman" w:hAnsi="Consolas" w:cs="Times New Roman"/>
-          <w:color w:val="5CB2FF"/>
-          <w:sz w:val="21"/>
-          <w:szCs w:val="21"/>
-          <w:lang w:eastAsia="uk-UA"/>
-        </w:rPr>
-        <w:t>0</w:t>
-      </w:r>
-      <w:r>
-        <w:rPr>
-          <w:rFonts w:ascii="Consolas" w:eastAsia="Times New Roman" w:hAnsi="Consolas" w:cs="Times New Roman"/>
-          <w:color w:val="5CECC6"/>
-          <w:sz w:val="21"/>
-          <w:szCs w:val="21"/>
-          <w:lang w:eastAsia="uk-UA"/>
-        </w:rPr>
-        <w:t>]</w:t>
-      </w:r>
-      <w:r>
-        <w:rPr>
-          <w:rFonts w:ascii="Consolas" w:eastAsia="Times New Roman" w:hAnsi="Consolas" w:cs="Times New Roman"/>
-          <w:color w:val="5CB2FF"/>
-          <w:sz w:val="21"/>
-          <w:szCs w:val="21"/>
-          <w:lang w:eastAsia="uk-UA"/>
-        </w:rPr>
-        <w:t>}</w:t>
-      </w:r>
-      <w:r>
-        <w:rPr>
-          <w:rFonts w:ascii="Consolas" w:eastAsia="Times New Roman" w:hAnsi="Consolas" w:cs="Times New Roman"/>
-          <w:color w:val="C5F467"/>
-          <w:sz w:val="21"/>
-          <w:szCs w:val="21"/>
-          <w:lang w:eastAsia="uk-UA"/>
-        </w:rPr>
-        <w:t>"</w:t>
-      </w:r>
-      <w:r>
-        <w:rPr>
-          <w:rFonts w:ascii="Consolas" w:eastAsia="Times New Roman" w:hAnsi="Consolas" w:cs="Times New Roman"/>
-          <w:color w:val="5CECC6"/>
-          <w:sz w:val="21"/>
-          <w:szCs w:val="21"/>
-          <w:lang w:eastAsia="uk-UA"/>
-        </w:rPr>
-        <w:t>)</w:t>
-      </w:r>
-    </w:p>
-    <w:p>
-      <w:pPr>
-        <w:shd w:val="clear" w:color="auto" w:fill="141D2B"/>
-        <w:spacing w:after="0" w:line="285" w:lineRule="atLeast"/>
-        <w:rPr>
-          <w:rFonts w:ascii="Consolas" w:eastAsia="Times New Roman" w:hAnsi="Consolas" w:cs="Times New Roman"/>
-          <w:color w:val="A4B1CD"/>
-          <w:sz w:val="21"/>
-          <w:szCs w:val="21"/>
-          <w:lang w:eastAsia="uk-UA"/>
-        </w:rPr>
-      </w:pPr>
-      <w:r>
-        <w:rPr>
-          <w:rFonts w:ascii="Consolas" w:eastAsia="Times New Roman" w:hAnsi="Consolas" w:cs="Times New Roman"/>
-          <w:color w:val="A4B1CD"/>
-          <w:sz w:val="21"/>
-          <w:szCs w:val="21"/>
-          <w:lang w:eastAsia="uk-UA"/>
-        </w:rPr>
-        <w:t xml:space="preserve">    </w:t>
-      </w:r>
-      <w:proofErr w:type="spellStart"/>
-      <w:r>
-        <w:rPr>
-          <w:rFonts w:ascii="Consolas" w:eastAsia="Times New Roman" w:hAnsi="Consolas" w:cs="Times New Roman"/>
-          <w:color w:val="FFCC5C"/>
-          <w:sz w:val="21"/>
-          <w:szCs w:val="21"/>
-          <w:lang w:eastAsia="uk-UA"/>
-        </w:rPr>
-        <w:t>print</w:t>
-      </w:r>
-      <w:proofErr w:type="spellEnd"/>
-      <w:r>
-        <w:rPr>
-          <w:rFonts w:ascii="Consolas" w:eastAsia="Times New Roman" w:hAnsi="Consolas" w:cs="Times New Roman"/>
-          <w:color w:val="5CECC6"/>
-          <w:sz w:val="21"/>
-          <w:szCs w:val="21"/>
-          <w:lang w:eastAsia="uk-UA"/>
+      <w:proofErr w:type="gramEnd"/>
+      <w:r>
+        <w:rPr>
+          <w:lang w:val="en-US"/>
+        </w:rPr>
+        <w:t>'P2 = %f\n', x(2));</w:t>
+      </w:r>
+    </w:p>
+    <w:p>
+      <w:pPr>
+        <w:jc w:val="both"/>
+        <w:rPr>
+          <w:lang w:val="en-US"/>
+        </w:rPr>
+      </w:pPr>
+      <w:r>
+        <w:rPr>
+          <w:lang w:val="en-US"/>
+        </w:rPr>
+        <w:t xml:space="preserve">    </w:t>
+      </w:r>
+      <w:proofErr w:type="spellStart"/>
+      <w:proofErr w:type="gramStart"/>
+      <w:r>
+        <w:rPr>
+          <w:lang w:val="en-US"/>
+        </w:rPr>
+        <w:t>fprintf</w:t>
+      </w:r>
+      <w:proofErr w:type="spellEnd"/>
+      <w:r>
+        <w:rPr>
+          <w:lang w:val="en-US"/>
         </w:rPr>
         <w:t>(</w:t>
       </w:r>
-      <w:r>
-        <w:rPr>
-          <w:rFonts w:ascii="Consolas" w:eastAsia="Times New Roman" w:hAnsi="Consolas" w:cs="Times New Roman"/>
-          <w:color w:val="FF8484"/>
-          <w:sz w:val="21"/>
-          <w:szCs w:val="21"/>
-          <w:lang w:eastAsia="uk-UA"/>
-        </w:rPr>
-        <w:t>f</w:t>
-      </w:r>
-      <w:r>
-        <w:rPr>
-          <w:rFonts w:ascii="Consolas" w:eastAsia="Times New Roman" w:hAnsi="Consolas" w:cs="Times New Roman"/>
-          <w:color w:val="C5F467"/>
-          <w:sz w:val="21"/>
-          <w:szCs w:val="21"/>
-          <w:lang w:eastAsia="uk-UA"/>
-        </w:rPr>
-        <w:t xml:space="preserve">"P2 = </w:t>
-      </w:r>
-      <w:r>
-        <w:rPr>
-          <w:rFonts w:ascii="Consolas" w:eastAsia="Times New Roman" w:hAnsi="Consolas" w:cs="Times New Roman"/>
-          <w:color w:val="5CB2FF"/>
-          <w:sz w:val="21"/>
-          <w:szCs w:val="21"/>
-          <w:lang w:eastAsia="uk-UA"/>
-        </w:rPr>
-        <w:t>{</w:t>
-      </w:r>
-      <w:r>
-        <w:rPr>
-          <w:rFonts w:ascii="Consolas" w:eastAsia="Times New Roman" w:hAnsi="Consolas" w:cs="Times New Roman"/>
-          <w:color w:val="FFCC5C"/>
-          <w:sz w:val="21"/>
-          <w:szCs w:val="21"/>
-          <w:lang w:eastAsia="uk-UA"/>
-        </w:rPr>
-        <w:t>x</w:t>
-      </w:r>
-      <w:r>
-        <w:rPr>
-          <w:rFonts w:ascii="Consolas" w:eastAsia="Times New Roman" w:hAnsi="Consolas" w:cs="Times New Roman"/>
-          <w:color w:val="5CECC6"/>
-          <w:sz w:val="21"/>
-          <w:szCs w:val="21"/>
-          <w:lang w:eastAsia="uk-UA"/>
-        </w:rPr>
-        <w:t>[</w:t>
-      </w:r>
-      <w:r>
-        <w:rPr>
-          <w:rFonts w:ascii="Consolas" w:eastAsia="Times New Roman" w:hAnsi="Consolas" w:cs="Times New Roman"/>
-          <w:color w:val="5CB2FF"/>
-          <w:sz w:val="21"/>
-          <w:szCs w:val="21"/>
-          <w:lang w:eastAsia="uk-UA"/>
-        </w:rPr>
-        <w:t>1</w:t>
-      </w:r>
-      <w:r>
-        <w:rPr>
-          <w:rFonts w:ascii="Consolas" w:eastAsia="Times New Roman" w:hAnsi="Consolas" w:cs="Times New Roman"/>
-          <w:color w:val="5CECC6"/>
-          <w:sz w:val="21"/>
-          <w:szCs w:val="21"/>
-          <w:lang w:eastAsia="uk-UA"/>
-        </w:rPr>
-        <w:t>][</w:t>
-      </w:r>
-      <w:r>
-        <w:rPr>
-          <w:rFonts w:ascii="Consolas" w:eastAsia="Times New Roman" w:hAnsi="Consolas" w:cs="Times New Roman"/>
-          <w:color w:val="5CB2FF"/>
-          <w:sz w:val="21"/>
-          <w:szCs w:val="21"/>
-          <w:lang w:eastAsia="uk-UA"/>
-        </w:rPr>
-        <w:t>0</w:t>
-      </w:r>
-      <w:r>
-        <w:rPr>
-          <w:rFonts w:ascii="Consolas" w:eastAsia="Times New Roman" w:hAnsi="Consolas" w:cs="Times New Roman"/>
-          <w:color w:val="5CECC6"/>
-          <w:sz w:val="21"/>
-          <w:szCs w:val="21"/>
-          <w:lang w:eastAsia="uk-UA"/>
-        </w:rPr>
-        <w:t>]</w:t>
-      </w:r>
-      <w:r>
-        <w:rPr>
-          <w:rFonts w:ascii="Consolas" w:eastAsia="Times New Roman" w:hAnsi="Consolas" w:cs="Times New Roman"/>
-          <w:color w:val="5CB2FF"/>
-          <w:sz w:val="21"/>
-          <w:szCs w:val="21"/>
-          <w:lang w:eastAsia="uk-UA"/>
-        </w:rPr>
-        <w:t>}</w:t>
-      </w:r>
-      <w:r>
-        <w:rPr>
-          <w:rFonts w:ascii="Consolas" w:eastAsia="Times New Roman" w:hAnsi="Consolas" w:cs="Times New Roman"/>
-          <w:color w:val="C5F467"/>
-          <w:sz w:val="21"/>
-          <w:szCs w:val="21"/>
-          <w:lang w:eastAsia="uk-UA"/>
-        </w:rPr>
-        <w:t>"</w:t>
-      </w:r>
-      <w:r>
-        <w:rPr>
-          <w:rFonts w:ascii="Consolas" w:eastAsia="Times New Roman" w:hAnsi="Consolas" w:cs="Times New Roman"/>
-          <w:color w:val="5CECC6"/>
-          <w:sz w:val="21"/>
-          <w:szCs w:val="21"/>
-          <w:lang w:eastAsia="uk-UA"/>
-        </w:rPr>
-        <w:t>)</w:t>
-      </w:r>
-    </w:p>
-    <w:p>
-      <w:pPr>
-        <w:shd w:val="clear" w:color="auto" w:fill="141D2B"/>
-        <w:spacing w:after="0" w:line="285" w:lineRule="atLeast"/>
-        <w:rPr>
-          <w:rFonts w:ascii="Consolas" w:eastAsia="Times New Roman" w:hAnsi="Consolas" w:cs="Times New Roman"/>
-          <w:color w:val="A4B1CD"/>
-          <w:sz w:val="21"/>
-          <w:szCs w:val="21"/>
-          <w:lang w:eastAsia="uk-UA"/>
-        </w:rPr>
-      </w:pPr>
-      <w:r>
-        <w:rPr>
-          <w:rFonts w:ascii="Consolas" w:eastAsia="Times New Roman" w:hAnsi="Consolas" w:cs="Times New Roman"/>
-          <w:color w:val="A4B1CD"/>
-          <w:sz w:val="21"/>
-          <w:szCs w:val="21"/>
-          <w:lang w:eastAsia="uk-UA"/>
-        </w:rPr>
-        <w:t xml:space="preserve">    </w:t>
-      </w:r>
-      <w:proofErr w:type="spellStart"/>
-      <w:r>
-        <w:rPr>
-          <w:rFonts w:ascii="Consolas" w:eastAsia="Times New Roman" w:hAnsi="Consolas" w:cs="Times New Roman"/>
-          <w:color w:val="FFCC5C"/>
-          <w:sz w:val="21"/>
-          <w:szCs w:val="21"/>
-          <w:lang w:eastAsia="uk-UA"/>
-        </w:rPr>
-        <w:t>print</w:t>
-      </w:r>
-      <w:proofErr w:type="spellEnd"/>
-      <w:r>
-        <w:rPr>
-          <w:rFonts w:ascii="Consolas" w:eastAsia="Times New Roman" w:hAnsi="Consolas" w:cs="Times New Roman"/>
-          <w:color w:val="5CECC6"/>
-          <w:sz w:val="21"/>
-          <w:szCs w:val="21"/>
-          <w:lang w:eastAsia="uk-UA"/>
-        </w:rPr>
-        <w:t>(</w:t>
-      </w:r>
-      <w:r>
-        <w:rPr>
-          <w:rFonts w:ascii="Consolas" w:eastAsia="Times New Roman" w:hAnsi="Consolas" w:cs="Times New Roman"/>
-          <w:color w:val="FF8484"/>
-          <w:sz w:val="21"/>
-          <w:szCs w:val="21"/>
-          <w:lang w:eastAsia="uk-UA"/>
-        </w:rPr>
-        <w:t>f</w:t>
-      </w:r>
-      <w:r>
-        <w:rPr>
-          <w:rFonts w:ascii="Consolas" w:eastAsia="Times New Roman" w:hAnsi="Consolas" w:cs="Times New Roman"/>
-          <w:color w:val="C5F467"/>
-          <w:sz w:val="21"/>
-          <w:szCs w:val="21"/>
-          <w:lang w:eastAsia="uk-UA"/>
-        </w:rPr>
-        <w:t xml:space="preserve">"P3 = </w:t>
-      </w:r>
-      <w:r>
-        <w:rPr>
-          <w:rFonts w:ascii="Consolas" w:eastAsia="Times New Roman" w:hAnsi="Consolas" w:cs="Times New Roman"/>
-          <w:color w:val="5CB2FF"/>
-          <w:sz w:val="21"/>
-          <w:szCs w:val="21"/>
-          <w:lang w:eastAsia="uk-UA"/>
-        </w:rPr>
-        <w:t>{</w:t>
-      </w:r>
-      <w:r>
-        <w:rPr>
-          <w:rFonts w:ascii="Consolas" w:eastAsia="Times New Roman" w:hAnsi="Consolas" w:cs="Times New Roman"/>
-          <w:color w:val="FFCC5C"/>
-          <w:sz w:val="21"/>
-          <w:szCs w:val="21"/>
-          <w:lang w:eastAsia="uk-UA"/>
-        </w:rPr>
-        <w:t>x</w:t>
-      </w:r>
-      <w:r>
-        <w:rPr>
-          <w:rFonts w:ascii="Consolas" w:eastAsia="Times New Roman" w:hAnsi="Consolas" w:cs="Times New Roman"/>
-          <w:color w:val="5CECC6"/>
-          <w:sz w:val="21"/>
-          <w:szCs w:val="21"/>
-          <w:lang w:eastAsia="uk-UA"/>
-        </w:rPr>
-        <w:t>[</w:t>
-      </w:r>
-      <w:r>
-        <w:rPr>
-          <w:rFonts w:ascii="Consolas" w:eastAsia="Times New Roman" w:hAnsi="Consolas" w:cs="Times New Roman"/>
-          <w:color w:val="5CB2FF"/>
-          <w:sz w:val="21"/>
-          <w:szCs w:val="21"/>
-          <w:lang w:eastAsia="uk-UA"/>
-        </w:rPr>
-        <w:t>2</w:t>
-      </w:r>
-      <w:r>
-        <w:rPr>
-          <w:rFonts w:ascii="Consolas" w:eastAsia="Times New Roman" w:hAnsi="Consolas" w:cs="Times New Roman"/>
-          <w:color w:val="5CECC6"/>
-          <w:sz w:val="21"/>
-          <w:szCs w:val="21"/>
-          <w:lang w:eastAsia="uk-UA"/>
-        </w:rPr>
-        <w:t>][</w:t>
-      </w:r>
-      <w:r>
-        <w:rPr>
-          <w:rFonts w:ascii="Consolas" w:eastAsia="Times New Roman" w:hAnsi="Consolas" w:cs="Times New Roman"/>
-          <w:color w:val="5CB2FF"/>
-          <w:sz w:val="21"/>
-          <w:szCs w:val="21"/>
-          <w:lang w:eastAsia="uk-UA"/>
-        </w:rPr>
-        <w:t>0</w:t>
-      </w:r>
-      <w:r>
-        <w:rPr>
-          <w:rFonts w:ascii="Consolas" w:eastAsia="Times New Roman" w:hAnsi="Consolas" w:cs="Times New Roman"/>
-          <w:color w:val="5CECC6"/>
-          <w:sz w:val="21"/>
-          <w:szCs w:val="21"/>
-          <w:lang w:eastAsia="uk-UA"/>
-        </w:rPr>
-        <w:t>]</w:t>
-      </w:r>
-      <w:r>
-        <w:rPr>
-          <w:rFonts w:ascii="Consolas" w:eastAsia="Times New Roman" w:hAnsi="Consolas" w:cs="Times New Roman"/>
-          <w:color w:val="5CB2FF"/>
-          <w:sz w:val="21"/>
-          <w:szCs w:val="21"/>
-          <w:lang w:eastAsia="uk-UA"/>
-        </w:rPr>
-        <w:t>}</w:t>
-      </w:r>
-      <w:r>
-        <w:rPr>
-          <w:rFonts w:ascii="Consolas" w:eastAsia="Times New Roman" w:hAnsi="Consolas" w:cs="Times New Roman"/>
-          <w:color w:val="C5F467"/>
-          <w:sz w:val="21"/>
-          <w:szCs w:val="21"/>
-          <w:lang w:eastAsia="uk-UA"/>
-        </w:rPr>
-        <w:t>"</w:t>
-      </w:r>
-      <w:r>
-        <w:rPr>
-          <w:rFonts w:ascii="Consolas" w:eastAsia="Times New Roman" w:hAnsi="Consolas" w:cs="Times New Roman"/>
-          <w:color w:val="5CECC6"/>
-          <w:sz w:val="21"/>
-          <w:szCs w:val="21"/>
-          <w:lang w:eastAsia="uk-UA"/>
-        </w:rPr>
-        <w:t>)</w:t>
-      </w:r>
-    </w:p>
-    <w:p>
-      <w:pPr>
-        <w:shd w:val="clear" w:color="auto" w:fill="141D2B"/>
-        <w:spacing w:after="0" w:line="285" w:lineRule="atLeast"/>
-        <w:rPr>
-          <w:rFonts w:ascii="Consolas" w:eastAsia="Times New Roman" w:hAnsi="Consolas" w:cs="Times New Roman"/>
-          <w:color w:val="A4B1CD"/>
-          <w:sz w:val="21"/>
-          <w:szCs w:val="21"/>
-          <w:lang w:eastAsia="uk-UA"/>
-        </w:rPr>
-      </w:pPr>
+      <w:proofErr w:type="gramEnd"/>
+      <w:r>
+        <w:rPr>
+          <w:lang w:val="en-US"/>
+        </w:rPr>
+        <w:t>'P3 = %f\n', x(3));</w:t>
+      </w:r>
     </w:p>
     <w:p>
       <w:pPr>
         <w:jc w:val="both"/>
+        <w:rPr>
+          <w:lang w:val="en-US"/>
+        </w:rPr>
+      </w:pPr>
+      <w:proofErr w:type="gramStart"/>
+      <w:r>
+        <w:rPr>
+          <w:lang w:val="en-US"/>
+        </w:rPr>
+        <w:t>end</w:t>
+      </w:r>
+      <w:proofErr w:type="gramEnd"/>
+    </w:p>
+    <w:p>
+      <w:pPr>
+        <w:jc w:val="both"/>
+        <w:rPr>
+          <w:lang w:val="en-US"/>
+        </w:rPr>
       </w:pPr>
     </w:p>
     <w:sectPr>
@@ -16049,7 +14711,7 @@
 </file>
 
 <file path=customXml/itemProps1.xml><?xml version="1.0" encoding="utf-8"?>
-<ds:datastoreItem xmlns:ds="http://schemas.openxmlformats.org/officeDocument/2006/customXml" ds:itemID="{0254CC1C-7C67-48A0-891A-3BF31B8F9C00}">
+<ds:datastoreItem xmlns:ds="http://schemas.openxmlformats.org/officeDocument/2006/customXml" ds:itemID="{89A902E9-FD78-420F-AB37-9500D80E3E9C}">
   <ds:schemaRefs>
     <ds:schemaRef ds:uri="http://schemas.openxmlformats.org/officeDocument/2006/bibliography"/>
   </ds:schemaRefs>
